--- a/INFORMES/2024/INFORME 017 2024 - JACK-2.docx
+++ b/INFORMES/2024/INFORME 017 2024 - JACK-2.docx
@@ -4849,7 +4849,7 @@
               </w:rPr>
               <w:lastRenderedPageBreak/>
               <w:drawing>
-                <wp:anchor distT="0" distB="0" distL="114300" distR="114300" simplePos="0" relativeHeight="251658240" behindDoc="0" locked="0" layoutInCell="1" allowOverlap="1" wp14:anchorId="03430CE1" wp14:editId="1A0914B5">
+                <wp:anchor distT="0" distB="0" distL="114300" distR="114300" simplePos="0" relativeHeight="251658240" behindDoc="0" locked="0" layoutInCell="1" allowOverlap="1" wp14:anchorId="03430CE1" wp14:editId="1EE07791">
                   <wp:simplePos x="0" y="0"/>
                   <wp:positionH relativeFrom="column">
                     <wp:posOffset>721995</wp:posOffset>

--- a/INFORMES/2024/INFORME 017 2024 - JACK-2.docx
+++ b/INFORMES/2024/INFORME 017 2024 - JACK-2.docx
@@ -386,7 +386,7 @@
           <w:iCs/>
           <w:szCs w:val="24"/>
         </w:rPr>
-        <w:t>14</w:t>
+        <w:t>26</w:t>
       </w:r>
       <w:r>
         <w:rPr>
@@ -402,7 +402,7 @@
           <w:iCs/>
           <w:szCs w:val="24"/>
         </w:rPr>
-        <w:t>FEBRERO</w:t>
+        <w:t>marzo</w:t>
       </w:r>
       <w:r>
         <w:rPr>
@@ -410,7 +410,15 @@
           <w:iCs/>
           <w:szCs w:val="24"/>
         </w:rPr>
-        <w:t xml:space="preserve"> del 202</w:t>
+        <w:t xml:space="preserve"> </w:t>
+      </w:r>
+      <w:r>
+        <w:rPr>
+          <w:rFonts w:cstheme="minorHAnsi"/>
+          <w:iCs/>
+          <w:szCs w:val="24"/>
+        </w:rPr>
+        <w:t>del 202</w:t>
       </w:r>
       <w:r>
         <w:rPr>
@@ -723,7 +731,7 @@
           <w:szCs w:val="24"/>
         </w:rPr>
         <w:sectPr>
-          <w:headerReference w:type="default" r:id="rId7"/>
+          <w:headerReference w:type="default" r:id="rId8"/>
           <w:pgSz w:w="12240" w:h="15840"/>
           <w:pgMar w:top="1417" w:right="1701" w:bottom="1417" w:left="1701" w:header="708" w:footer="708" w:gutter="0"/>
           <w:cols w:space="708"/>
@@ -2933,6 +2941,220 @@
                       <w:lang w:eastAsia="es-PE"/>
                     </w:rPr>
                     <w:t>20</w:t>
+                  </w:r>
+                </w:p>
+              </w:tc>
+            </w:tr>
+            <w:tr>
+              <w:trPr>
+                <w:trHeight w:val="282"/>
+              </w:trPr>
+              <w:tc>
+                <w:tcPr>
+                  <w:tcW w:w="608" w:type="dxa"/>
+                  <w:tcBorders>
+                    <w:top w:val="single" w:sz="4" w:space="0" w:color="auto"/>
+                    <w:left w:val="single" w:sz="4" w:space="0" w:color="auto"/>
+                    <w:bottom w:val="single" w:sz="4" w:space="0" w:color="auto"/>
+                    <w:right w:val="single" w:sz="4" w:space="0" w:color="auto"/>
+                  </w:tcBorders>
+                  <w:shd w:val="clear" w:color="auto" w:fill="auto"/>
+                  <w:vAlign w:val="center"/>
+                </w:tcPr>
+                <w:p>
+                  <w:pPr>
+                    <w:spacing w:after="0" w:line="240" w:lineRule="auto"/>
+                    <w:jc w:val="center"/>
+                    <w:rPr>
+                      <w:rFonts w:eastAsia="Times New Roman" w:cs="Calibri"/>
+                      <w:color w:val="000000"/>
+                      <w:lang w:eastAsia="es-PE"/>
+                    </w:rPr>
+                  </w:pPr>
+                  <w:r>
+                    <w:rPr>
+                      <w:rFonts w:eastAsia="Times New Roman" w:cs="Calibri"/>
+                      <w:color w:val="000000"/>
+                      <w:lang w:eastAsia="es-PE"/>
+                    </w:rPr>
+                    <w:t>6</w:t>
+                  </w:r>
+                </w:p>
+              </w:tc>
+              <w:tc>
+                <w:tcPr>
+                  <w:tcW w:w="5972" w:type="dxa"/>
+                  <w:tcBorders>
+                    <w:top w:val="single" w:sz="4" w:space="0" w:color="auto"/>
+                    <w:left w:val="nil"/>
+                    <w:bottom w:val="single" w:sz="4" w:space="0" w:color="auto"/>
+                    <w:right w:val="single" w:sz="4" w:space="0" w:color="auto"/>
+                  </w:tcBorders>
+                  <w:shd w:val="clear" w:color="auto" w:fill="auto"/>
+                  <w:vAlign w:val="center"/>
+                </w:tcPr>
+                <w:p>
+                  <w:pPr>
+                    <w:spacing w:after="0" w:line="240" w:lineRule="auto"/>
+                    <w:rPr>
+                      <w:sz w:val="20"/>
+                      <w:szCs w:val="20"/>
+                      <w:lang w:val="it-IT"/>
+                    </w:rPr>
+                  </w:pPr>
+                  <w:r>
+                    <w:rPr>
+                      <w:rFonts w:eastAsia="Times New Roman" w:cs="Calibri"/>
+                      <w:b/>
+                      <w:bCs/>
+                      <w:color w:val="000000"/>
+                      <w:sz w:val="20"/>
+                      <w:szCs w:val="20"/>
+                      <w:lang w:val="it-IT" w:eastAsia="es-PE"/>
+                    </w:rPr>
+                    <w:t>Item SIGA:</w:t>
+                  </w:r>
+                  <w:r>
+                    <w:rPr>
+                      <w:sz w:val="20"/>
+                      <w:szCs w:val="20"/>
+                      <w:lang w:val="it-IT"/>
+                    </w:rPr>
+                    <w:t xml:space="preserve"> </w:t>
+                  </w:r>
+                  <w:r>
+                    <w:rPr>
+                      <w:rFonts w:eastAsia="Times New Roman" w:cs="Calibri"/>
+                      <w:b/>
+                      <w:bCs/>
+                      <w:color w:val="000000"/>
+                      <w:sz w:val="20"/>
+                      <w:szCs w:val="20"/>
+                      <w:lang w:val="it-IT" w:eastAsia="es-PE"/>
+                    </w:rPr>
+                    <w:t>199100100156</w:t>
+                  </w:r>
+                  <w:r>
+                    <w:rPr>
+                      <w:rFonts w:eastAsia="Times New Roman" w:cs="Calibri"/>
+                      <w:b/>
+                      <w:bCs/>
+                      <w:color w:val="000000"/>
+                      <w:sz w:val="20"/>
+                      <w:szCs w:val="20"/>
+                      <w:lang w:val="it-IT" w:eastAsia="es-PE"/>
+                    </w:rPr>
+                    <w:t xml:space="preserve">/ </w:t>
+                  </w:r>
+                  <w:r>
+                    <w:rPr>
+                      <w:rFonts w:eastAsia="Times New Roman" w:cs="Calibri"/>
+                      <w:b/>
+                      <w:bCs/>
+                      <w:color w:val="000000"/>
+                      <w:sz w:val="20"/>
+                      <w:szCs w:val="20"/>
+                      <w:lang w:val="it-IT" w:eastAsia="es-PE"/>
+                    </w:rPr>
+                    <w:t>PLACA FRONTAL CAT 6 - 2 TOMA</w:t>
+                  </w:r>
+                  <w:r>
+                    <w:rPr>
+                      <w:rFonts w:eastAsia="Times New Roman" w:cs="Calibri"/>
+                      <w:b/>
+                      <w:bCs/>
+                      <w:color w:val="000000"/>
+                      <w:sz w:val="20"/>
+                      <w:szCs w:val="20"/>
+                      <w:lang w:val="it-IT" w:eastAsia="es-PE"/>
+                    </w:rPr>
+                    <w:tab/>
+                  </w:r>
+                </w:p>
+                <w:p>
+                  <w:pPr>
+                    <w:spacing w:after="0" w:line="240" w:lineRule="auto"/>
+                    <w:rPr>
+                      <w:rFonts w:eastAsia="Times New Roman" w:cs="Calibri"/>
+                      <w:b/>
+                      <w:bCs/>
+                      <w:color w:val="000000"/>
+                      <w:sz w:val="20"/>
+                      <w:szCs w:val="20"/>
+                      <w:lang w:val="it-IT" w:eastAsia="es-PE"/>
+                    </w:rPr>
+                  </w:pPr>
+                  <w:r>
+                    <w:rPr>
+                      <w:sz w:val="20"/>
+                      <w:szCs w:val="20"/>
+                      <w:lang w:val="it-IT"/>
+                    </w:rPr>
+                    <w:t>Face plate 2 tomas cat 6A</w:t>
+                  </w:r>
+                </w:p>
+              </w:tc>
+              <w:tc>
+                <w:tcPr>
+                  <w:tcW w:w="685" w:type="dxa"/>
+                  <w:tcBorders>
+                    <w:top w:val="single" w:sz="4" w:space="0" w:color="auto"/>
+                    <w:left w:val="nil"/>
+                    <w:bottom w:val="single" w:sz="4" w:space="0" w:color="auto"/>
+                    <w:right w:val="single" w:sz="4" w:space="0" w:color="auto"/>
+                  </w:tcBorders>
+                  <w:shd w:val="clear" w:color="auto" w:fill="auto"/>
+                  <w:vAlign w:val="center"/>
+                </w:tcPr>
+                <w:p>
+                  <w:pPr>
+                    <w:spacing w:after="0" w:line="240" w:lineRule="auto"/>
+                    <w:jc w:val="center"/>
+                    <w:rPr>
+                      <w:rFonts w:eastAsia="Times New Roman" w:cs="Calibri"/>
+                      <w:color w:val="000000"/>
+                      <w:lang w:eastAsia="es-PE"/>
+                    </w:rPr>
+                  </w:pPr>
+                  <w:r>
+                    <w:rPr>
+                      <w:rFonts w:eastAsia="Times New Roman" w:cs="Calibri"/>
+                      <w:color w:val="000000"/>
+                      <w:lang w:eastAsia="es-PE"/>
+                    </w:rPr>
+                    <w:t>Unid</w:t>
+                  </w:r>
+                </w:p>
+              </w:tc>
+              <w:tc>
+                <w:tcPr>
+                  <w:tcW w:w="703" w:type="dxa"/>
+                  <w:tcBorders>
+                    <w:top w:val="single" w:sz="4" w:space="0" w:color="auto"/>
+                    <w:left w:val="nil"/>
+                    <w:bottom w:val="single" w:sz="4" w:space="0" w:color="auto"/>
+                    <w:right w:val="single" w:sz="4" w:space="0" w:color="auto"/>
+                  </w:tcBorders>
+                  <w:shd w:val="clear" w:color="auto" w:fill="auto"/>
+                  <w:vAlign w:val="center"/>
+                </w:tcPr>
+                <w:p>
+                  <w:pPr>
+                    <w:spacing w:after="0" w:line="240" w:lineRule="auto"/>
+                    <w:jc w:val="center"/>
+                    <w:rPr>
+                      <w:rFonts w:eastAsia="Times New Roman" w:cs="Calibri"/>
+                      <w:color w:val="000000"/>
+                      <w:lang w:eastAsia="es-PE"/>
+                    </w:rPr>
+                  </w:pPr>
+                  <w:r>
+                    <w:rPr>
+                      <w:rFonts w:eastAsia="Times New Roman" w:cs="Calibri"/>
+                      <w:color w:val="000000"/>
+                      <w:lang w:eastAsia="es-PE"/>
+                    </w:rPr>
+                    <w:t>100</w:t>
                   </w:r>
                 </w:p>
               </w:tc>
@@ -3645,6 +3867,7 @@
                     <w:rPr>
                       <w:lang w:eastAsia="es-PE"/>
                     </w:rPr>
+                    <w:lastRenderedPageBreak/>
                     <w:t>Desempeño</w:t>
                   </w:r>
                 </w:p>
@@ -3676,7 +3899,6 @@
                     <w:rPr>
                       <w:lang w:eastAsia="es-PE"/>
                     </w:rPr>
-                    <w:lastRenderedPageBreak/>
                     <w:t>Tipo</w:t>
                   </w:r>
                   <w:r>
@@ -4173,7 +4395,7 @@
                                 </pic:cNvPicPr>
                               </pic:nvPicPr>
                               <pic:blipFill>
-                                <a:blip r:embed="rId8" cstate="print">
+                                <a:blip r:embed="rId9" cstate="print">
                                   <a:extLst>
                                     <a:ext uri="{28A0092B-C50C-407E-A947-70E740481C1C}">
                                       <a14:useLocalDpi xmlns:a14="http://schemas.microsoft.com/office/drawing/2010/main" val="0"/>
@@ -4430,32 +4652,12 @@
               <w:t>Organiza hasta 42 cables UTP simultánea y eficientemente.</w:t>
             </w:r>
           </w:p>
-          <w:p>
-            <w:pPr>
-              <w:pStyle w:val="hpe-more-informationlist-item"/>
-              <w:shd w:val="clear" w:color="auto" w:fill="F6F6F6"/>
-              <w:ind w:left="2623" w:hanging="2551"/>
-              <w:contextualSpacing/>
-              <w:jc w:val="both"/>
-              <w:rPr>
-                <w:rFonts w:asciiTheme="minorHAnsi" w:hAnsiTheme="minorHAnsi" w:cstheme="minorHAnsi"/>
-                <w:b/>
-                <w:bCs/>
-                <w:color w:val="000000"/>
-                <w:sz w:val="16"/>
-                <w:szCs w:val="16"/>
-              </w:rPr>
-            </w:pPr>
-          </w:p>
-          <w:p>
-            <w:pPr>
-              <w:pStyle w:val="hpe-more-informationlist-item"/>
-              <w:shd w:val="clear" w:color="auto" w:fill="F6F6F6"/>
-              <w:ind w:left="2623" w:hanging="2551"/>
-              <w:contextualSpacing/>
+          <w:p/>
+          <w:p>
+            <w:pPr>
               <w:jc w:val="center"/>
               <w:rPr>
-                <w:rFonts w:asciiTheme="minorHAnsi" w:hAnsiTheme="minorHAnsi" w:cstheme="minorHAnsi"/>
+                <w:rFonts w:cstheme="minorHAnsi"/>
                 <w:b/>
                 <w:bCs/>
                 <w:color w:val="000000"/>
@@ -4485,7 +4687,7 @@
                           </pic:cNvPicPr>
                         </pic:nvPicPr>
                         <pic:blipFill>
-                          <a:blip r:embed="rId9" cstate="print">
+                          <a:blip r:embed="rId10" cstate="print">
                             <a:extLst>
                               <a:ext uri="{28A0092B-C50C-407E-A947-70E740481C1C}">
                                 <a14:useLocalDpi xmlns:a14="http://schemas.microsoft.com/office/drawing/2010/main" val="0"/>
@@ -4680,119 +4882,87 @@
           </w:tcPr>
           <w:p>
             <w:pPr>
-              <w:pStyle w:val="hpe-more-informationlist-item"/>
-              <w:shd w:val="clear" w:color="auto" w:fill="F6F6F6"/>
-              <w:ind w:left="2623" w:hanging="2551"/>
+              <w:spacing w:line="240" w:lineRule="auto"/>
               <w:contextualSpacing/>
               <w:rPr>
-                <w:rFonts w:asciiTheme="minorHAnsi" w:eastAsiaTheme="minorHAnsi" w:hAnsiTheme="minorHAnsi" w:cstheme="minorBidi"/>
-                <w:sz w:val="22"/>
-                <w:szCs w:val="22"/>
-              </w:rPr>
-            </w:pPr>
-            <w:r>
-              <w:rPr>
-                <w:rFonts w:asciiTheme="minorHAnsi" w:eastAsiaTheme="minorHAnsi" w:hAnsiTheme="minorHAnsi" w:cstheme="minorBidi"/>
-                <w:sz w:val="22"/>
-                <w:szCs w:val="22"/>
+                <w:lang w:eastAsia="es-PE"/>
+              </w:rPr>
+            </w:pPr>
+            <w:r>
+              <w:rPr>
+                <w:lang w:eastAsia="es-PE"/>
               </w:rPr>
               <w:t>Color: Texto Negro sobre fondo blanco</w:t>
             </w:r>
           </w:p>
           <w:p>
             <w:pPr>
-              <w:pStyle w:val="hpe-more-informationlist-item"/>
-              <w:shd w:val="clear" w:color="auto" w:fill="F6F6F6"/>
-              <w:ind w:left="2623" w:hanging="2551"/>
+              <w:spacing w:line="240" w:lineRule="auto"/>
               <w:contextualSpacing/>
               <w:rPr>
-                <w:rFonts w:asciiTheme="minorHAnsi" w:eastAsiaTheme="minorHAnsi" w:hAnsiTheme="minorHAnsi" w:cstheme="minorBidi"/>
-                <w:sz w:val="22"/>
-                <w:szCs w:val="22"/>
-              </w:rPr>
-            </w:pPr>
-            <w:r>
-              <w:rPr>
-                <w:rFonts w:asciiTheme="minorHAnsi" w:eastAsiaTheme="minorHAnsi" w:hAnsiTheme="minorHAnsi" w:cstheme="minorBidi"/>
-                <w:sz w:val="22"/>
-                <w:szCs w:val="22"/>
+                <w:lang w:eastAsia="es-PE"/>
+              </w:rPr>
+            </w:pPr>
+            <w:r>
+              <w:rPr>
+                <w:lang w:eastAsia="es-PE"/>
               </w:rPr>
               <w:t xml:space="preserve">12 mm </w:t>
             </w:r>
             <w:r>
               <w:rPr>
-                <w:rFonts w:asciiTheme="minorHAnsi" w:eastAsiaTheme="minorHAnsi" w:hAnsiTheme="minorHAnsi" w:cstheme="minorBidi"/>
-                <w:sz w:val="22"/>
-                <w:szCs w:val="22"/>
+                <w:lang w:eastAsia="es-PE"/>
               </w:rPr>
               <w:t>x 10 cm c/u</w:t>
             </w:r>
           </w:p>
           <w:p>
             <w:pPr>
-              <w:pStyle w:val="hpe-more-informationlist-item"/>
-              <w:shd w:val="clear" w:color="auto" w:fill="F6F6F6"/>
-              <w:ind w:left="2623" w:hanging="2551"/>
+              <w:spacing w:line="240" w:lineRule="auto"/>
               <w:contextualSpacing/>
               <w:rPr>
-                <w:rFonts w:asciiTheme="minorHAnsi" w:eastAsiaTheme="minorHAnsi" w:hAnsiTheme="minorHAnsi" w:cstheme="minorBidi"/>
-                <w:sz w:val="22"/>
-                <w:szCs w:val="22"/>
-              </w:rPr>
-            </w:pPr>
-            <w:r>
-              <w:rPr>
-                <w:rFonts w:asciiTheme="minorHAnsi" w:eastAsiaTheme="minorHAnsi" w:hAnsiTheme="minorHAnsi" w:cstheme="minorBidi"/>
-                <w:sz w:val="22"/>
-                <w:szCs w:val="22"/>
+                <w:lang w:eastAsia="es-PE"/>
+              </w:rPr>
+            </w:pPr>
+            <w:r>
+              <w:rPr>
+                <w:lang w:eastAsia="es-PE"/>
               </w:rPr>
               <w:t>Resistente al agua, la luz del sol, los productos químicos, calor y frío</w:t>
             </w:r>
           </w:p>
           <w:p>
             <w:pPr>
-              <w:pStyle w:val="hpe-more-informationlist-item"/>
-              <w:shd w:val="clear" w:color="auto" w:fill="F6F6F6"/>
-              <w:ind w:left="2623" w:hanging="2551"/>
+              <w:spacing w:line="240" w:lineRule="auto"/>
               <w:contextualSpacing/>
               <w:rPr>
-                <w:rFonts w:asciiTheme="minorHAnsi" w:eastAsiaTheme="minorHAnsi" w:hAnsiTheme="minorHAnsi" w:cstheme="minorBidi"/>
-                <w:sz w:val="22"/>
-                <w:szCs w:val="22"/>
-              </w:rPr>
-            </w:pPr>
-            <w:r>
-              <w:rPr>
-                <w:rFonts w:asciiTheme="minorHAnsi" w:eastAsiaTheme="minorHAnsi" w:hAnsiTheme="minorHAnsi" w:cstheme="minorBidi"/>
-                <w:sz w:val="22"/>
-                <w:szCs w:val="22"/>
+                <w:lang w:eastAsia="es-PE"/>
+              </w:rPr>
+            </w:pPr>
+            <w:r>
+              <w:rPr>
+                <w:lang w:eastAsia="es-PE"/>
               </w:rPr>
               <w:t xml:space="preserve">Cinta laminada </w:t>
             </w:r>
             <w:proofErr w:type="spellStart"/>
             <w:r>
               <w:rPr>
-                <w:rFonts w:asciiTheme="minorHAnsi" w:eastAsiaTheme="minorHAnsi" w:hAnsiTheme="minorHAnsi" w:cstheme="minorBidi"/>
-                <w:sz w:val="22"/>
-                <w:szCs w:val="22"/>
+                <w:lang w:eastAsia="es-PE"/>
               </w:rPr>
               <w:t>Label</w:t>
             </w:r>
             <w:proofErr w:type="spellEnd"/>
             <w:r>
               <w:rPr>
-                <w:rFonts w:asciiTheme="minorHAnsi" w:eastAsiaTheme="minorHAnsi" w:hAnsiTheme="minorHAnsi" w:cstheme="minorBidi"/>
-                <w:sz w:val="22"/>
-                <w:szCs w:val="22"/>
+                <w:lang w:eastAsia="es-PE"/>
               </w:rPr>
               <w:t xml:space="preserve"> </w:t>
             </w:r>
             <w:proofErr w:type="spellStart"/>
             <w:r>
               <w:rPr>
-                <w:rFonts w:asciiTheme="minorHAnsi" w:eastAsiaTheme="minorHAnsi" w:hAnsiTheme="minorHAnsi" w:cstheme="minorBidi"/>
-                <w:sz w:val="22"/>
-                <w:szCs w:val="22"/>
+                <w:lang w:eastAsia="es-PE"/>
               </w:rPr>
               <w:t>Ident</w:t>
             </w:r>
@@ -4800,65 +4970,28 @@
           </w:p>
           <w:p>
             <w:pPr>
-              <w:pStyle w:val="hpe-more-informationlist-item"/>
-              <w:shd w:val="clear" w:color="auto" w:fill="F6F6F6"/>
-              <w:ind w:left="2623" w:hanging="2551"/>
+              <w:spacing w:line="240" w:lineRule="auto"/>
               <w:contextualSpacing/>
               <w:rPr>
-                <w:rFonts w:asciiTheme="minorHAnsi" w:eastAsiaTheme="minorHAnsi" w:hAnsiTheme="minorHAnsi" w:cstheme="minorBidi"/>
-                <w:sz w:val="22"/>
-                <w:szCs w:val="22"/>
-              </w:rPr>
-            </w:pPr>
-          </w:p>
-          <w:p>
-            <w:pPr>
-              <w:pStyle w:val="hpe-more-informationlist-item"/>
-              <w:shd w:val="clear" w:color="auto" w:fill="F6F6F6"/>
-              <w:ind w:left="2623" w:hanging="2551"/>
-              <w:contextualSpacing/>
-              <w:rPr>
-                <w:rFonts w:asciiTheme="minorHAnsi" w:eastAsiaTheme="minorHAnsi" w:hAnsiTheme="minorHAnsi" w:cstheme="minorBidi"/>
-                <w:sz w:val="22"/>
-                <w:szCs w:val="22"/>
-              </w:rPr>
-            </w:pPr>
-            <w:r>
-              <w:rPr>
-                <w:rFonts w:asciiTheme="minorHAnsi" w:eastAsiaTheme="minorHAnsi" w:hAnsiTheme="minorHAnsi" w:cstheme="minorBidi"/>
-                <w:sz w:val="22"/>
-                <w:szCs w:val="22"/>
-              </w:rPr>
-              <w:t xml:space="preserve"> </w:t>
-            </w:r>
-          </w:p>
-          <w:p>
-            <w:pPr>
-              <w:pStyle w:val="hpe-more-informationlist-item"/>
-              <w:shd w:val="clear" w:color="auto" w:fill="F6F6F6"/>
-              <w:ind w:left="2623" w:hanging="2551"/>
-              <w:contextualSpacing/>
-              <w:jc w:val="center"/>
-              <w:rPr>
-                <w:noProof/>
-              </w:rPr>
-            </w:pPr>
-            <w:r>
-              <w:rPr>
-                <w:noProof/>
+                <w:lang w:eastAsia="es-PE"/>
+              </w:rPr>
+            </w:pPr>
+            <w:r>
+              <w:rPr>
+                <w:lang w:eastAsia="es-PE"/>
               </w:rPr>
               <w:lastRenderedPageBreak/>
               <w:drawing>
-                <wp:anchor distT="0" distB="0" distL="114300" distR="114300" simplePos="0" relativeHeight="251658240" behindDoc="0" locked="0" layoutInCell="1" allowOverlap="1" wp14:anchorId="03430CE1" wp14:editId="1EE07791">
+                <wp:anchor distT="0" distB="0" distL="114300" distR="114300" simplePos="0" relativeHeight="251658240" behindDoc="0" locked="0" layoutInCell="1" allowOverlap="1" wp14:anchorId="03430CE1" wp14:editId="6E55C7F3">
                   <wp:simplePos x="0" y="0"/>
                   <wp:positionH relativeFrom="column">
-                    <wp:posOffset>721995</wp:posOffset>
+                    <wp:posOffset>850265</wp:posOffset>
                   </wp:positionH>
                   <wp:positionV relativeFrom="page">
-                    <wp:posOffset>-30480</wp:posOffset>
+                    <wp:posOffset>340995</wp:posOffset>
                   </wp:positionV>
-                  <wp:extent cx="1571625" cy="1628775"/>
-                  <wp:effectExtent l="0" t="0" r="9525" b="9525"/>
+                  <wp:extent cx="1340485" cy="1389380"/>
+                  <wp:effectExtent l="0" t="0" r="0" b="1270"/>
                   <wp:wrapSquare wrapText="bothSides"/>
                   <wp:docPr id="6177505" name="Imagen 1"/>
                   <wp:cNvGraphicFramePr>
@@ -4874,11 +5007,11 @@
                           </pic:cNvPicPr>
                         </pic:nvPicPr>
                         <pic:blipFill rotWithShape="1">
-                          <a:blip r:embed="rId10" cstate="print">
+                          <a:blip r:embed="rId11" cstate="print">
                             <a:extLst>
                               <a:ext uri="{BEBA8EAE-BF5A-486C-A8C5-ECC9F3942E4B}">
                                 <a14:imgProps xmlns:a14="http://schemas.microsoft.com/office/drawing/2010/main">
-                                  <a14:imgLayer r:embed="rId11">
+                                  <a14:imgLayer r:embed="rId12">
                                     <a14:imgEffect>
                                       <a14:brightnessContrast bright="40000" contrast="-20000"/>
                                     </a14:imgEffect>
@@ -4896,7 +5029,7 @@
                         <pic:spPr bwMode="auto">
                           <a:xfrm>
                             <a:off x="0" y="0"/>
-                            <a:ext cx="1571625" cy="1628775"/>
+                            <a:ext cx="1340485" cy="1389380"/>
                           </a:xfrm>
                           <a:prstGeom prst="rect">
                             <a:avLst/>
@@ -4926,18 +5059,34 @@
           </w:p>
           <w:p>
             <w:pPr>
-              <w:pStyle w:val="hpe-more-informationlist-item"/>
-              <w:shd w:val="clear" w:color="auto" w:fill="F6F6F6"/>
-              <w:ind w:left="2623" w:hanging="2551"/>
+              <w:spacing w:line="240" w:lineRule="auto"/>
               <w:contextualSpacing/>
-              <w:jc w:val="center"/>
-              <w:rPr>
-                <w:rFonts w:asciiTheme="minorHAnsi" w:hAnsiTheme="minorHAnsi" w:cstheme="minorHAnsi"/>
-                <w:b/>
-                <w:bCs/>
-                <w:color w:val="000000"/>
-                <w:sz w:val="16"/>
-                <w:szCs w:val="16"/>
+              <w:rPr>
+                <w:lang w:eastAsia="es-PE"/>
+              </w:rPr>
+            </w:pPr>
+            <w:r>
+              <w:rPr>
+                <w:lang w:eastAsia="es-PE"/>
+              </w:rPr>
+              <w:t xml:space="preserve"> </w:t>
+            </w:r>
+          </w:p>
+          <w:p>
+            <w:pPr>
+              <w:spacing w:line="240" w:lineRule="auto"/>
+              <w:contextualSpacing/>
+              <w:rPr>
+                <w:lang w:eastAsia="es-PE"/>
+              </w:rPr>
+            </w:pPr>
+          </w:p>
+          <w:p>
+            <w:pPr>
+              <w:spacing w:line="240" w:lineRule="auto"/>
+              <w:contextualSpacing/>
+              <w:rPr>
+                <w:lang w:eastAsia="es-PE"/>
               </w:rPr>
             </w:pPr>
           </w:p>
@@ -5107,58 +5256,21 @@
             <w:vAlign w:val="center"/>
           </w:tcPr>
           <w:p>
-            <w:pPr>
-              <w:pStyle w:val="hpe-more-informationlist-item"/>
-              <w:shd w:val="clear" w:color="auto" w:fill="F6F6F6"/>
-              <w:ind w:left="2623" w:hanging="2551"/>
-              <w:contextualSpacing/>
-              <w:rPr>
-                <w:rFonts w:asciiTheme="minorHAnsi" w:eastAsiaTheme="minorHAnsi" w:hAnsiTheme="minorHAnsi" w:cstheme="minorBidi"/>
-                <w:sz w:val="22"/>
-                <w:szCs w:val="22"/>
-              </w:rPr>
-            </w:pPr>
-            <w:r>
-              <w:rPr>
-                <w:rFonts w:asciiTheme="minorHAnsi" w:eastAsiaTheme="minorHAnsi" w:hAnsiTheme="minorHAnsi" w:cstheme="minorBidi"/>
-                <w:sz w:val="22"/>
-                <w:szCs w:val="22"/>
-              </w:rPr>
-              <w:t>TORNILLO DE ACERO AUTORROSCANTE 6 mm X 1 in</w:t>
-            </w:r>
-          </w:p>
-          <w:p>
-            <w:pPr>
-              <w:pStyle w:val="hpe-more-informationlist-item"/>
-              <w:shd w:val="clear" w:color="auto" w:fill="F6F6F6"/>
-              <w:ind w:left="2623" w:hanging="2551"/>
-              <w:contextualSpacing/>
-              <w:rPr>
-                <w:rFonts w:asciiTheme="minorHAnsi" w:eastAsiaTheme="minorHAnsi" w:hAnsiTheme="minorHAnsi" w:cstheme="minorBidi"/>
-                <w:sz w:val="22"/>
-                <w:szCs w:val="22"/>
-              </w:rPr>
-            </w:pPr>
-          </w:p>
-          <w:p>
-            <w:pPr>
-              <w:pStyle w:val="hpe-more-informationlist-item"/>
-              <w:shd w:val="clear" w:color="auto" w:fill="F6F6F6"/>
-              <w:ind w:left="2623" w:hanging="2551"/>
-              <w:contextualSpacing/>
+            <w:r>
+              <w:t>TORNILLO</w:t>
+            </w:r>
+            <w:r>
+              <w:t xml:space="preserve"> DE ACERO AUTORROSCANTE 6 mm X 1 in</w:t>
+            </w:r>
+          </w:p>
+          <w:p/>
+          <w:p>
+            <w:pPr>
               <w:jc w:val="center"/>
-              <w:rPr>
-                <w:rFonts w:asciiTheme="minorHAnsi" w:eastAsiaTheme="minorHAnsi" w:hAnsiTheme="minorHAnsi" w:cstheme="minorBidi"/>
-                <w:sz w:val="22"/>
-                <w:szCs w:val="22"/>
-              </w:rPr>
-            </w:pPr>
-            <w:r>
-              <w:rPr>
-                <w:rFonts w:asciiTheme="minorHAnsi" w:eastAsiaTheme="minorHAnsi" w:hAnsiTheme="minorHAnsi" w:cstheme="minorBidi"/>
+            </w:pPr>
+            <w:r>
+              <w:rPr>
                 <w:noProof/>
-                <w:sz w:val="22"/>
-                <w:szCs w:val="22"/>
               </w:rPr>
               <w:drawing>
                 <wp:inline distT="0" distB="0" distL="0" distR="0" wp14:anchorId="3F696632" wp14:editId="7720B3D0">
@@ -5178,7 +5290,7 @@
                           </pic:cNvPicPr>
                         </pic:nvPicPr>
                         <pic:blipFill>
-                          <a:blip r:embed="rId12">
+                          <a:blip r:embed="rId13">
                             <a:extLst>
                               <a:ext uri="{28A0092B-C50C-407E-A947-70E740481C1C}">
                                 <a14:useLocalDpi xmlns:a14="http://schemas.microsoft.com/office/drawing/2010/main" val="0"/>
@@ -5367,48 +5479,23 @@
             <w:vAlign w:val="center"/>
           </w:tcPr>
           <w:p>
-            <w:pPr>
-              <w:pStyle w:val="hpe-more-informationlist-item"/>
-              <w:shd w:val="clear" w:color="auto" w:fill="F6F6F6"/>
-              <w:ind w:left="2623" w:hanging="2551"/>
-              <w:contextualSpacing/>
-              <w:rPr>
-                <w:rFonts w:asciiTheme="minorHAnsi" w:eastAsiaTheme="minorHAnsi" w:hAnsiTheme="minorHAnsi" w:cstheme="minorBidi"/>
-                <w:sz w:val="22"/>
-                <w:szCs w:val="22"/>
+            <w:r>
+              <w:rPr>
                 <w:lang w:val="it-IT"/>
               </w:rPr>
-            </w:pPr>
-            <w:r>
-              <w:rPr>
-                <w:rFonts w:asciiTheme="minorHAnsi" w:eastAsiaTheme="minorHAnsi" w:hAnsiTheme="minorHAnsi" w:cstheme="minorBidi"/>
-                <w:sz w:val="22"/>
-                <w:szCs w:val="22"/>
+              <w:t>CINTA AISLANTE VINILICA 3/4 in X 20 m</w:t>
+            </w:r>
+          </w:p>
+          <w:p>
+            <w:pPr>
+              <w:jc w:val="center"/>
+              <w:rPr>
                 <w:lang w:val="it-IT"/>
               </w:rPr>
-              <w:t>CINTA AISLANTE VINILICA 3/4 in X 20 m</w:t>
-            </w:r>
-          </w:p>
-          <w:p>
-            <w:pPr>
-              <w:pStyle w:val="hpe-more-informationlist-item"/>
-              <w:shd w:val="clear" w:color="auto" w:fill="F6F6F6"/>
-              <w:ind w:left="2623" w:hanging="2551"/>
-              <w:contextualSpacing/>
-              <w:jc w:val="center"/>
-              <w:rPr>
-                <w:rFonts w:asciiTheme="minorHAnsi" w:eastAsiaTheme="minorHAnsi" w:hAnsiTheme="minorHAnsi" w:cstheme="minorBidi"/>
-                <w:sz w:val="22"/>
-                <w:szCs w:val="22"/>
-                <w:lang w:val="it-IT"/>
-              </w:rPr>
-            </w:pPr>
-            <w:r>
-              <w:rPr>
-                <w:rFonts w:asciiTheme="minorHAnsi" w:eastAsiaTheme="minorHAnsi" w:hAnsiTheme="minorHAnsi" w:cstheme="minorBidi"/>
+            </w:pPr>
+            <w:r>
+              <w:rPr>
                 <w:noProof/>
-                <w:sz w:val="22"/>
-                <w:szCs w:val="22"/>
                 <w:lang w:val="it-IT"/>
               </w:rPr>
               <w:drawing>
@@ -5429,7 +5516,7 @@
                           </pic:cNvPicPr>
                         </pic:nvPicPr>
                         <pic:blipFill>
-                          <a:blip r:embed="rId13">
+                          <a:blip r:embed="rId14">
                             <a:extLst>
                               <a:ext uri="{28A0092B-C50C-407E-A947-70E740481C1C}">
                                 <a14:useLocalDpi xmlns:a14="http://schemas.microsoft.com/office/drawing/2010/main" val="0"/>
@@ -5462,14 +5549,13 @@
       </w:tr>
       <w:tr>
         <w:trPr>
-          <w:trHeight w:val="476"/>
+          <w:trHeight w:val="140"/>
         </w:trPr>
         <w:tc>
           <w:tcPr>
-            <w:tcW w:w="2127" w:type="dxa"/>
-            <w:gridSpan w:val="2"/>
+            <w:tcW w:w="709" w:type="dxa"/>
             <w:tcBorders>
-              <w:top w:val="nil"/>
+              <w:top w:val="single" w:sz="4" w:space="0" w:color="auto"/>
               <w:left w:val="single" w:sz="4" w:space="0" w:color="auto"/>
               <w:bottom w:val="single" w:sz="4" w:space="0" w:color="auto"/>
               <w:right w:val="single" w:sz="4" w:space="0" w:color="auto"/>
@@ -5477,103 +5563,701 @@
             <w:shd w:val="clear" w:color="auto" w:fill="auto"/>
             <w:noWrap/>
             <w:vAlign w:val="center"/>
-            <w:hideMark/>
           </w:tcPr>
           <w:p>
             <w:pPr>
               <w:spacing w:after="0" w:line="240" w:lineRule="auto"/>
-              <w:ind w:left="504" w:hanging="142"/>
-              <w:jc w:val="both"/>
-              <w:rPr>
-                <w:rFonts w:ascii="Arial Narrow" w:eastAsia="Times New Roman" w:hAnsi="Arial Narrow"/>
-                <w:b/>
-                <w:bCs/>
-                <w:color w:val="000000"/>
-                <w:sz w:val="24"/>
-                <w:szCs w:val="24"/>
-                <w:vertAlign w:val="subscript"/>
-                <w:lang w:val="it-IT" w:eastAsia="es-PE"/>
-              </w:rPr>
-            </w:pPr>
+              <w:jc w:val="center"/>
+              <w:rPr>
+                <w:rFonts w:ascii="Arial Narrow" w:hAnsi="Arial Narrow"/>
+                <w:color w:val="000000"/>
+                <w:sz w:val="24"/>
+                <w:szCs w:val="24"/>
+                <w:vertAlign w:val="subscript"/>
+                <w:lang w:eastAsia="es-PE"/>
+              </w:rPr>
+            </w:pPr>
+            <w:r>
+              <w:rPr>
+                <w:rFonts w:ascii="Arial Narrow" w:hAnsi="Arial Narrow"/>
+                <w:color w:val="000000"/>
+                <w:sz w:val="24"/>
+                <w:szCs w:val="24"/>
+                <w:vertAlign w:val="subscript"/>
+                <w:lang w:eastAsia="es-PE"/>
+              </w:rPr>
+              <w:t>06</w:t>
+            </w:r>
           </w:p>
         </w:tc>
         <w:tc>
           <w:tcPr>
-            <w:tcW w:w="8151" w:type="dxa"/>
-            <w:gridSpan w:val="3"/>
+            <w:tcW w:w="1418" w:type="dxa"/>
             <w:tcBorders>
-              <w:top w:val="nil"/>
-              <w:left w:val="nil"/>
+              <w:top w:val="single" w:sz="4" w:space="0" w:color="auto"/>
+              <w:left w:val="single" w:sz="4" w:space="0" w:color="auto"/>
               <w:bottom w:val="single" w:sz="4" w:space="0" w:color="auto"/>
               <w:right w:val="single" w:sz="4" w:space="0" w:color="auto"/>
             </w:tcBorders>
             <w:shd w:val="clear" w:color="auto" w:fill="auto"/>
-            <w:noWrap/>
-            <w:vAlign w:val="bottom"/>
+            <w:vAlign w:val="center"/>
           </w:tcPr>
           <w:p>
             <w:pPr>
               <w:spacing w:after="0" w:line="240" w:lineRule="auto"/>
-              <w:jc w:val="both"/>
-              <w:rPr>
-                <w:rFonts w:ascii="Arial Narrow" w:eastAsia="Times New Roman" w:hAnsi="Arial Narrow"/>
-                <w:iCs/>
-                <w:color w:val="000000"/>
-                <w:sz w:val="24"/>
-                <w:szCs w:val="24"/>
-                <w:vertAlign w:val="subscript"/>
-                <w:lang w:eastAsia="es-PE"/>
-              </w:rPr>
-            </w:pPr>
-            <w:r>
-              <w:rPr>
-                <w:rFonts w:ascii="Arial Narrow" w:eastAsia="Times New Roman" w:hAnsi="Arial Narrow"/>
-                <w:iCs/>
-                <w:color w:val="000000"/>
-                <w:sz w:val="24"/>
-                <w:szCs w:val="24"/>
-                <w:vertAlign w:val="subscript"/>
-                <w:lang w:eastAsia="es-PE"/>
-              </w:rPr>
-              <w:t>Nota: en todos los c</w:t>
-            </w:r>
-            <w:r>
-              <w:rPr>
-                <w:rFonts w:ascii="Arial Narrow" w:eastAsia="Times New Roman" w:hAnsi="Arial Narrow"/>
-                <w:iCs/>
-                <w:color w:val="000000"/>
-                <w:sz w:val="24"/>
-                <w:szCs w:val="24"/>
-                <w:vertAlign w:val="subscript"/>
-                <w:lang w:eastAsia="es-PE"/>
-              </w:rPr>
-              <w:t xml:space="preserve">asos se deberá de adjuntar las fichas técnicas, hoja de especificaciones, </w:t>
-            </w:r>
-            <w:proofErr w:type="gramStart"/>
-            <w:r>
-              <w:rPr>
-                <w:rFonts w:ascii="Arial Narrow" w:eastAsia="Times New Roman" w:hAnsi="Arial Narrow"/>
-                <w:iCs/>
-                <w:color w:val="000000"/>
-                <w:sz w:val="24"/>
-                <w:szCs w:val="24"/>
-                <w:vertAlign w:val="subscript"/>
-                <w:lang w:eastAsia="es-PE"/>
-              </w:rPr>
-              <w:t>catálogos  y</w:t>
-            </w:r>
-            <w:proofErr w:type="gramEnd"/>
-            <w:r>
-              <w:rPr>
-                <w:rFonts w:ascii="Arial Narrow" w:eastAsia="Times New Roman" w:hAnsi="Arial Narrow"/>
-                <w:iCs/>
-                <w:color w:val="000000"/>
-                <w:sz w:val="24"/>
-                <w:szCs w:val="24"/>
-                <w:vertAlign w:val="subscript"/>
-                <w:lang w:eastAsia="es-PE"/>
-              </w:rPr>
-              <w:t xml:space="preserve">/o documentos equivalentes, caso contrario será nula la cotización. </w:t>
+              <w:rPr>
+                <w:lang w:val="it-IT"/>
+              </w:rPr>
+            </w:pPr>
+            <w:r>
+              <w:rPr>
+                <w:rFonts w:eastAsia="Times New Roman" w:cs="Calibri"/>
+                <w:b/>
+                <w:bCs/>
+                <w:color w:val="000000"/>
+                <w:sz w:val="20"/>
+                <w:szCs w:val="20"/>
+                <w:lang w:val="it-IT" w:eastAsia="es-PE"/>
+              </w:rPr>
+              <w:t>PLACA FRONTAL CAT 6 - 2 TOMA</w:t>
+            </w:r>
+          </w:p>
+        </w:tc>
+        <w:tc>
+          <w:tcPr>
+            <w:tcW w:w="850" w:type="dxa"/>
+            <w:tcBorders>
+              <w:top w:val="single" w:sz="4" w:space="0" w:color="auto"/>
+              <w:left w:val="single" w:sz="4" w:space="0" w:color="auto"/>
+              <w:bottom w:val="single" w:sz="4" w:space="0" w:color="auto"/>
+              <w:right w:val="single" w:sz="4" w:space="0" w:color="auto"/>
+            </w:tcBorders>
+            <w:shd w:val="clear" w:color="auto" w:fill="auto"/>
+            <w:vAlign w:val="center"/>
+          </w:tcPr>
+          <w:p>
+            <w:pPr>
+              <w:spacing w:after="0" w:line="240" w:lineRule="auto"/>
+              <w:jc w:val="center"/>
+              <w:rPr>
+                <w:rFonts w:ascii="Arial Narrow" w:hAnsi="Arial Narrow"/>
+                <w:color w:val="000000"/>
+                <w:sz w:val="24"/>
+                <w:szCs w:val="24"/>
+                <w:vertAlign w:val="subscript"/>
+                <w:lang w:val="it-IT" w:eastAsia="es-PE"/>
+              </w:rPr>
+            </w:pPr>
+            <w:r>
+              <w:rPr>
+                <w:rFonts w:ascii="Arial Narrow" w:hAnsi="Arial Narrow"/>
+                <w:color w:val="000000"/>
+                <w:sz w:val="24"/>
+                <w:szCs w:val="24"/>
+                <w:vertAlign w:val="subscript"/>
+                <w:lang w:val="it-IT" w:eastAsia="es-PE"/>
+              </w:rPr>
+              <w:t>100</w:t>
+            </w:r>
+          </w:p>
+        </w:tc>
+        <w:tc>
+          <w:tcPr>
+            <w:tcW w:w="709" w:type="dxa"/>
+            <w:tcBorders>
+              <w:top w:val="single" w:sz="4" w:space="0" w:color="auto"/>
+              <w:left w:val="single" w:sz="4" w:space="0" w:color="auto"/>
+              <w:bottom w:val="single" w:sz="4" w:space="0" w:color="auto"/>
+              <w:right w:val="single" w:sz="4" w:space="0" w:color="auto"/>
+            </w:tcBorders>
+            <w:shd w:val="clear" w:color="auto" w:fill="auto"/>
+            <w:vAlign w:val="center"/>
+          </w:tcPr>
+          <w:p>
+            <w:pPr>
+              <w:spacing w:after="0" w:line="240" w:lineRule="auto"/>
+              <w:rPr>
+                <w:rFonts w:ascii="Arial Narrow" w:hAnsi="Arial Narrow"/>
+                <w:color w:val="000000"/>
+                <w:sz w:val="24"/>
+                <w:szCs w:val="24"/>
+                <w:vertAlign w:val="subscript"/>
+                <w:lang w:val="it-IT" w:eastAsia="es-PE"/>
+              </w:rPr>
+            </w:pPr>
+            <w:r>
+              <w:rPr>
+                <w:rFonts w:ascii="Arial Narrow" w:hAnsi="Arial Narrow"/>
+                <w:color w:val="000000"/>
+                <w:sz w:val="24"/>
+                <w:szCs w:val="24"/>
+                <w:vertAlign w:val="subscript"/>
+                <w:lang w:val="it-IT" w:eastAsia="es-PE"/>
+              </w:rPr>
+              <w:t>unid</w:t>
+            </w:r>
+          </w:p>
+        </w:tc>
+        <w:tc>
+          <w:tcPr>
+            <w:tcW w:w="6592" w:type="dxa"/>
+            <w:tcBorders>
+              <w:top w:val="single" w:sz="4" w:space="0" w:color="auto"/>
+              <w:left w:val="single" w:sz="4" w:space="0" w:color="auto"/>
+              <w:bottom w:val="single" w:sz="4" w:space="0" w:color="auto"/>
+              <w:right w:val="single" w:sz="4" w:space="0" w:color="auto"/>
+            </w:tcBorders>
+            <w:shd w:val="clear" w:color="auto" w:fill="FFFFFF" w:themeFill="background1"/>
+            <w:vAlign w:val="center"/>
+          </w:tcPr>
+          <w:p>
+            <w:pPr>
+              <w:spacing w:line="240" w:lineRule="auto"/>
+              <w:contextualSpacing/>
+              <w:rPr>
+                <w:lang w:val="it-IT"/>
+              </w:rPr>
+            </w:pPr>
+            <w:r>
+              <w:rPr>
+                <w:lang w:val="it-IT"/>
+              </w:rPr>
+              <w:t>Descripción</w:t>
+            </w:r>
+          </w:p>
+          <w:p>
+            <w:pPr>
+              <w:spacing w:line="240" w:lineRule="auto"/>
+              <w:contextualSpacing/>
+              <w:rPr>
+                <w:lang w:val="it-IT"/>
+              </w:rPr>
+            </w:pPr>
+            <w:r>
+              <w:rPr>
+                <w:lang w:val="it-IT"/>
+              </w:rPr>
+              <w:t xml:space="preserve">Placa Frontal, MAX, US, Unidad Simple, </w:t>
+            </w:r>
+            <w:r>
+              <w:rPr>
+                <w:lang w:val="it-IT"/>
+              </w:rPr>
+              <w:t>2</w:t>
+            </w:r>
+            <w:r>
+              <w:rPr>
+                <w:lang w:val="it-IT"/>
+              </w:rPr>
+              <w:t xml:space="preserve"> Aberturas, MX, </w:t>
+            </w:r>
+            <w:r>
+              <w:rPr>
+                <w:lang w:val="it-IT"/>
+              </w:rPr>
+              <w:t>blanco</w:t>
+            </w:r>
+          </w:p>
+          <w:p>
+            <w:pPr>
+              <w:spacing w:line="240" w:lineRule="auto"/>
+              <w:contextualSpacing/>
+              <w:rPr>
+                <w:lang w:val="it-IT"/>
+              </w:rPr>
+            </w:pPr>
+            <w:r>
+              <w:rPr>
+                <w:lang w:val="it-IT"/>
+              </w:rPr>
+              <w:t>Pesos y dimensiones</w:t>
+            </w:r>
+          </w:p>
+          <w:p>
+            <w:pPr>
+              <w:spacing w:line="240" w:lineRule="auto"/>
+              <w:contextualSpacing/>
+              <w:rPr>
+                <w:lang w:val="it-IT"/>
+              </w:rPr>
+            </w:pPr>
+            <w:r>
+              <w:rPr>
+                <w:lang w:val="it-IT"/>
+              </w:rPr>
+              <w:t>Ancho del producto (mm)</w:t>
+            </w:r>
+            <w:r>
+              <w:rPr>
+                <w:lang w:val="it-IT"/>
+              </w:rPr>
+              <w:tab/>
+            </w:r>
+            <w:r>
+              <w:rPr>
+                <w:lang w:val="it-IT"/>
+              </w:rPr>
+              <w:t>69,8</w:t>
+            </w:r>
+          </w:p>
+          <w:p>
+            <w:pPr>
+              <w:spacing w:line="240" w:lineRule="auto"/>
+              <w:contextualSpacing/>
+              <w:rPr>
+                <w:lang w:val="it-IT"/>
+              </w:rPr>
+            </w:pPr>
+            <w:r>
+              <w:rPr>
+                <w:lang w:val="it-IT"/>
+              </w:rPr>
+              <w:t>Ancho del producto (pulg.)</w:t>
+            </w:r>
+            <w:r>
+              <w:rPr>
+                <w:lang w:val="it-IT"/>
+              </w:rPr>
+              <w:tab/>
+            </w:r>
+            <w:r>
+              <w:rPr>
+                <w:lang w:val="it-IT"/>
+              </w:rPr>
+              <w:t>2,75</w:t>
+            </w:r>
+          </w:p>
+          <w:p>
+            <w:pPr>
+              <w:spacing w:line="240" w:lineRule="auto"/>
+              <w:contextualSpacing/>
+              <w:rPr>
+                <w:lang w:val="it-IT"/>
+              </w:rPr>
+            </w:pPr>
+            <w:r>
+              <w:rPr>
+                <w:lang w:val="it-IT"/>
+              </w:rPr>
+              <w:t>Altura del producto (mm)</w:t>
+            </w:r>
+            <w:r>
+              <w:rPr>
+                <w:lang w:val="it-IT"/>
+              </w:rPr>
+              <w:tab/>
+            </w:r>
+            <w:r>
+              <w:rPr>
+                <w:lang w:val="it-IT"/>
+              </w:rPr>
+              <w:t>114.3</w:t>
+            </w:r>
+          </w:p>
+          <w:p>
+            <w:pPr>
+              <w:spacing w:line="240" w:lineRule="auto"/>
+              <w:contextualSpacing/>
+              <w:rPr>
+                <w:lang w:val="it-IT"/>
+              </w:rPr>
+            </w:pPr>
+            <w:r>
+              <w:rPr>
+                <w:lang w:val="it-IT"/>
+              </w:rPr>
+              <w:t>Altura del producto (pulg.)</w:t>
+            </w:r>
+            <w:r>
+              <w:rPr>
+                <w:lang w:val="it-IT"/>
+              </w:rPr>
+              <w:tab/>
+            </w:r>
+            <w:r>
+              <w:rPr>
+                <w:lang w:val="it-IT"/>
+              </w:rPr>
+              <w:t>4.50</w:t>
+            </w:r>
+          </w:p>
+          <w:p>
+            <w:pPr>
+              <w:spacing w:line="240" w:lineRule="auto"/>
+              <w:contextualSpacing/>
+              <w:rPr>
+                <w:lang w:val="it-IT"/>
+              </w:rPr>
+            </w:pPr>
+            <w:r>
+              <w:rPr>
+                <w:lang w:val="it-IT"/>
+              </w:rPr>
+              <w:t>Profundidad del producto (mm)</w:t>
+            </w:r>
+            <w:r>
+              <w:rPr>
+                <w:lang w:val="it-IT"/>
+              </w:rPr>
+              <w:tab/>
+            </w:r>
+            <w:r>
+              <w:rPr>
+                <w:lang w:val="it-IT"/>
+              </w:rPr>
+              <w:t>5.6</w:t>
+            </w:r>
+          </w:p>
+          <w:p>
+            <w:pPr>
+              <w:spacing w:line="240" w:lineRule="auto"/>
+              <w:contextualSpacing/>
+              <w:rPr>
+                <w:lang w:val="it-IT"/>
+              </w:rPr>
+            </w:pPr>
+            <w:r>
+              <w:rPr>
+                <w:lang w:val="it-IT"/>
+              </w:rPr>
+              <w:t>Profundidad del producto (pulg.)</w:t>
+            </w:r>
+            <w:r>
+              <w:rPr>
+                <w:lang w:val="it-IT"/>
+              </w:rPr>
+              <w:tab/>
+            </w:r>
+            <w:r>
+              <w:rPr>
+                <w:lang w:val="it-IT"/>
+              </w:rPr>
+              <w:t>0,22</w:t>
+            </w:r>
+          </w:p>
+          <w:p>
+            <w:pPr>
+              <w:spacing w:line="240" w:lineRule="auto"/>
+              <w:contextualSpacing/>
+              <w:rPr>
+                <w:lang w:val="it-IT"/>
+              </w:rPr>
+            </w:pPr>
+            <w:r>
+              <w:rPr>
+                <w:lang w:val="it-IT"/>
+              </w:rPr>
+              <w:t>Especificaciones físicas</w:t>
+            </w:r>
+          </w:p>
+          <w:p>
+            <w:pPr>
+              <w:spacing w:line="240" w:lineRule="auto"/>
+              <w:contextualSpacing/>
+              <w:rPr>
+                <w:lang w:val="it-IT"/>
+              </w:rPr>
+            </w:pPr>
+            <w:r>
+              <w:rPr>
+                <w:lang w:val="it-IT"/>
+              </w:rPr>
+              <w:t>tipo de producto</w:t>
+            </w:r>
+          </w:p>
+          <w:p>
+            <w:pPr>
+              <w:spacing w:line="240" w:lineRule="auto"/>
+              <w:contextualSpacing/>
+              <w:rPr>
+                <w:lang w:val="it-IT"/>
+              </w:rPr>
+            </w:pPr>
+            <w:r>
+              <w:rPr>
+                <w:lang w:val="it-IT"/>
+              </w:rPr>
+              <w:t>Placa frontal</w:t>
+            </w:r>
+          </w:p>
+          <w:p>
+            <w:pPr>
+              <w:spacing w:line="240" w:lineRule="auto"/>
+              <w:contextualSpacing/>
+              <w:rPr>
+                <w:lang w:val="it-IT"/>
+              </w:rPr>
+            </w:pPr>
+            <w:r>
+              <w:rPr>
+                <w:lang w:val="it-IT"/>
+              </w:rPr>
+              <w:t>Color</w:t>
+            </w:r>
+            <w:r>
+              <w:rPr>
+                <w:lang w:val="it-IT"/>
+              </w:rPr>
+              <w:tab/>
+              <w:t>blanco</w:t>
+            </w:r>
+          </w:p>
+          <w:p>
+            <w:pPr>
+              <w:spacing w:line="240" w:lineRule="auto"/>
+              <w:contextualSpacing/>
+              <w:rPr>
+                <w:lang w:val="it-IT"/>
+              </w:rPr>
+            </w:pPr>
+            <w:r>
+              <w:rPr>
+                <w:lang w:val="it-IT"/>
+              </w:rPr>
+              <w:t>Recuento de puertos</w:t>
+            </w:r>
+            <w:r>
+              <w:rPr>
+                <w:lang w:val="it-IT"/>
+              </w:rPr>
+              <w:tab/>
+              <w:t>2</w:t>
+            </w:r>
+            <w:r>
+              <w:rPr>
+                <w:lang w:val="it-IT"/>
+              </w:rPr>
+              <w:t xml:space="preserve"> Aberturas</w:t>
+            </w:r>
+          </w:p>
+          <w:p>
+            <w:pPr>
+              <w:spacing w:line="240" w:lineRule="auto"/>
+              <w:contextualSpacing/>
+              <w:rPr>
+                <w:lang w:val="it-IT"/>
+              </w:rPr>
+            </w:pPr>
+            <w:r>
+              <w:rPr>
+                <w:lang w:val="it-IT"/>
+              </w:rPr>
+              <w:t>Espaciado compatible con ANEXT Categoría 6A</w:t>
+            </w:r>
+          </w:p>
+          <w:p>
+            <w:pPr>
+              <w:spacing w:line="240" w:lineRule="auto"/>
+              <w:contextualSpacing/>
+              <w:rPr>
+                <w:lang w:val="it-IT"/>
+              </w:rPr>
+            </w:pPr>
+            <w:r>
+              <w:rPr>
+                <w:lang w:val="it-IT"/>
+              </w:rPr>
+              <w:t>No</w:t>
+            </w:r>
+          </w:p>
+          <w:p>
+            <w:pPr>
+              <w:spacing w:line="240" w:lineRule="auto"/>
+              <w:contextualSpacing/>
+              <w:rPr>
+                <w:lang w:val="it-IT"/>
+              </w:rPr>
+            </w:pPr>
+            <w:r>
+              <w:rPr>
+                <w:lang w:val="it-IT"/>
+              </w:rPr>
+              <w:lastRenderedPageBreak/>
+              <w:t>Material componente</w:t>
+            </w:r>
+            <w:r>
+              <w:rPr>
+                <w:lang w:val="it-IT"/>
+              </w:rPr>
+              <w:tab/>
+            </w:r>
+            <w:r>
+              <w:rPr>
+                <w:lang w:val="it-IT"/>
+              </w:rPr>
+              <w:t>Termoplástico retardante de llama</w:t>
+            </w:r>
+          </w:p>
+          <w:p>
+            <w:pPr>
+              <w:spacing w:line="240" w:lineRule="auto"/>
+              <w:contextualSpacing/>
+              <w:rPr>
+                <w:lang w:val="it-IT"/>
+              </w:rPr>
+            </w:pPr>
+            <w:r>
+              <w:rPr>
+                <w:lang w:val="it-IT"/>
+              </w:rPr>
+              <w:t>Especificaciones mecánicas</w:t>
+            </w:r>
+          </w:p>
+          <w:p>
+            <w:pPr>
+              <w:spacing w:line="240" w:lineRule="auto"/>
+              <w:contextualSpacing/>
+              <w:rPr>
+                <w:lang w:val="it-IT"/>
+              </w:rPr>
+            </w:pPr>
+            <w:r>
+              <w:rPr>
+                <w:lang w:val="it-IT"/>
+              </w:rPr>
+              <w:t>Compatibilidad de la serie de salida</w:t>
+            </w:r>
+          </w:p>
+          <w:p>
+            <w:pPr>
+              <w:spacing w:line="240" w:lineRule="auto"/>
+              <w:contextualSpacing/>
+              <w:rPr>
+                <w:lang w:val="it-IT"/>
+              </w:rPr>
+            </w:pPr>
+            <w:r>
+              <w:rPr>
+                <w:lang w:val="it-IT"/>
+              </w:rPr>
+              <w:t>UltraMAX (híbrido - orientación en ángulo), Z-MAX (híbrido - orientación en ángulo), MAX (en ángulo)</w:t>
+            </w:r>
+          </w:p>
+          <w:p>
+            <w:pPr>
+              <w:spacing w:line="240" w:lineRule="auto"/>
+              <w:contextualSpacing/>
+              <w:rPr>
+                <w:lang w:val="it-IT"/>
+              </w:rPr>
+            </w:pPr>
+            <w:r>
+              <w:rPr>
+                <w:lang w:val="it-IT"/>
+              </w:rPr>
+              <w:t>Clasificación de inflamabilidad</w:t>
+            </w:r>
+            <w:r>
+              <w:rPr>
+                <w:lang w:val="it-IT"/>
+              </w:rPr>
+              <w:tab/>
+            </w:r>
+            <w:r>
+              <w:rPr>
+                <w:lang w:val="it-IT"/>
+              </w:rPr>
+              <w:t>UL 94V-0</w:t>
+            </w:r>
+          </w:p>
+          <w:p>
+            <w:pPr>
+              <w:spacing w:line="240" w:lineRule="auto"/>
+              <w:contextualSpacing/>
+              <w:rPr>
+                <w:lang w:val="it-IT"/>
+              </w:rPr>
+            </w:pPr>
+            <w:r>
+              <w:rPr>
+                <w:lang w:val="it-IT"/>
+              </w:rPr>
+              <w:t>Cumplimiento</w:t>
+            </w:r>
+          </w:p>
+          <w:p>
+            <w:pPr>
+              <w:spacing w:line="240" w:lineRule="auto"/>
+              <w:contextualSpacing/>
+              <w:rPr>
+                <w:lang w:val="it-IT"/>
+              </w:rPr>
+            </w:pPr>
+            <w:r>
+              <w:rPr>
+                <w:lang w:val="it-IT"/>
+              </w:rPr>
+              <w:t>Seguridad y certificaciones</w:t>
+            </w:r>
+            <w:r>
+              <w:rPr>
+                <w:lang w:val="it-IT"/>
+              </w:rPr>
+              <w:tab/>
+            </w:r>
+            <w:r>
+              <w:rPr>
+                <w:lang w:val="it-IT"/>
+              </w:rPr>
+              <w:t>UL 1863, CSA22.2, CEI 62368</w:t>
+            </w:r>
+          </w:p>
+          <w:p>
+            <w:pPr>
+              <w:spacing w:line="240" w:lineRule="auto"/>
+              <w:contextualSpacing/>
+              <w:rPr>
+                <w:lang w:val="it-IT"/>
+              </w:rPr>
+            </w:pPr>
+          </w:p>
+          <w:p>
+            <w:pPr>
+              <w:spacing w:line="240" w:lineRule="auto"/>
+              <w:contextualSpacing/>
+              <w:rPr>
+                <w:lang w:val="it-IT"/>
+              </w:rPr>
+            </w:pPr>
+            <w:r>
+              <w:rPr>
+                <w:lang w:val="it-IT"/>
+              </w:rPr>
+              <w:drawing>
+                <wp:inline distT="0" distB="0" distL="0" distR="0" wp14:anchorId="59FC1D4A" wp14:editId="3A57EBEE">
+                  <wp:extent cx="2274022" cy="1419727"/>
+                  <wp:effectExtent l="0" t="0" r="0" b="9525"/>
+                  <wp:docPr id="1687062762" name="Imagen 1"/>
+                  <wp:cNvGraphicFramePr>
+                    <a:graphicFrameLocks xmlns:a="http://schemas.openxmlformats.org/drawingml/2006/main" noChangeAspect="1"/>
+                  </wp:cNvGraphicFramePr>
+                  <a:graphic xmlns:a="http://schemas.openxmlformats.org/drawingml/2006/main">
+                    <a:graphicData uri="http://schemas.openxmlformats.org/drawingml/2006/picture">
+                      <pic:pic xmlns:pic="http://schemas.openxmlformats.org/drawingml/2006/picture">
+                        <pic:nvPicPr>
+                          <pic:cNvPr id="1687062762" name=""/>
+                          <pic:cNvPicPr/>
+                        </pic:nvPicPr>
+                        <pic:blipFill>
+                          <a:blip r:embed="rId15"/>
+                          <a:stretch>
+                            <a:fillRect/>
+                          </a:stretch>
+                        </pic:blipFill>
+                        <pic:spPr>
+                          <a:xfrm>
+                            <a:off x="0" y="0"/>
+                            <a:ext cx="2288265" cy="1428619"/>
+                          </a:xfrm>
+                          <a:prstGeom prst="rect">
+                            <a:avLst/>
+                          </a:prstGeom>
+                        </pic:spPr>
+                      </pic:pic>
+                    </a:graphicData>
+                  </a:graphic>
+                </wp:inline>
+              </w:drawing>
             </w:r>
           </w:p>
         </w:tc>
@@ -5595,6 +6279,98 @@
             <w:shd w:val="clear" w:color="auto" w:fill="auto"/>
             <w:noWrap/>
             <w:vAlign w:val="center"/>
+            <w:hideMark/>
+          </w:tcPr>
+          <w:p>
+            <w:pPr>
+              <w:spacing w:after="0" w:line="240" w:lineRule="auto"/>
+              <w:ind w:left="504" w:hanging="142"/>
+              <w:jc w:val="both"/>
+              <w:rPr>
+                <w:rFonts w:ascii="Arial Narrow" w:eastAsia="Times New Roman" w:hAnsi="Arial Narrow"/>
+                <w:b/>
+                <w:bCs/>
+                <w:color w:val="000000"/>
+                <w:sz w:val="24"/>
+                <w:szCs w:val="24"/>
+                <w:vertAlign w:val="subscript"/>
+                <w:lang w:val="it-IT" w:eastAsia="es-PE"/>
+              </w:rPr>
+            </w:pPr>
+          </w:p>
+        </w:tc>
+        <w:tc>
+          <w:tcPr>
+            <w:tcW w:w="8151" w:type="dxa"/>
+            <w:gridSpan w:val="3"/>
+            <w:tcBorders>
+              <w:top w:val="nil"/>
+              <w:left w:val="nil"/>
+              <w:bottom w:val="single" w:sz="4" w:space="0" w:color="auto"/>
+              <w:right w:val="single" w:sz="4" w:space="0" w:color="auto"/>
+            </w:tcBorders>
+            <w:shd w:val="clear" w:color="auto" w:fill="auto"/>
+            <w:noWrap/>
+            <w:vAlign w:val="bottom"/>
+          </w:tcPr>
+          <w:p>
+            <w:pPr>
+              <w:spacing w:after="0" w:line="240" w:lineRule="auto"/>
+              <w:jc w:val="both"/>
+              <w:rPr>
+                <w:rFonts w:ascii="Arial Narrow" w:eastAsia="Times New Roman" w:hAnsi="Arial Narrow"/>
+                <w:iCs/>
+                <w:color w:val="000000"/>
+                <w:sz w:val="24"/>
+                <w:szCs w:val="24"/>
+                <w:vertAlign w:val="subscript"/>
+                <w:lang w:eastAsia="es-PE"/>
+              </w:rPr>
+            </w:pPr>
+            <w:r>
+              <w:rPr>
+                <w:rFonts w:ascii="Arial Narrow" w:eastAsia="Times New Roman" w:hAnsi="Arial Narrow"/>
+                <w:iCs/>
+                <w:color w:val="000000"/>
+                <w:sz w:val="24"/>
+                <w:szCs w:val="24"/>
+                <w:vertAlign w:val="subscript"/>
+                <w:lang w:eastAsia="es-PE"/>
+              </w:rPr>
+              <w:t>Nota: en todos los c</w:t>
+            </w:r>
+            <w:r>
+              <w:rPr>
+                <w:rFonts w:ascii="Arial Narrow" w:eastAsia="Times New Roman" w:hAnsi="Arial Narrow"/>
+                <w:iCs/>
+                <w:color w:val="000000"/>
+                <w:sz w:val="24"/>
+                <w:szCs w:val="24"/>
+                <w:vertAlign w:val="subscript"/>
+                <w:lang w:eastAsia="es-PE"/>
+              </w:rPr>
+              <w:t xml:space="preserve">asos se deberá de adjuntar las fichas técnicas, hoja de especificaciones, catálogos  y/o documentos equivalentes, caso contrario será nula la cotización. </w:t>
+            </w:r>
+          </w:p>
+        </w:tc>
+      </w:tr>
+      <w:tr>
+        <w:trPr>
+          <w:trHeight w:val="751"/>
+        </w:trPr>
+        <w:tc>
+          <w:tcPr>
+            <w:tcW w:w="2127" w:type="dxa"/>
+            <w:gridSpan w:val="2"/>
+            <w:tcBorders>
+              <w:top w:val="nil"/>
+              <w:left w:val="single" w:sz="4" w:space="0" w:color="auto"/>
+              <w:bottom w:val="single" w:sz="4" w:space="0" w:color="auto"/>
+              <w:right w:val="single" w:sz="4" w:space="0" w:color="auto"/>
+            </w:tcBorders>
+            <w:shd w:val="clear" w:color="auto" w:fill="auto"/>
+            <w:noWrap/>
+            <w:vAlign w:val="center"/>
           </w:tcPr>
           <w:p>
             <w:pPr>
@@ -5717,7 +6493,7 @@
       </w:tr>
       <w:tr>
         <w:trPr>
-          <w:trHeight w:val="214"/>
+          <w:trHeight w:val="337"/>
         </w:trPr>
         <w:tc>
           <w:tcPr>
@@ -6220,7 +6996,7 @@
                 <w:szCs w:val="24"/>
                 <w:vertAlign w:val="subscript"/>
               </w:rPr>
-              <w:t>para la entrega de materiales será según el siguiente cronograma</w:t>
+              <w:t xml:space="preserve">para la entrega de materiales será </w:t>
             </w:r>
             <w:r>
               <w:rPr>
@@ -6230,100 +7006,18 @@
                 <w:szCs w:val="24"/>
                 <w:vertAlign w:val="subscript"/>
               </w:rPr>
+              <w:t>de 20 días hábiles contados a partir de la notificación de la orden de compra</w:t>
+            </w:r>
+            <w:r>
+              <w:rPr>
+                <w:rFonts w:ascii="Arial Narrow" w:eastAsia="Arial Narrow" w:hAnsi="Arial Narrow"/>
+                <w:color w:val="000000"/>
+                <w:sz w:val="24"/>
+                <w:szCs w:val="24"/>
+                <w:vertAlign w:val="subscript"/>
+              </w:rPr>
               <w:t>.</w:t>
             </w:r>
-          </w:p>
-          <w:p>
-            <w:pPr>
-              <w:pBdr>
-                <w:top w:val="nil"/>
-                <w:left w:val="nil"/>
-                <w:bottom w:val="nil"/>
-                <w:right w:val="nil"/>
-                <w:between w:val="nil"/>
-              </w:pBdr>
-              <w:spacing w:after="0"/>
-              <w:jc w:val="both"/>
-              <w:rPr>
-                <w:rFonts w:ascii="Arial Narrow" w:eastAsia="Arial Narrow" w:hAnsi="Arial Narrow"/>
-                <w:color w:val="000000"/>
-                <w:sz w:val="24"/>
-                <w:szCs w:val="24"/>
-                <w:vertAlign w:val="subscript"/>
-              </w:rPr>
-            </w:pPr>
-            <w:r>
-              <w:rPr>
-                <w:rFonts w:ascii="Arial Narrow" w:eastAsia="Arial Narrow" w:hAnsi="Arial Narrow"/>
-                <w:color w:val="000000"/>
-                <w:sz w:val="24"/>
-                <w:szCs w:val="24"/>
-                <w:vertAlign w:val="subscript"/>
-              </w:rPr>
-              <w:t xml:space="preserve">Los días serán </w:t>
-            </w:r>
-            <w:r>
-              <w:rPr>
-                <w:rFonts w:ascii="Arial Narrow" w:eastAsia="Arial Narrow" w:hAnsi="Arial Narrow"/>
-                <w:color w:val="000000"/>
-                <w:sz w:val="24"/>
-                <w:szCs w:val="24"/>
-                <w:vertAlign w:val="subscript"/>
-              </w:rPr>
-              <w:t>contabilizados a partir, del día siguiente de la notificación</w:t>
-            </w:r>
-            <w:r>
-              <w:rPr>
-                <w:rFonts w:ascii="Arial Narrow" w:eastAsia="Arial Narrow" w:hAnsi="Arial Narrow"/>
-                <w:color w:val="000000"/>
-                <w:sz w:val="24"/>
-                <w:szCs w:val="24"/>
-                <w:vertAlign w:val="subscript"/>
-              </w:rPr>
-              <w:t xml:space="preserve"> </w:t>
-            </w:r>
-            <w:r>
-              <w:rPr>
-                <w:rFonts w:ascii="Arial Narrow" w:eastAsia="Arial Narrow" w:hAnsi="Arial Narrow"/>
-                <w:color w:val="000000"/>
-                <w:sz w:val="24"/>
-                <w:szCs w:val="24"/>
-                <w:vertAlign w:val="subscript"/>
-              </w:rPr>
-              <w:t xml:space="preserve">de la orden de </w:t>
-            </w:r>
-            <w:proofErr w:type="gramStart"/>
-            <w:r>
-              <w:rPr>
-                <w:rFonts w:ascii="Arial Narrow" w:eastAsia="Arial Narrow" w:hAnsi="Arial Narrow"/>
-                <w:color w:val="000000"/>
-                <w:sz w:val="24"/>
-                <w:szCs w:val="24"/>
-                <w:vertAlign w:val="subscript"/>
-              </w:rPr>
-              <w:t>compra</w:t>
-            </w:r>
-            <w:r>
-              <w:rPr>
-                <w:rFonts w:ascii="Arial Narrow" w:eastAsia="Arial Narrow" w:hAnsi="Arial Narrow"/>
-                <w:color w:val="000000"/>
-                <w:sz w:val="24"/>
-                <w:szCs w:val="24"/>
-                <w:vertAlign w:val="subscript"/>
-              </w:rPr>
-              <w:t>.</w:t>
-            </w:r>
-            <w:r>
-              <w:rPr>
-                <w:rFonts w:ascii="Arial Narrow" w:eastAsia="Arial Narrow" w:hAnsi="Arial Narrow"/>
-                <w:color w:val="000000"/>
-                <w:sz w:val="24"/>
-                <w:szCs w:val="24"/>
-                <w:vertAlign w:val="subscript"/>
-              </w:rPr>
-              <w:t>.</w:t>
-            </w:r>
-            <w:proofErr w:type="gramEnd"/>
           </w:p>
           <w:p>
             <w:pPr>
@@ -6348,7 +7042,6 @@
                 <w:szCs w:val="24"/>
                 <w:vertAlign w:val="subscript"/>
               </w:rPr>
-              <w:lastRenderedPageBreak/>
               <w:t>Nota:</w:t>
             </w:r>
             <w:r>
@@ -6395,18 +7088,7 @@
           <w:p>
             <w:pPr>
               <w:spacing w:after="0" w:line="240" w:lineRule="auto"/>
-              <w:ind w:left="353" w:hanging="284"/>
-              <w:jc w:val="both"/>
-              <w:rPr>
-                <w:rFonts w:ascii="Arial Narrow" w:hAnsi="Arial Narrow"/>
-                <w:b/>
-                <w:sz w:val="24"/>
-                <w:szCs w:val="24"/>
-                <w:vertAlign w:val="subscript"/>
-                <w:lang w:eastAsia="es-PE"/>
-              </w:rPr>
-            </w:pPr>
-            <w:r>
+              <w:ind w:left="353" w:hanging="142"/>
               <w:rPr>
                 <w:rFonts w:ascii="Arial Narrow" w:eastAsia="Times New Roman" w:hAnsi="Arial Narrow"/>
                 <w:b/>
@@ -6417,7 +7099,18 @@
                 <w:vertAlign w:val="subscript"/>
                 <w:lang w:eastAsia="es-PE"/>
               </w:rPr>
-              <w:lastRenderedPageBreak/>
+            </w:pPr>
+            <w:r>
+              <w:rPr>
+                <w:rFonts w:ascii="Arial Narrow" w:eastAsia="Times New Roman" w:hAnsi="Arial Narrow"/>
+                <w:b/>
+                <w:bCs/>
+                <w:color w:val="000000"/>
+                <w:sz w:val="24"/>
+                <w:szCs w:val="24"/>
+                <w:vertAlign w:val="subscript"/>
+                <w:lang w:eastAsia="es-PE"/>
+              </w:rPr>
               <w:t>7. OTRAS OBLIGACIONES DEL PROVE</w:t>
             </w:r>
             <w:r>
@@ -6644,8 +7337,7 @@
           <w:p>
             <w:pPr>
               <w:spacing w:after="0" w:line="240" w:lineRule="auto"/>
-              <w:ind w:left="353" w:hanging="284"/>
-              <w:jc w:val="both"/>
+              <w:ind w:left="353" w:hanging="142"/>
               <w:rPr>
                 <w:rFonts w:ascii="Arial Narrow" w:hAnsi="Arial Narrow"/>
                 <w:b/>
@@ -6666,6 +7358,7 @@
                 <w:vertAlign w:val="subscript"/>
                 <w:lang w:eastAsia="es-PE"/>
               </w:rPr>
+              <w:lastRenderedPageBreak/>
               <w:t xml:space="preserve">8. </w:t>
             </w:r>
             <w:r>
@@ -6769,8 +7462,7 @@
           <w:p>
             <w:pPr>
               <w:spacing w:after="0" w:line="240" w:lineRule="auto"/>
-              <w:ind w:left="353" w:hanging="284"/>
-              <w:jc w:val="both"/>
+              <w:ind w:left="353" w:hanging="142"/>
               <w:rPr>
                 <w:rFonts w:ascii="Arial Narrow" w:eastAsia="Times New Roman" w:hAnsi="Arial Narrow"/>
                 <w:b/>
@@ -6927,8 +7619,7 @@
           <w:p>
             <w:pPr>
               <w:spacing w:after="0" w:line="240" w:lineRule="auto"/>
-              <w:ind w:left="352" w:right="71" w:hanging="284"/>
-              <w:jc w:val="both"/>
+              <w:ind w:left="353" w:hanging="142"/>
               <w:rPr>
                 <w:rFonts w:ascii="Arial Narrow" w:eastAsia="Times New Roman" w:hAnsi="Arial Narrow"/>
                 <w:b/>
@@ -7725,19 +8416,7 @@
                 <w:vertAlign w:val="subscript"/>
                 <w:lang w:eastAsia="es-ES"/>
               </w:rPr>
-              <w:t xml:space="preserve"> de depósito, nota de abono, reporte de estado de cuenta, cualquier otro documento emitido por Entidad del sistema financiero que acredite el </w:t>
-            </w:r>
-            <w:r>
-              <w:rPr>
-                <w:rFonts w:ascii="Arial Narrow" w:hAnsi="Arial Narrow" w:cs="Arial"/>
-                <w:iCs/>
-                <w:sz w:val="24"/>
-                <w:szCs w:val="24"/>
-                <w:vertAlign w:val="subscript"/>
-                <w:lang w:eastAsia="es-ES"/>
-              </w:rPr>
-              <w:lastRenderedPageBreak/>
-              <w:t>abono o mediante cancelación en el mismo comprobante de pago</w:t>
+              <w:t xml:space="preserve"> de depósito, nota de abono, reporte de estado de cuenta, cualquier otro documento emitido por Entidad del sistema financiero que acredite el abono o mediante cancelación en el mismo comprobante de pago</w:t>
             </w:r>
             <w:r>
               <w:rPr>
@@ -8443,7 +9122,6 @@
                 <w:vertAlign w:val="subscript"/>
                 <w:lang w:val="es-ES"/>
               </w:rPr>
-              <w:lastRenderedPageBreak/>
               <w:t>Importante para la Entidad</w:t>
             </w:r>
           </w:p>
@@ -8567,6 +9245,7 @@
                 <w:szCs w:val="24"/>
                 <w:vertAlign w:val="subscript"/>
               </w:rPr>
+              <w:lastRenderedPageBreak/>
               <w:t>C.</w:t>
             </w:r>
           </w:p>
@@ -9343,10 +10022,10 @@
     </w:tbl>
     <w:p/>
     <w:sectPr>
-      <w:headerReference w:type="even" r:id="rId14"/>
-      <w:headerReference w:type="default" r:id="rId15"/>
-      <w:footerReference w:type="default" r:id="rId16"/>
-      <w:headerReference w:type="first" r:id="rId17"/>
+      <w:headerReference w:type="even" r:id="rId16"/>
+      <w:headerReference w:type="default" r:id="rId17"/>
+      <w:footerReference w:type="default" r:id="rId18"/>
+      <w:headerReference w:type="first" r:id="rId19"/>
       <w:pgSz w:w="11906" w:h="16838"/>
       <w:pgMar w:top="1417" w:right="1701" w:bottom="1417" w:left="1701" w:header="708" w:footer="708" w:gutter="0"/>
       <w:cols w:space="708"/>
@@ -15021,4 +15700,16 @@
     </a:ext>
   </a:extLst>
 </a:theme>
+</file>
+
+<file path=customXml/item1.xml><?xml version="1.0" encoding="utf-8"?>
+<b:Sources xmlns:b="http://schemas.openxmlformats.org/officeDocument/2006/bibliography" xmlns="http://schemas.openxmlformats.org/officeDocument/2006/bibliography" SelectedStyle="\APASixthEditionOfficeOnline.xsl" StyleName="APA" Version="6"/>
+</file>
+
+<file path=customXml/itemProps1.xml><?xml version="1.0" encoding="utf-8"?>
+<ds:datastoreItem xmlns:ds="http://schemas.openxmlformats.org/officeDocument/2006/customXml" ds:itemID="{C190ACDF-7E92-4ABE-9470-8FC1113F16D5}">
+  <ds:schemaRefs>
+    <ds:schemaRef ds:uri="http://schemas.openxmlformats.org/officeDocument/2006/bibliography"/>
+  </ds:schemaRefs>
+</ds:datastoreItem>
 </file>
--- a/INFORMES/2024/INFORME 017 2024 - JACK-2.docx
+++ b/INFORMES/2024/INFORME 017 2024 - JACK-2.docx
@@ -813,35 +813,7 @@
                 <w:lang w:eastAsia="es-PE"/>
               </w:rPr>
               <w:lastRenderedPageBreak/>
-              <w:t xml:space="preserve">Anexo </w:t>
-            </w:r>
-            <w:proofErr w:type="spellStart"/>
-            <w:r>
-              <w:rPr>
-                <w:rFonts w:ascii="Arial Narrow" w:eastAsia="Times New Roman" w:hAnsi="Arial Narrow"/>
-                <w:b/>
-                <w:color w:val="000000"/>
-                <w:sz w:val="24"/>
-                <w:szCs w:val="24"/>
-                <w:u w:val="single"/>
-                <w:vertAlign w:val="subscript"/>
-                <w:lang w:eastAsia="es-PE"/>
-              </w:rPr>
-              <w:t>N°</w:t>
-            </w:r>
-            <w:proofErr w:type="spellEnd"/>
-            <w:r>
-              <w:rPr>
-                <w:rFonts w:ascii="Arial Narrow" w:eastAsia="Times New Roman" w:hAnsi="Arial Narrow"/>
-                <w:b/>
-                <w:color w:val="000000"/>
-                <w:sz w:val="24"/>
-                <w:szCs w:val="24"/>
-                <w:u w:val="single"/>
-                <w:vertAlign w:val="subscript"/>
-                <w:lang w:eastAsia="es-PE"/>
-              </w:rPr>
-              <w:t xml:space="preserve"> 01</w:t>
+              <w:t>Anexo N° 01</w:t>
             </w:r>
           </w:p>
           <w:p>
@@ -1692,33 +1664,7 @@
                 <w:vertAlign w:val="subscript"/>
                 <w:lang w:eastAsia="es-PE"/>
               </w:rPr>
-              <w:t xml:space="preserve">SEGÚN RESOLUCIÓN DE GERENCIA MUNICIPAL </w:t>
-            </w:r>
-            <w:proofErr w:type="spellStart"/>
-            <w:r>
-              <w:rPr>
-                <w:rFonts w:ascii="Arial Narrow" w:eastAsia="Times New Roman" w:hAnsi="Arial Narrow"/>
-                <w:iCs/>
-                <w:color w:val="000000"/>
-                <w:sz w:val="24"/>
-                <w:szCs w:val="24"/>
-                <w:vertAlign w:val="subscript"/>
-                <w:lang w:eastAsia="es-PE"/>
-              </w:rPr>
-              <w:t>N°</w:t>
-            </w:r>
-            <w:proofErr w:type="spellEnd"/>
-            <w:r>
-              <w:rPr>
-                <w:rFonts w:ascii="Arial Narrow" w:eastAsia="Times New Roman" w:hAnsi="Arial Narrow"/>
-                <w:iCs/>
-                <w:color w:val="000000"/>
-                <w:sz w:val="24"/>
-                <w:szCs w:val="24"/>
-                <w:vertAlign w:val="subscript"/>
-                <w:lang w:eastAsia="es-PE"/>
-              </w:rPr>
-              <w:t xml:space="preserve"> 455-2021-GM-MPA SE APROBÓ EL EXPEDIENTE TÉCNICO DE LA OBRA: “MEJORAMIENTO DE LA GESTIÓN MUNICIPAL Y SERVICIO ADMINISTRATIVO DE LA MUNICIPALIDAD PROVINCIAL DE ABANCAY, DISTRITO DE ABANCAY - PROVINCIA DE ABANCAY - DEPARTAMENTO DE APURÍMAC”, CON UN PRESUPUESTO DE S/. 15'583,237.93.</w:t>
+              <w:t>SEGÚN RESOLUCIÓN DE GERENCIA MUNICIPAL N° 455-2021-GM-MPA SE APROBÓ EL EXPEDIENTE TÉCNICO DE LA OBRA: “MEJORAMIENTO DE LA GESTIÓN MUNICIPAL Y SERVICIO ADMINISTRATIVO DE LA MUNICIPALIDAD PROVINCIAL DE ABANCAY, DISTRITO DE ABANCAY - PROVINCIA DE ABANCAY - DEPARTAMENTO DE APURÍMAC”, CON UN PRESUPUESTO DE S/. 15'583,237.93.</w:t>
             </w:r>
           </w:p>
         </w:tc>
@@ -2401,6 +2347,8 @@
                   <w:pPr>
                     <w:spacing w:after="0" w:line="240" w:lineRule="auto"/>
                     <w:rPr>
+                      <w:b/>
+                      <w:bCs/>
                       <w:sz w:val="20"/>
                       <w:szCs w:val="20"/>
                     </w:rPr>
@@ -2446,12 +2394,34 @@
                       <w:szCs w:val="20"/>
                       <w:lang w:eastAsia="es-PE"/>
                     </w:rPr>
-                    <w:t>767400090153 / CINTA 6 in X 76 m PARA IMPRESORA TERMICA DE ETIQUETA</w:t>
+                    <w:t>710300100029</w:t>
+                  </w:r>
+                  <w:r>
+                    <w:rPr>
+                      <w:rFonts w:eastAsia="Times New Roman" w:cs="Calibri"/>
+                      <w:b/>
+                      <w:bCs/>
+                      <w:color w:val="000000"/>
+                      <w:sz w:val="20"/>
+                      <w:szCs w:val="20"/>
+                      <w:lang w:eastAsia="es-PE"/>
+                    </w:rPr>
+                    <w:t xml:space="preserve"> / </w:t>
+                  </w:r>
+                  <w:r>
+                    <w:rPr>
+                      <w:b/>
+                      <w:bCs/>
+                      <w:sz w:val="20"/>
+                      <w:szCs w:val="20"/>
+                    </w:rPr>
+                    <w:t>ETIQUETA PARA CABLE UTP X 300</w:t>
                   </w:r>
                 </w:p>
                 <w:p>
                   <w:pPr>
-                    <w:spacing w:after="0" w:line="240" w:lineRule="auto"/>
+                    <w:spacing w:line="240" w:lineRule="auto"/>
+                    <w:contextualSpacing/>
                     <w:rPr>
                       <w:rFonts w:eastAsia="Times New Roman" w:cs="Calibri"/>
                       <w:color w:val="000000"/>
@@ -2461,11 +2431,16 @@
                     </w:rPr>
                   </w:pPr>
                   <w:r>
-                    <w:rPr>
-                      <w:sz w:val="20"/>
-                      <w:szCs w:val="20"/>
-                    </w:rPr>
-                    <w:t>CINTA LAMINADA</w:t>
+                    <w:t>Etiqueta Identificadora para puntos de red</w:t>
+                  </w:r>
+                  <w:r>
+                    <w:t xml:space="preserve"> </w:t>
+                  </w:r>
+                  <w:r>
+                    <w:rPr>
+                      <w:lang w:eastAsia="es-PE"/>
+                    </w:rPr>
+                    <w:t>12 mm x 10 cm c/u</w:t>
                   </w:r>
                 </w:p>
               </w:tc>
@@ -2529,7 +2504,7 @@
                       <w:color w:val="000000"/>
                       <w:lang w:eastAsia="es-PE"/>
                     </w:rPr>
-                    <w:t>20</w:t>
+                    <w:t>1200</w:t>
                   </w:r>
                 </w:p>
               </w:tc>
@@ -2595,7 +2570,6 @@
                       <w:lang w:eastAsia="es-PE"/>
                     </w:rPr>
                   </w:pPr>
-                  <w:proofErr w:type="spellStart"/>
                   <w:r>
                     <w:rPr>
                       <w:rFonts w:eastAsia="Times New Roman" w:cs="Calibri"/>
@@ -2606,20 +2580,7 @@
                       <w:szCs w:val="20"/>
                       <w:lang w:eastAsia="es-PE"/>
                     </w:rPr>
-                    <w:t>Item</w:t>
-                  </w:r>
-                  <w:proofErr w:type="spellEnd"/>
-                  <w:r>
-                    <w:rPr>
-                      <w:rFonts w:eastAsia="Times New Roman" w:cs="Calibri"/>
-                      <w:b/>
-                      <w:bCs/>
-                      <w:color w:val="000000"/>
-                      <w:sz w:val="20"/>
-                      <w:szCs w:val="20"/>
-                      <w:lang w:eastAsia="es-PE"/>
-                    </w:rPr>
-                    <w:t xml:space="preserve"> SIGA:</w:t>
+                    <w:t>Item SIGA:</w:t>
                   </w:r>
                   <w:r>
                     <w:rPr>
@@ -4228,41 +4189,19 @@
                     <w:rPr>
                       <w:lang w:eastAsia="es-PE"/>
                     </w:rPr>
-                    <w:t xml:space="preserve"> </w:t>
-                  </w:r>
-                  <w:proofErr w:type="spellStart"/>
-                  <w:r>
-                    <w:rPr>
-                      <w:lang w:eastAsia="es-PE"/>
-                    </w:rPr>
-                    <w:t>Face</w:t>
-                  </w:r>
-                  <w:proofErr w:type="spellEnd"/>
-                  <w:r>
-                    <w:rPr>
-                      <w:lang w:eastAsia="es-PE"/>
-                    </w:rPr>
-                    <w:t xml:space="preserve"> </w:t>
-                  </w:r>
-                  <w:proofErr w:type="spellStart"/>
-                  <w:r>
-                    <w:rPr>
-                      <w:lang w:eastAsia="es-PE"/>
-                    </w:rPr>
-                    <w:t>P</w:t>
+                    <w:t xml:space="preserve"> Face</w:t>
                   </w:r>
                   <w:r>
                     <w:rPr>
                       <w:lang w:eastAsia="es-PE"/>
                     </w:rPr>
-                    <w:t>late</w:t>
+                    <w:t xml:space="preserve"> P</w:t>
                   </w:r>
-                  <w:proofErr w:type="spellEnd"/>
                   <w:r>
                     <w:rPr>
                       <w:lang w:eastAsia="es-PE"/>
                     </w:rPr>
-                    <w:t xml:space="preserve"> de dos puertos</w:t>
+                    <w:t>late de dos puertos</w:t>
                   </w:r>
                 </w:p>
               </w:tc>
@@ -4943,30 +4882,8 @@
               <w:rPr>
                 <w:lang w:eastAsia="es-PE"/>
               </w:rPr>
-              <w:t xml:space="preserve">Cinta laminada </w:t>
-            </w:r>
-            <w:proofErr w:type="spellStart"/>
-            <w:r>
-              <w:rPr>
-                <w:lang w:eastAsia="es-PE"/>
-              </w:rPr>
-              <w:t>Label</w:t>
-            </w:r>
-            <w:proofErr w:type="spellEnd"/>
-            <w:r>
-              <w:rPr>
-                <w:lang w:eastAsia="es-PE"/>
-              </w:rPr>
-              <w:t xml:space="preserve"> </w:t>
-            </w:r>
-            <w:proofErr w:type="spellStart"/>
-            <w:r>
-              <w:rPr>
-                <w:lang w:eastAsia="es-PE"/>
-              </w:rPr>
-              <w:t>Ident</w:t>
-            </w:r>
-            <w:proofErr w:type="spellEnd"/>
+              <w:t>Cinta laminada Label Ident</w:t>
+            </w:r>
           </w:p>
           <w:p>
             <w:pPr>
@@ -4978,11 +4895,12 @@
             </w:pPr>
             <w:r>
               <w:rPr>
+                <w:noProof/>
                 <w:lang w:eastAsia="es-PE"/>
               </w:rPr>
               <w:lastRenderedPageBreak/>
               <w:drawing>
-                <wp:anchor distT="0" distB="0" distL="114300" distR="114300" simplePos="0" relativeHeight="251658240" behindDoc="0" locked="0" layoutInCell="1" allowOverlap="1" wp14:anchorId="03430CE1" wp14:editId="6E55C7F3">
+                <wp:anchor distT="0" distB="0" distL="114300" distR="114300" simplePos="0" relativeHeight="251658240" behindDoc="0" locked="0" layoutInCell="1" allowOverlap="1" wp14:anchorId="03430CE1" wp14:editId="01970A10">
                   <wp:simplePos x="0" y="0"/>
                   <wp:positionH relativeFrom="column">
                     <wp:posOffset>850265</wp:posOffset>
@@ -6221,6 +6139,7 @@
             </w:pPr>
             <w:r>
               <w:rPr>
+                <w:noProof/>
                 <w:lang w:val="it-IT"/>
               </w:rPr>
               <w:drawing>
@@ -7951,2076 +7870,6 @@
         </w:rPr>
       </w:pPr>
     </w:p>
-    <w:p>
-      <w:pPr>
-        <w:pStyle w:val="Prrafodelista"/>
-        <w:widowControl w:val="0"/>
-        <w:spacing w:line="240" w:lineRule="auto"/>
-        <w:ind w:left="567"/>
-        <w:jc w:val="both"/>
-        <w:rPr>
-          <w:rFonts w:ascii="Arial Narrow" w:hAnsi="Arial Narrow" w:cs="Arial"/>
-          <w:b/>
-          <w:sz w:val="24"/>
-          <w:szCs w:val="24"/>
-          <w:vertAlign w:val="subscript"/>
-        </w:rPr>
-      </w:pPr>
-    </w:p>
-    <w:p>
-      <w:pPr>
-        <w:pStyle w:val="Prrafodelista"/>
-        <w:widowControl w:val="0"/>
-        <w:spacing w:line="240" w:lineRule="auto"/>
-        <w:ind w:left="567"/>
-        <w:jc w:val="both"/>
-        <w:rPr>
-          <w:rFonts w:ascii="Arial Narrow" w:hAnsi="Arial Narrow" w:cs="Arial"/>
-          <w:b/>
-          <w:sz w:val="24"/>
-          <w:szCs w:val="24"/>
-          <w:vertAlign w:val="subscript"/>
-        </w:rPr>
-      </w:pPr>
-      <w:r>
-        <w:rPr>
-          <w:rFonts w:ascii="Arial Narrow" w:hAnsi="Arial Narrow" w:cs="Arial"/>
-          <w:b/>
-          <w:sz w:val="24"/>
-          <w:szCs w:val="24"/>
-          <w:vertAlign w:val="subscript"/>
-        </w:rPr>
-        <w:t>REQUISITOS DE CALIFICACIÓN</w:t>
-      </w:r>
-    </w:p>
-    <w:tbl>
-      <w:tblPr>
-        <w:tblStyle w:val="Tablaconcuadrcula"/>
-        <w:tblW w:w="8930" w:type="dxa"/>
-        <w:tblCellMar>
-          <w:top w:w="28" w:type="dxa"/>
-          <w:bottom w:w="28" w:type="dxa"/>
-        </w:tblCellMar>
-        <w:tblLook w:val="04A0" w:firstRow="1" w:lastRow="0" w:firstColumn="1" w:lastColumn="0" w:noHBand="0" w:noVBand="1"/>
-      </w:tblPr>
-      <w:tblGrid>
-        <w:gridCol w:w="528"/>
-        <w:gridCol w:w="8402"/>
-      </w:tblGrid>
-      <w:tr>
-        <w:tc>
-          <w:tcPr>
-            <w:tcW w:w="528" w:type="dxa"/>
-            <w:tcBorders>
-              <w:top w:val="single" w:sz="4" w:space="0" w:color="auto"/>
-              <w:left w:val="single" w:sz="4" w:space="0" w:color="auto"/>
-              <w:bottom w:val="single" w:sz="4" w:space="0" w:color="auto"/>
-              <w:right w:val="single" w:sz="4" w:space="0" w:color="auto"/>
-            </w:tcBorders>
-            <w:vAlign w:val="center"/>
-            <w:hideMark/>
-          </w:tcPr>
-          <w:p>
-            <w:pPr>
-              <w:rPr>
-                <w:rFonts w:ascii="Arial Narrow" w:eastAsia="Times New Roman" w:hAnsi="Arial Narrow" w:cs="Arial"/>
-                <w:b/>
-                <w:sz w:val="24"/>
-                <w:szCs w:val="24"/>
-                <w:vertAlign w:val="subscript"/>
-                <w:lang w:val="es-ES" w:eastAsia="es-ES"/>
-              </w:rPr>
-            </w:pPr>
-            <w:r>
-              <w:rPr>
-                <w:rFonts w:ascii="Arial Narrow" w:eastAsia="Times New Roman" w:hAnsi="Arial Narrow" w:cs="Arial"/>
-                <w:b/>
-                <w:sz w:val="24"/>
-                <w:szCs w:val="24"/>
-                <w:vertAlign w:val="subscript"/>
-                <w:lang w:val="es-ES" w:eastAsia="es-ES"/>
-              </w:rPr>
-              <w:t>B.</w:t>
-            </w:r>
-          </w:p>
-        </w:tc>
-        <w:tc>
-          <w:tcPr>
-            <w:tcW w:w="8402" w:type="dxa"/>
-            <w:tcBorders>
-              <w:top w:val="single" w:sz="4" w:space="0" w:color="auto"/>
-              <w:left w:val="single" w:sz="4" w:space="0" w:color="auto"/>
-              <w:bottom w:val="single" w:sz="4" w:space="0" w:color="auto"/>
-              <w:right w:val="single" w:sz="4" w:space="0" w:color="auto"/>
-            </w:tcBorders>
-            <w:vAlign w:val="center"/>
-            <w:hideMark/>
-          </w:tcPr>
-          <w:p>
-            <w:pPr>
-              <w:widowControl w:val="0"/>
-              <w:rPr>
-                <w:rFonts w:ascii="Arial Narrow" w:hAnsi="Arial Narrow" w:cs="Arial"/>
-                <w:b/>
-                <w:iCs/>
-                <w:sz w:val="24"/>
-                <w:szCs w:val="24"/>
-                <w:vertAlign w:val="subscript"/>
-                <w:lang w:eastAsia="es-ES"/>
-              </w:rPr>
-            </w:pPr>
-            <w:r>
-              <w:rPr>
-                <w:rFonts w:ascii="Arial Narrow" w:hAnsi="Arial Narrow" w:cs="Arial"/>
-                <w:b/>
-                <w:iCs/>
-                <w:sz w:val="24"/>
-                <w:szCs w:val="24"/>
-                <w:vertAlign w:val="subscript"/>
-                <w:lang w:eastAsia="es-ES"/>
-              </w:rPr>
-              <w:t>EXPERIENCIA DEL POSTOR EN LA ESPECIALIDAD</w:t>
-            </w:r>
-          </w:p>
-        </w:tc>
-      </w:tr>
-      <w:tr>
-        <w:tc>
-          <w:tcPr>
-            <w:tcW w:w="528" w:type="dxa"/>
-            <w:tcBorders>
-              <w:top w:val="single" w:sz="4" w:space="0" w:color="auto"/>
-              <w:left w:val="single" w:sz="4" w:space="0" w:color="auto"/>
-              <w:bottom w:val="single" w:sz="4" w:space="0" w:color="auto"/>
-              <w:right w:val="single" w:sz="4" w:space="0" w:color="auto"/>
-            </w:tcBorders>
-          </w:tcPr>
-          <w:p>
-            <w:pPr>
-              <w:rPr>
-                <w:rFonts w:ascii="Arial Narrow" w:hAnsi="Arial Narrow" w:cs="Arial"/>
-                <w:b/>
-                <w:sz w:val="24"/>
-                <w:szCs w:val="24"/>
-                <w:vertAlign w:val="subscript"/>
-              </w:rPr>
-            </w:pPr>
-          </w:p>
-        </w:tc>
-        <w:tc>
-          <w:tcPr>
-            <w:tcW w:w="8402" w:type="dxa"/>
-            <w:tcBorders>
-              <w:top w:val="single" w:sz="4" w:space="0" w:color="auto"/>
-              <w:left w:val="single" w:sz="4" w:space="0" w:color="auto"/>
-              <w:bottom w:val="single" w:sz="4" w:space="0" w:color="auto"/>
-              <w:right w:val="single" w:sz="4" w:space="0" w:color="auto"/>
-            </w:tcBorders>
-          </w:tcPr>
-          <w:p>
-            <w:pPr>
-              <w:widowControl w:val="0"/>
-              <w:rPr>
-                <w:rFonts w:ascii="Arial Narrow" w:hAnsi="Arial Narrow" w:cs="Arial"/>
-                <w:iCs/>
-                <w:sz w:val="24"/>
-                <w:szCs w:val="24"/>
-                <w:u w:val="single"/>
-                <w:vertAlign w:val="subscript"/>
-                <w:lang w:eastAsia="es-ES"/>
-              </w:rPr>
-            </w:pPr>
-            <w:r>
-              <w:rPr>
-                <w:rFonts w:ascii="Arial Narrow" w:hAnsi="Arial Narrow" w:cs="Arial"/>
-                <w:iCs/>
-                <w:sz w:val="24"/>
-                <w:szCs w:val="24"/>
-                <w:u w:val="single"/>
-                <w:vertAlign w:val="subscript"/>
-                <w:lang w:eastAsia="es-ES"/>
-              </w:rPr>
-              <w:t>Requisitos:</w:t>
-            </w:r>
-          </w:p>
-          <w:p>
-            <w:pPr>
-              <w:widowControl w:val="0"/>
-              <w:rPr>
-                <w:rFonts w:ascii="Arial Narrow" w:hAnsi="Arial Narrow" w:cs="Arial"/>
-                <w:iCs/>
-                <w:sz w:val="24"/>
-                <w:szCs w:val="24"/>
-                <w:u w:val="single"/>
-                <w:vertAlign w:val="subscript"/>
-                <w:lang w:eastAsia="es-ES"/>
-              </w:rPr>
-            </w:pPr>
-          </w:p>
-          <w:p>
-            <w:pPr>
-              <w:widowControl w:val="0"/>
-              <w:jc w:val="both"/>
-              <w:rPr>
-                <w:rFonts w:ascii="Arial Narrow" w:hAnsi="Arial Narrow" w:cs="Arial"/>
-                <w:iCs/>
-                <w:sz w:val="24"/>
-                <w:szCs w:val="24"/>
-                <w:vertAlign w:val="subscript"/>
-                <w:lang w:eastAsia="es-ES"/>
-              </w:rPr>
-            </w:pPr>
-            <w:r>
-              <w:rPr>
-                <w:rFonts w:ascii="Arial Narrow" w:hAnsi="Arial Narrow" w:cs="Arial"/>
-                <w:iCs/>
-                <w:sz w:val="24"/>
-                <w:szCs w:val="24"/>
-                <w:vertAlign w:val="subscript"/>
-                <w:lang w:eastAsia="es-ES"/>
-              </w:rPr>
-              <w:t>El postor debe acreditar un monto facturado acumulado equivalente a 60,000.00 soles, por la venta de bienes iguales o similares al objeto de la convocatoria, durante los ocho (8) años anteriores a la fecha de la presentación de ofertas que se computarán desde la fecha de la conformidad o emisión del comprobante de pago, según corresponda.</w:t>
-            </w:r>
-          </w:p>
-          <w:p>
-            <w:pPr>
-              <w:widowControl w:val="0"/>
-              <w:jc w:val="both"/>
-              <w:rPr>
-                <w:rFonts w:ascii="Arial Narrow" w:hAnsi="Arial Narrow" w:cs="Arial"/>
-                <w:iCs/>
-                <w:sz w:val="24"/>
-                <w:szCs w:val="24"/>
-                <w:vertAlign w:val="subscript"/>
-                <w:lang w:eastAsia="es-ES"/>
-              </w:rPr>
-            </w:pPr>
-          </w:p>
-          <w:p>
-            <w:pPr>
-              <w:jc w:val="both"/>
-              <w:rPr>
-                <w:rFonts w:ascii="Arial Narrow" w:hAnsi="Arial Narrow" w:cs="Arial"/>
-                <w:iCs/>
-                <w:sz w:val="24"/>
-                <w:szCs w:val="24"/>
-                <w:vertAlign w:val="subscript"/>
-                <w:lang w:eastAsia="es-ES"/>
-              </w:rPr>
-            </w:pPr>
-            <w:r>
-              <w:rPr>
-                <w:rFonts w:ascii="Arial Narrow" w:hAnsi="Arial Narrow" w:cs="Arial"/>
-                <w:iCs/>
-                <w:sz w:val="24"/>
-                <w:szCs w:val="24"/>
-                <w:vertAlign w:val="subscript"/>
-                <w:lang w:eastAsia="es-ES"/>
-              </w:rPr>
-              <w:t xml:space="preserve">En el caso de postores que declaren en el Anexo </w:t>
-            </w:r>
-            <w:proofErr w:type="spellStart"/>
-            <w:r>
-              <w:rPr>
-                <w:rFonts w:ascii="Arial Narrow" w:hAnsi="Arial Narrow" w:cs="Arial"/>
-                <w:iCs/>
-                <w:sz w:val="24"/>
-                <w:szCs w:val="24"/>
-                <w:vertAlign w:val="subscript"/>
-                <w:lang w:eastAsia="es-ES"/>
-              </w:rPr>
-              <w:t>N°</w:t>
-            </w:r>
-            <w:proofErr w:type="spellEnd"/>
-            <w:r>
-              <w:rPr>
-                <w:rFonts w:ascii="Arial Narrow" w:hAnsi="Arial Narrow" w:cs="Arial"/>
-                <w:iCs/>
-                <w:sz w:val="24"/>
-                <w:szCs w:val="24"/>
-                <w:vertAlign w:val="subscript"/>
-                <w:lang w:eastAsia="es-ES"/>
-              </w:rPr>
-              <w:t xml:space="preserve"> 1 tener la condición de micro y pequeña empresa, se acredita una experiencia de </w:t>
-            </w:r>
-            <w:r>
-              <w:rPr>
-                <w:rFonts w:ascii="Arial Narrow" w:hAnsi="Arial Narrow" w:cs="Arial"/>
-                <w:iCs/>
-                <w:sz w:val="24"/>
-                <w:szCs w:val="24"/>
-                <w:vertAlign w:val="subscript"/>
-                <w:lang w:eastAsia="es-ES"/>
-              </w:rPr>
-              <w:t>15</w:t>
-            </w:r>
-            <w:r>
-              <w:rPr>
-                <w:rFonts w:ascii="Arial Narrow" w:hAnsi="Arial Narrow" w:cs="Arial"/>
-                <w:iCs/>
-                <w:sz w:val="24"/>
-                <w:szCs w:val="24"/>
-                <w:vertAlign w:val="subscript"/>
-                <w:lang w:eastAsia="es-ES"/>
-              </w:rPr>
-              <w:t xml:space="preserve">,000.00, por la venta de bienes iguales o similares al objeto de la convocatoria, durante los ocho (8) años anteriores a la fecha de la presentación de ofertas que se computarán desde la fecha de la conformidad o emisión del comprobante de pago, según corresponda. En el caso de consorcios, todos los integrantes deben contar con la condición de micro y pequeña empresa. </w:t>
-            </w:r>
-          </w:p>
-          <w:p>
-            <w:pPr>
-              <w:widowControl w:val="0"/>
-              <w:jc w:val="both"/>
-              <w:rPr>
-                <w:rFonts w:ascii="Arial Narrow" w:hAnsi="Arial Narrow" w:cs="Arial"/>
-                <w:iCs/>
-                <w:sz w:val="24"/>
-                <w:szCs w:val="24"/>
-                <w:vertAlign w:val="subscript"/>
-                <w:lang w:eastAsia="es-ES"/>
-              </w:rPr>
-            </w:pPr>
-            <w:r>
-              <w:rPr>
-                <w:rFonts w:ascii="Arial Narrow" w:hAnsi="Arial Narrow" w:cs="Arial"/>
-                <w:iCs/>
-                <w:sz w:val="24"/>
-                <w:szCs w:val="24"/>
-                <w:vertAlign w:val="subscript"/>
-                <w:lang w:eastAsia="es-ES"/>
-              </w:rPr>
-              <w:t xml:space="preserve">Se consideran bienes similares a los siguientes: Bandeja tipo rejilla en general. </w:t>
-            </w:r>
-          </w:p>
-          <w:p>
-            <w:pPr>
-              <w:widowControl w:val="0"/>
-              <w:jc w:val="both"/>
-              <w:rPr>
-                <w:rFonts w:ascii="Arial Narrow" w:hAnsi="Arial Narrow" w:cs="Arial"/>
-                <w:iCs/>
-                <w:sz w:val="24"/>
-                <w:szCs w:val="24"/>
-                <w:highlight w:val="lightGray"/>
-                <w:vertAlign w:val="subscript"/>
-                <w:lang w:eastAsia="es-ES"/>
-              </w:rPr>
-            </w:pPr>
-          </w:p>
-          <w:p>
-            <w:pPr>
-              <w:widowControl w:val="0"/>
-              <w:jc w:val="both"/>
-              <w:rPr>
-                <w:rFonts w:ascii="Arial Narrow" w:hAnsi="Arial Narrow" w:cs="Arial"/>
-                <w:iCs/>
-                <w:sz w:val="24"/>
-                <w:szCs w:val="24"/>
-                <w:u w:val="single"/>
-                <w:vertAlign w:val="subscript"/>
-                <w:lang w:eastAsia="es-ES"/>
-              </w:rPr>
-            </w:pPr>
-            <w:r>
-              <w:rPr>
-                <w:rFonts w:ascii="Arial Narrow" w:hAnsi="Arial Narrow" w:cs="Arial"/>
-                <w:iCs/>
-                <w:sz w:val="24"/>
-                <w:szCs w:val="24"/>
-                <w:u w:val="single"/>
-                <w:vertAlign w:val="subscript"/>
-                <w:lang w:eastAsia="es-ES"/>
-              </w:rPr>
-              <w:t>Acreditación:</w:t>
-            </w:r>
-          </w:p>
-          <w:p>
-            <w:pPr>
-              <w:widowControl w:val="0"/>
-              <w:jc w:val="both"/>
-              <w:rPr>
-                <w:rFonts w:ascii="Arial Narrow" w:hAnsi="Arial Narrow" w:cs="Arial"/>
-                <w:iCs/>
-                <w:sz w:val="24"/>
-                <w:szCs w:val="24"/>
-                <w:u w:val="single"/>
-                <w:vertAlign w:val="subscript"/>
-                <w:lang w:eastAsia="es-ES"/>
-              </w:rPr>
-            </w:pPr>
-          </w:p>
-          <w:p>
-            <w:pPr>
-              <w:widowControl w:val="0"/>
-              <w:jc w:val="both"/>
-              <w:rPr>
-                <w:rFonts w:ascii="Arial Narrow" w:hAnsi="Arial Narrow" w:cs="Arial"/>
-                <w:sz w:val="24"/>
-                <w:szCs w:val="24"/>
-                <w:vertAlign w:val="subscript"/>
-              </w:rPr>
-            </w:pPr>
-            <w:r>
-              <w:rPr>
-                <w:rFonts w:ascii="Arial Narrow" w:hAnsi="Arial Narrow" w:cs="Arial"/>
-                <w:iCs/>
-                <w:sz w:val="24"/>
-                <w:szCs w:val="24"/>
-                <w:vertAlign w:val="subscript"/>
-                <w:lang w:eastAsia="es-ES"/>
-              </w:rPr>
-              <w:t>La experiencia del postor en la especialidad se acreditará con copia simple de (i) contratos u órdenes de compra, y su respectiva conformidad o constancia de prestación; o  (</w:t>
-            </w:r>
-            <w:proofErr w:type="spellStart"/>
-            <w:r>
-              <w:rPr>
-                <w:rFonts w:ascii="Arial Narrow" w:hAnsi="Arial Narrow" w:cs="Arial"/>
-                <w:iCs/>
-                <w:sz w:val="24"/>
-                <w:szCs w:val="24"/>
-                <w:vertAlign w:val="subscript"/>
-                <w:lang w:eastAsia="es-ES"/>
-              </w:rPr>
-              <w:t>ii</w:t>
-            </w:r>
-            <w:proofErr w:type="spellEnd"/>
-            <w:r>
-              <w:rPr>
-                <w:rFonts w:ascii="Arial Narrow" w:hAnsi="Arial Narrow" w:cs="Arial"/>
-                <w:iCs/>
-                <w:sz w:val="24"/>
-                <w:szCs w:val="24"/>
-                <w:vertAlign w:val="subscript"/>
-                <w:lang w:eastAsia="es-ES"/>
-              </w:rPr>
-              <w:t xml:space="preserve">) comprobantes de pago cuya cancelación se acredite documental y fehacientemente, con </w:t>
-            </w:r>
-            <w:proofErr w:type="spellStart"/>
-            <w:r>
-              <w:rPr>
-                <w:rFonts w:ascii="Arial Narrow" w:hAnsi="Arial Narrow" w:cs="Arial"/>
-                <w:iCs/>
-                <w:sz w:val="24"/>
-                <w:szCs w:val="24"/>
-                <w:vertAlign w:val="subscript"/>
-                <w:lang w:eastAsia="es-ES"/>
-              </w:rPr>
-              <w:t>voucher</w:t>
-            </w:r>
-            <w:proofErr w:type="spellEnd"/>
-            <w:r>
-              <w:rPr>
-                <w:rFonts w:ascii="Arial Narrow" w:hAnsi="Arial Narrow" w:cs="Arial"/>
-                <w:iCs/>
-                <w:sz w:val="24"/>
-                <w:szCs w:val="24"/>
-                <w:vertAlign w:val="subscript"/>
-                <w:lang w:eastAsia="es-ES"/>
-              </w:rPr>
-              <w:t xml:space="preserve"> de depósito, nota de abono, reporte de estado de cuenta, cualquier otro documento emitido por Entidad del sistema financiero que acredite el abono o mediante cancelación en el mismo comprobante de pago</w:t>
-            </w:r>
-            <w:r>
-              <w:rPr>
-                <w:rFonts w:ascii="Arial Narrow" w:hAnsi="Arial Narrow"/>
-                <w:iCs/>
-                <w:sz w:val="24"/>
-                <w:szCs w:val="24"/>
-                <w:vertAlign w:val="subscript"/>
-                <w:lang w:eastAsia="es-ES"/>
-              </w:rPr>
-              <w:footnoteReference w:id="1"/>
-            </w:r>
-            <w:r>
-              <w:rPr>
-                <w:rFonts w:ascii="Arial Narrow" w:hAnsi="Arial Narrow" w:cs="Arial"/>
-                <w:iCs/>
-                <w:sz w:val="24"/>
-                <w:szCs w:val="24"/>
-                <w:vertAlign w:val="subscript"/>
-                <w:lang w:eastAsia="es-ES"/>
-              </w:rPr>
-              <w:t xml:space="preserve"> correspondientes a un máximo de veinte (20) contrataciones.</w:t>
-            </w:r>
-          </w:p>
-          <w:p>
-            <w:pPr>
-              <w:widowControl w:val="0"/>
-              <w:jc w:val="both"/>
-              <w:rPr>
-                <w:rFonts w:ascii="Arial Narrow" w:hAnsi="Arial Narrow" w:cs="Arial"/>
-                <w:sz w:val="24"/>
-                <w:szCs w:val="24"/>
-                <w:vertAlign w:val="subscript"/>
-              </w:rPr>
-            </w:pPr>
-          </w:p>
-          <w:p>
-            <w:pPr>
-              <w:widowControl w:val="0"/>
-              <w:jc w:val="both"/>
-              <w:rPr>
-                <w:rFonts w:ascii="Arial Narrow" w:hAnsi="Arial Narrow" w:cs="Arial"/>
-                <w:iCs/>
-                <w:sz w:val="24"/>
-                <w:szCs w:val="24"/>
-                <w:vertAlign w:val="subscript"/>
-                <w:lang w:eastAsia="es-ES"/>
-              </w:rPr>
-            </w:pPr>
-            <w:r>
-              <w:rPr>
-                <w:rFonts w:ascii="Arial Narrow" w:hAnsi="Arial Narrow" w:cs="Arial"/>
-                <w:iCs/>
-                <w:sz w:val="24"/>
-                <w:szCs w:val="24"/>
-                <w:vertAlign w:val="subscript"/>
-                <w:lang w:eastAsia="es-ES"/>
-              </w:rPr>
-              <w:t xml:space="preserve">En caso los postores presenten varios comprobantes de pago para acreditar una sola contratación, se debe acreditar que corresponden a dicha contratación; de lo contrario, se asumirá que los comprobantes acreditan contrataciones independientes, en cuyo caso solo se considerará, para la evaluación, las veinte (20) primeras contrataciones indicadas en el </w:t>
-            </w:r>
-            <w:r>
-              <w:rPr>
-                <w:rFonts w:ascii="Arial Narrow" w:hAnsi="Arial Narrow" w:cs="Arial"/>
-                <w:b/>
-                <w:sz w:val="24"/>
-                <w:szCs w:val="24"/>
-                <w:vertAlign w:val="subscript"/>
-                <w:lang w:eastAsia="es-ES"/>
-              </w:rPr>
-              <w:t xml:space="preserve">Anexo </w:t>
-            </w:r>
-            <w:proofErr w:type="spellStart"/>
-            <w:r>
-              <w:rPr>
-                <w:rFonts w:ascii="Arial Narrow" w:hAnsi="Arial Narrow" w:cs="Arial"/>
-                <w:b/>
-                <w:sz w:val="24"/>
-                <w:szCs w:val="24"/>
-                <w:vertAlign w:val="subscript"/>
-                <w:lang w:eastAsia="es-ES"/>
-              </w:rPr>
-              <w:t>Nº</w:t>
-            </w:r>
-            <w:proofErr w:type="spellEnd"/>
-            <w:r>
-              <w:rPr>
-                <w:rFonts w:ascii="Arial Narrow" w:hAnsi="Arial Narrow" w:cs="Arial"/>
-                <w:b/>
-                <w:sz w:val="24"/>
-                <w:szCs w:val="24"/>
-                <w:vertAlign w:val="subscript"/>
-                <w:lang w:eastAsia="es-ES"/>
-              </w:rPr>
-              <w:t xml:space="preserve"> 8</w:t>
-            </w:r>
-            <w:r>
-              <w:rPr>
-                <w:rFonts w:ascii="Arial Narrow" w:hAnsi="Arial Narrow" w:cs="Arial"/>
-                <w:sz w:val="24"/>
-                <w:szCs w:val="24"/>
-                <w:vertAlign w:val="subscript"/>
-                <w:lang w:eastAsia="es-ES"/>
-              </w:rPr>
-              <w:t xml:space="preserve"> referido a la Experiencia del Postor en la Especialidad.</w:t>
-            </w:r>
-          </w:p>
-          <w:p>
-            <w:pPr>
-              <w:widowControl w:val="0"/>
-              <w:jc w:val="both"/>
-              <w:rPr>
-                <w:rFonts w:ascii="Arial Narrow" w:hAnsi="Arial Narrow" w:cs="Arial"/>
-                <w:sz w:val="24"/>
-                <w:szCs w:val="24"/>
-                <w:vertAlign w:val="subscript"/>
-              </w:rPr>
-            </w:pPr>
-          </w:p>
-          <w:p>
-            <w:pPr>
-              <w:widowControl w:val="0"/>
-              <w:jc w:val="both"/>
-              <w:rPr>
-                <w:rFonts w:ascii="Arial Narrow" w:hAnsi="Arial Narrow" w:cs="Arial"/>
-                <w:iCs/>
-                <w:sz w:val="24"/>
-                <w:szCs w:val="24"/>
-                <w:vertAlign w:val="subscript"/>
-                <w:lang w:eastAsia="es-ES"/>
-              </w:rPr>
-            </w:pPr>
-            <w:r>
-              <w:rPr>
-                <w:rFonts w:ascii="Arial Narrow" w:hAnsi="Arial Narrow" w:cs="Arial"/>
-                <w:iCs/>
-                <w:sz w:val="24"/>
-                <w:szCs w:val="24"/>
-                <w:vertAlign w:val="subscript"/>
-                <w:lang w:eastAsia="es-ES"/>
-              </w:rPr>
-              <w:t>En el caso de suministro, solo se considera como experiencia la parte del contrato que haya sido ejecutada durante los ocho (8) años anteriores a la fecha de presentación de ofertas, debiendo adjuntarse copia de las conformidades correspondientes a tal parte o los respectivos comprobantes de pago cancelados.</w:t>
-            </w:r>
-          </w:p>
-          <w:p>
-            <w:pPr>
-              <w:widowControl w:val="0"/>
-              <w:jc w:val="both"/>
-              <w:rPr>
-                <w:rFonts w:ascii="Arial Narrow" w:hAnsi="Arial Narrow" w:cs="Arial"/>
-                <w:iCs/>
-                <w:sz w:val="24"/>
-                <w:szCs w:val="24"/>
-                <w:vertAlign w:val="subscript"/>
-                <w:lang w:eastAsia="es-ES"/>
-              </w:rPr>
-            </w:pPr>
-          </w:p>
-          <w:p>
-            <w:pPr>
-              <w:widowControl w:val="0"/>
-              <w:jc w:val="both"/>
-              <w:rPr>
-                <w:rFonts w:ascii="Arial Narrow" w:hAnsi="Arial Narrow" w:cs="Arial"/>
-                <w:sz w:val="24"/>
-                <w:szCs w:val="24"/>
-                <w:vertAlign w:val="subscript"/>
-                <w:lang w:val="es-ES" w:eastAsia="ja-JP"/>
-              </w:rPr>
-            </w:pPr>
-            <w:r>
-              <w:rPr>
-                <w:rFonts w:ascii="Arial Narrow" w:hAnsi="Arial Narrow" w:cs="Arial"/>
-                <w:sz w:val="24"/>
-                <w:szCs w:val="24"/>
-                <w:vertAlign w:val="subscript"/>
-                <w:lang w:val="es-ES" w:eastAsia="ja-JP"/>
-              </w:rPr>
-              <w:t xml:space="preserve">En los casos que se acredite experiencia adquirida en consorcio, debe presentarse la promesa de consorcio o el contrato de consorcio del cual se desprenda fehacientemente el porcentaje de las obligaciones que se asumió en el contrato presentado; de lo contrario, no se computará la experiencia proveniente de dicho contrato. </w:t>
-            </w:r>
-          </w:p>
-          <w:p>
-            <w:pPr>
-              <w:widowControl w:val="0"/>
-              <w:tabs>
-                <w:tab w:val="left" w:pos="3494"/>
-              </w:tabs>
-              <w:jc w:val="both"/>
-              <w:rPr>
-                <w:rFonts w:ascii="Arial Narrow" w:hAnsi="Arial Narrow" w:cs="Arial"/>
-                <w:iCs/>
-                <w:sz w:val="24"/>
-                <w:szCs w:val="24"/>
-                <w:vertAlign w:val="subscript"/>
-                <w:lang w:val="es-ES" w:eastAsia="es-ES"/>
-              </w:rPr>
-            </w:pPr>
-          </w:p>
-          <w:p>
-            <w:pPr>
-              <w:widowControl w:val="0"/>
-              <w:jc w:val="both"/>
-              <w:rPr>
-                <w:rFonts w:ascii="Arial Narrow" w:hAnsi="Arial Narrow" w:cs="Arial"/>
-                <w:sz w:val="24"/>
-                <w:szCs w:val="24"/>
-                <w:vertAlign w:val="subscript"/>
-                <w:lang w:val="es-ES" w:eastAsia="ja-JP"/>
-              </w:rPr>
-            </w:pPr>
-            <w:r>
-              <w:rPr>
-                <w:rFonts w:ascii="Arial Narrow" w:hAnsi="Arial Narrow" w:cs="Arial"/>
-                <w:sz w:val="24"/>
-                <w:szCs w:val="24"/>
-                <w:vertAlign w:val="subscript"/>
-                <w:lang w:val="es-ES" w:eastAsia="ja-JP"/>
-              </w:rPr>
-              <w:t xml:space="preserve">Asimismo, cuando se presenten contratos derivados de procesos de selección convocados antes del 20.09.2012, la calificación se ceñirá al método descrito en la Directiva </w:t>
-            </w:r>
-            <w:r>
-              <w:rPr>
-                <w:rFonts w:ascii="Arial Narrow" w:hAnsi="Arial Narrow"/>
-                <w:sz w:val="24"/>
-                <w:szCs w:val="24"/>
-                <w:vertAlign w:val="subscript"/>
-              </w:rPr>
-              <w:t>“Participación de Proveedores en Consorcio en las Contrataciones del Estado”</w:t>
-            </w:r>
-            <w:r>
-              <w:rPr>
-                <w:rFonts w:ascii="Arial Narrow" w:hAnsi="Arial Narrow" w:cs="Arial"/>
-                <w:sz w:val="24"/>
-                <w:szCs w:val="24"/>
-                <w:vertAlign w:val="subscript"/>
-                <w:lang w:val="es-ES" w:eastAsia="ja-JP"/>
-              </w:rPr>
-              <w:t>, debiendo presumirse que el porcentaje de las obligaciones equivale al porcentaje de participación de la promesa de consorcio o del contrato de consorcio. En caso que en dichos documentos no se consigne el porcentaje de participación se presumirá que las obligaciones se ejecutaron en partes iguales.</w:t>
-            </w:r>
-          </w:p>
-          <w:p>
-            <w:pPr>
-              <w:widowControl w:val="0"/>
-              <w:jc w:val="both"/>
-              <w:rPr>
-                <w:rFonts w:ascii="Arial Narrow" w:hAnsi="Arial Narrow" w:cs="Arial"/>
-                <w:iCs/>
-                <w:sz w:val="24"/>
-                <w:szCs w:val="24"/>
-                <w:vertAlign w:val="subscript"/>
-                <w:lang w:val="es-ES" w:eastAsia="es-ES"/>
-              </w:rPr>
-            </w:pPr>
-          </w:p>
-          <w:p>
-            <w:pPr>
-              <w:widowControl w:val="0"/>
-              <w:jc w:val="both"/>
-              <w:rPr>
-                <w:rFonts w:ascii="Arial Narrow" w:hAnsi="Arial Narrow" w:cs="Arial"/>
-                <w:sz w:val="24"/>
-                <w:szCs w:val="24"/>
-                <w:vertAlign w:val="subscript"/>
-                <w:lang w:val="es-ES" w:eastAsia="ja-JP"/>
-              </w:rPr>
-            </w:pPr>
-            <w:r>
-              <w:rPr>
-                <w:rFonts w:ascii="Arial Narrow" w:hAnsi="Arial Narrow" w:cs="Arial"/>
-                <w:sz w:val="24"/>
-                <w:szCs w:val="24"/>
-                <w:vertAlign w:val="subscript"/>
-                <w:lang w:val="es-ES" w:eastAsia="ja-JP"/>
-              </w:rPr>
-              <w:t xml:space="preserve">Si el titular de la experiencia no es el postor, consignar si dicha experiencia corresponde a la matriz en caso que el postor sea sucursal, o fue transmitida por reorganización societaria, debiendo acompañar la documentación </w:t>
-            </w:r>
-            <w:proofErr w:type="spellStart"/>
-            <w:r>
-              <w:rPr>
-                <w:rFonts w:ascii="Arial Narrow" w:hAnsi="Arial Narrow" w:cs="Arial"/>
-                <w:sz w:val="24"/>
-                <w:szCs w:val="24"/>
-                <w:vertAlign w:val="subscript"/>
-                <w:lang w:val="es-ES" w:eastAsia="ja-JP"/>
-              </w:rPr>
-              <w:t>sustentatoria</w:t>
-            </w:r>
-            <w:proofErr w:type="spellEnd"/>
-            <w:r>
-              <w:rPr>
-                <w:rFonts w:ascii="Arial Narrow" w:hAnsi="Arial Narrow" w:cs="Arial"/>
-                <w:sz w:val="24"/>
-                <w:szCs w:val="24"/>
-                <w:vertAlign w:val="subscript"/>
-                <w:lang w:val="es-ES" w:eastAsia="ja-JP"/>
-              </w:rPr>
-              <w:t xml:space="preserve"> correspondiente.</w:t>
-            </w:r>
-          </w:p>
-          <w:p>
-            <w:pPr>
-              <w:widowControl w:val="0"/>
-              <w:jc w:val="both"/>
-              <w:rPr>
-                <w:rFonts w:ascii="Arial Narrow" w:hAnsi="Arial Narrow" w:cs="Arial"/>
-                <w:iCs/>
-                <w:sz w:val="24"/>
-                <w:szCs w:val="24"/>
-                <w:vertAlign w:val="subscript"/>
-                <w:lang w:val="es-ES" w:eastAsia="es-ES"/>
-              </w:rPr>
-            </w:pPr>
-          </w:p>
-          <w:p>
-            <w:pPr>
-              <w:widowControl w:val="0"/>
-              <w:jc w:val="both"/>
-              <w:rPr>
-                <w:rFonts w:ascii="Arial Narrow" w:hAnsi="Arial Narrow" w:cs="Arial"/>
-                <w:sz w:val="24"/>
-                <w:szCs w:val="24"/>
-                <w:vertAlign w:val="subscript"/>
-                <w:lang w:eastAsia="ja-JP"/>
-              </w:rPr>
-            </w:pPr>
-            <w:r>
-              <w:rPr>
-                <w:rFonts w:ascii="Arial Narrow" w:hAnsi="Arial Narrow" w:cs="Arial"/>
-                <w:sz w:val="24"/>
-                <w:szCs w:val="24"/>
-                <w:vertAlign w:val="subscript"/>
-                <w:lang w:val="es-ES" w:eastAsia="ja-JP"/>
-              </w:rPr>
-              <w:t xml:space="preserve">Si el postor acredita experiencia de otra persona jurídica como consecuencia de una reorganización societaria, debe presentar adicionalmente el </w:t>
-            </w:r>
-            <w:r>
-              <w:rPr>
-                <w:rFonts w:ascii="Arial Narrow" w:hAnsi="Arial Narrow" w:cs="Arial"/>
-                <w:b/>
-                <w:sz w:val="24"/>
-                <w:szCs w:val="24"/>
-                <w:vertAlign w:val="subscript"/>
-                <w:lang w:val="es-ES" w:eastAsia="ja-JP"/>
-              </w:rPr>
-              <w:t xml:space="preserve">Anexo </w:t>
-            </w:r>
-            <w:proofErr w:type="spellStart"/>
-            <w:r>
-              <w:rPr>
-                <w:rFonts w:ascii="Arial Narrow" w:hAnsi="Arial Narrow" w:cs="Arial"/>
-                <w:b/>
-                <w:sz w:val="24"/>
-                <w:szCs w:val="24"/>
-                <w:vertAlign w:val="subscript"/>
-                <w:lang w:val="es-ES" w:eastAsia="ja-JP"/>
-              </w:rPr>
-              <w:t>N°</w:t>
-            </w:r>
-            <w:proofErr w:type="spellEnd"/>
-            <w:r>
-              <w:rPr>
-                <w:rFonts w:ascii="Arial Narrow" w:hAnsi="Arial Narrow" w:cs="Arial"/>
-                <w:b/>
-                <w:sz w:val="24"/>
-                <w:szCs w:val="24"/>
-                <w:vertAlign w:val="subscript"/>
-                <w:lang w:val="es-ES" w:eastAsia="ja-JP"/>
-              </w:rPr>
-              <w:t xml:space="preserve"> 9</w:t>
-            </w:r>
-            <w:r>
-              <w:rPr>
-                <w:rFonts w:ascii="Arial Narrow" w:hAnsi="Arial Narrow" w:cs="Arial"/>
-                <w:sz w:val="24"/>
-                <w:szCs w:val="24"/>
-                <w:vertAlign w:val="subscript"/>
-                <w:lang w:eastAsia="ja-JP"/>
-              </w:rPr>
-              <w:t>.</w:t>
-            </w:r>
-          </w:p>
-          <w:p>
-            <w:pPr>
-              <w:widowControl w:val="0"/>
-              <w:jc w:val="both"/>
-              <w:rPr>
-                <w:rFonts w:ascii="Arial Narrow" w:hAnsi="Arial Narrow" w:cs="Arial"/>
-                <w:sz w:val="24"/>
-                <w:szCs w:val="24"/>
-                <w:vertAlign w:val="subscript"/>
-                <w:lang w:val="es-ES" w:eastAsia="ja-JP"/>
-              </w:rPr>
-            </w:pPr>
-          </w:p>
-          <w:p>
-            <w:pPr>
-              <w:widowControl w:val="0"/>
-              <w:jc w:val="both"/>
-              <w:rPr>
-                <w:rFonts w:ascii="Arial Narrow" w:hAnsi="Arial Narrow" w:cs="Arial"/>
-                <w:iCs/>
-                <w:sz w:val="24"/>
-                <w:szCs w:val="24"/>
-                <w:vertAlign w:val="subscript"/>
-                <w:lang w:eastAsia="es-ES"/>
-              </w:rPr>
-            </w:pPr>
-            <w:r>
-              <w:rPr>
-                <w:rFonts w:ascii="Arial Narrow" w:hAnsi="Arial Narrow" w:cs="Arial"/>
-                <w:iCs/>
-                <w:sz w:val="24"/>
-                <w:szCs w:val="24"/>
-                <w:vertAlign w:val="subscript"/>
-                <w:lang w:eastAsia="es-ES"/>
-              </w:rPr>
-              <w:t xml:space="preserve">Cuando en los contratos, órdenes de compra o comprobantes de pago el monto facturado se encuentre expresado en moneda extranjera, debe indicarse el tipo de cambio venta publicado por la Superintendencia de Banca, Seguros y AFP correspondiente a la fecha de suscripción del contrato, de emisión de la orden de compra o de cancelación del comprobante de pago, según corresponda. </w:t>
-            </w:r>
-          </w:p>
-          <w:p>
-            <w:pPr>
-              <w:widowControl w:val="0"/>
-              <w:jc w:val="both"/>
-              <w:rPr>
-                <w:rFonts w:ascii="Arial Narrow" w:hAnsi="Arial Narrow" w:cs="Arial"/>
-                <w:iCs/>
-                <w:sz w:val="24"/>
-                <w:szCs w:val="24"/>
-                <w:vertAlign w:val="subscript"/>
-                <w:lang w:eastAsia="es-ES"/>
-              </w:rPr>
-            </w:pPr>
-          </w:p>
-          <w:p>
-            <w:pPr>
-              <w:widowControl w:val="0"/>
-              <w:jc w:val="both"/>
-              <w:rPr>
-                <w:rFonts w:ascii="Arial Narrow" w:hAnsi="Arial Narrow" w:cs="Arial"/>
-                <w:sz w:val="24"/>
-                <w:szCs w:val="24"/>
-                <w:vertAlign w:val="subscript"/>
-                <w:lang w:eastAsia="es-ES"/>
-              </w:rPr>
-            </w:pPr>
-            <w:r>
-              <w:rPr>
-                <w:rFonts w:ascii="Arial Narrow" w:hAnsi="Arial Narrow" w:cs="Arial"/>
-                <w:sz w:val="24"/>
-                <w:szCs w:val="24"/>
-                <w:vertAlign w:val="subscript"/>
-                <w:lang w:eastAsia="es-ES"/>
-              </w:rPr>
-              <w:t xml:space="preserve">Sin perjuicio de lo anterior, los postores deben llenar y presentar el </w:t>
-            </w:r>
-            <w:r>
-              <w:rPr>
-                <w:rFonts w:ascii="Arial Narrow" w:hAnsi="Arial Narrow" w:cs="Arial"/>
-                <w:b/>
-                <w:sz w:val="24"/>
-                <w:szCs w:val="24"/>
-                <w:vertAlign w:val="subscript"/>
-                <w:lang w:eastAsia="es-ES"/>
-              </w:rPr>
-              <w:t xml:space="preserve">Anexo </w:t>
-            </w:r>
-            <w:proofErr w:type="spellStart"/>
-            <w:r>
-              <w:rPr>
-                <w:rFonts w:ascii="Arial Narrow" w:hAnsi="Arial Narrow" w:cs="Arial"/>
-                <w:b/>
-                <w:sz w:val="24"/>
-                <w:szCs w:val="24"/>
-                <w:vertAlign w:val="subscript"/>
-                <w:lang w:eastAsia="es-ES"/>
-              </w:rPr>
-              <w:t>Nº</w:t>
-            </w:r>
-            <w:proofErr w:type="spellEnd"/>
-            <w:r>
-              <w:rPr>
-                <w:rFonts w:ascii="Arial Narrow" w:hAnsi="Arial Narrow" w:cs="Arial"/>
-                <w:b/>
-                <w:sz w:val="24"/>
-                <w:szCs w:val="24"/>
-                <w:vertAlign w:val="subscript"/>
-                <w:lang w:eastAsia="es-ES"/>
-              </w:rPr>
-              <w:t xml:space="preserve"> 8</w:t>
-            </w:r>
-            <w:r>
-              <w:rPr>
-                <w:rFonts w:ascii="Arial Narrow" w:hAnsi="Arial Narrow" w:cs="Arial"/>
-                <w:sz w:val="24"/>
-                <w:szCs w:val="24"/>
-                <w:vertAlign w:val="subscript"/>
-                <w:lang w:eastAsia="es-ES"/>
-              </w:rPr>
-              <w:t xml:space="preserve"> referido a la Experiencia del Postor en la Especialidad.</w:t>
-            </w:r>
-          </w:p>
-          <w:p>
-            <w:pPr>
-              <w:widowControl w:val="0"/>
-              <w:jc w:val="both"/>
-              <w:rPr>
-                <w:rFonts w:ascii="Arial Narrow" w:hAnsi="Arial Narrow" w:cs="Arial"/>
-                <w:sz w:val="24"/>
-                <w:szCs w:val="24"/>
-                <w:vertAlign w:val="subscript"/>
-                <w:lang w:eastAsia="es-ES"/>
-              </w:rPr>
-            </w:pPr>
-          </w:p>
-          <w:tbl>
-            <w:tblPr>
-              <w:tblStyle w:val="Tabladecuadrcula1clara-nfasis51"/>
-              <w:tblW w:w="8124" w:type="dxa"/>
-              <w:tblLook w:val="04A0" w:firstRow="1" w:lastRow="0" w:firstColumn="1" w:lastColumn="0" w:noHBand="0" w:noVBand="1"/>
-            </w:tblPr>
-            <w:tblGrid>
-              <w:gridCol w:w="8124"/>
-            </w:tblGrid>
-            <w:tr>
-              <w:trPr>
-                <w:cnfStyle w:val="100000000000" w:firstRow="1" w:lastRow="0" w:firstColumn="0" w:lastColumn="0" w:oddVBand="0" w:evenVBand="0" w:oddHBand="0" w:evenHBand="0" w:firstRowFirstColumn="0" w:firstRowLastColumn="0" w:lastRowFirstColumn="0" w:lastRowLastColumn="0"/>
-                <w:trHeight w:val="309"/>
-              </w:trPr>
-              <w:tc>
-                <w:tcPr>
-                  <w:cnfStyle w:val="001000000000" w:firstRow="0" w:lastRow="0" w:firstColumn="1" w:lastColumn="0" w:oddVBand="0" w:evenVBand="0" w:oddHBand="0" w:evenHBand="0" w:firstRowFirstColumn="0" w:firstRowLastColumn="0" w:lastRowFirstColumn="0" w:lastRowLastColumn="0"/>
-                  <w:tcW w:w="8124" w:type="dxa"/>
-                  <w:tcBorders>
-                    <w:top w:val="single" w:sz="4" w:space="0" w:color="B4C6E7" w:themeColor="accent5" w:themeTint="66"/>
-                    <w:left w:val="single" w:sz="4" w:space="0" w:color="B4C6E7" w:themeColor="accent5" w:themeTint="66"/>
-                    <w:right w:val="single" w:sz="4" w:space="0" w:color="B4C6E7" w:themeColor="accent5" w:themeTint="66"/>
-                  </w:tcBorders>
-                  <w:vAlign w:val="center"/>
-                  <w:hideMark/>
-                </w:tcPr>
-                <w:p>
-                  <w:pPr>
-                    <w:rPr>
-                      <w:rFonts w:ascii="Arial Narrow" w:hAnsi="Arial Narrow" w:cs="Arial"/>
-                      <w:sz w:val="24"/>
-                      <w:szCs w:val="24"/>
-                      <w:vertAlign w:val="subscript"/>
-                      <w:lang w:val="es-ES"/>
-                    </w:rPr>
-                  </w:pPr>
-                  <w:r>
-                    <w:rPr>
-                      <w:rFonts w:ascii="Arial Narrow" w:hAnsi="Arial Narrow" w:cs="Arial"/>
-                      <w:sz w:val="24"/>
-                      <w:szCs w:val="24"/>
-                      <w:vertAlign w:val="subscript"/>
-                      <w:lang w:val="es-ES"/>
-                    </w:rPr>
-                    <w:t>Importante</w:t>
-                  </w:r>
-                </w:p>
-              </w:tc>
-            </w:tr>
-            <w:tr>
-              <w:trPr>
-                <w:trHeight w:val="738"/>
-              </w:trPr>
-              <w:tc>
-                <w:tcPr>
-                  <w:cnfStyle w:val="001000000000" w:firstRow="0" w:lastRow="0" w:firstColumn="1" w:lastColumn="0" w:oddVBand="0" w:evenVBand="0" w:oddHBand="0" w:evenHBand="0" w:firstRowFirstColumn="0" w:firstRowLastColumn="0" w:lastRowFirstColumn="0" w:lastRowLastColumn="0"/>
-                  <w:tcW w:w="8124" w:type="dxa"/>
-                  <w:tcBorders>
-                    <w:top w:val="single" w:sz="4" w:space="0" w:color="B4C6E7" w:themeColor="accent5" w:themeTint="66"/>
-                    <w:left w:val="single" w:sz="4" w:space="0" w:color="B4C6E7" w:themeColor="accent5" w:themeTint="66"/>
-                    <w:bottom w:val="single" w:sz="4" w:space="0" w:color="B4C6E7" w:themeColor="accent5" w:themeTint="66"/>
-                    <w:right w:val="single" w:sz="4" w:space="0" w:color="B4C6E7" w:themeColor="accent5" w:themeTint="66"/>
-                  </w:tcBorders>
-                  <w:vAlign w:val="center"/>
-                  <w:hideMark/>
-                </w:tcPr>
-                <w:p>
-                  <w:pPr>
-                    <w:widowControl w:val="0"/>
-                    <w:rPr>
-                      <w:rFonts w:ascii="Arial Narrow" w:hAnsi="Arial Narrow" w:cs="Arial"/>
-                      <w:b w:val="0"/>
-                      <w:sz w:val="24"/>
-                      <w:szCs w:val="24"/>
-                      <w:vertAlign w:val="subscript"/>
-                      <w:lang w:val="es-ES"/>
-                    </w:rPr>
-                  </w:pPr>
-                  <w:r>
-                    <w:rPr>
-                      <w:rFonts w:ascii="Arial Narrow" w:hAnsi="Arial Narrow" w:cs="Arial"/>
-                      <w:b w:val="0"/>
-                      <w:i/>
-                      <w:sz w:val="24"/>
-                      <w:szCs w:val="24"/>
-                      <w:vertAlign w:val="subscript"/>
-                      <w:lang w:val="es-ES_tradnl"/>
-                    </w:rPr>
-                    <w:t xml:space="preserve">En el caso de consorcios, solo se considera la experiencia de aquellos integrantes que se hayan comprometido, según la promesa de consorcio, a ejecutar el objeto materia de la convocatoria, conforme a la Directiva </w:t>
-                  </w:r>
-                  <w:r>
-                    <w:rPr>
-                      <w:rFonts w:ascii="Arial Narrow" w:hAnsi="Arial Narrow"/>
-                      <w:b w:val="0"/>
-                      <w:i/>
-                      <w:sz w:val="24"/>
-                      <w:szCs w:val="24"/>
-                      <w:vertAlign w:val="subscript"/>
-                    </w:rPr>
-                    <w:t>“Participación de Proveedores en Consorcio en las Contrataciones del Estado”</w:t>
-                  </w:r>
-                  <w:r>
-                    <w:rPr>
-                      <w:rFonts w:ascii="Arial Narrow" w:hAnsi="Arial Narrow" w:cs="Arial"/>
-                      <w:b w:val="0"/>
-                      <w:i/>
-                      <w:sz w:val="24"/>
-                      <w:szCs w:val="24"/>
-                      <w:vertAlign w:val="subscript"/>
-                      <w:lang w:val="es-ES_tradnl"/>
-                    </w:rPr>
-                    <w:t>.</w:t>
-                  </w:r>
-                </w:p>
-              </w:tc>
-            </w:tr>
-          </w:tbl>
-          <w:p>
-            <w:pPr>
-              <w:widowControl w:val="0"/>
-              <w:rPr>
-                <w:rFonts w:ascii="Arial Narrow" w:hAnsi="Arial Narrow" w:cs="Arial"/>
-                <w:i/>
-                <w:sz w:val="24"/>
-                <w:szCs w:val="24"/>
-                <w:vertAlign w:val="subscript"/>
-                <w:lang w:val="es-ES_tradnl"/>
-              </w:rPr>
-            </w:pPr>
-          </w:p>
-        </w:tc>
-      </w:tr>
-    </w:tbl>
-    <w:p>
-      <w:pPr>
-        <w:widowControl w:val="0"/>
-        <w:spacing w:after="0" w:line="240" w:lineRule="auto"/>
-        <w:ind w:left="567"/>
-        <w:rPr>
-          <w:rFonts w:ascii="Arial Narrow" w:hAnsi="Arial Narrow" w:cs="Arial"/>
-          <w:sz w:val="24"/>
-          <w:szCs w:val="24"/>
-          <w:vertAlign w:val="subscript"/>
-          <w:lang w:val="es-ES"/>
-        </w:rPr>
-      </w:pPr>
-    </w:p>
-    <w:tbl>
-      <w:tblPr>
-        <w:tblStyle w:val="Tabladecuadrcula1clara-nfasis31"/>
-        <w:tblW w:w="9072" w:type="dxa"/>
-        <w:tblInd w:w="-5" w:type="dxa"/>
-        <w:tblLook w:val="04A0" w:firstRow="1" w:lastRow="0" w:firstColumn="1" w:lastColumn="0" w:noHBand="0" w:noVBand="1"/>
-      </w:tblPr>
-      <w:tblGrid>
-        <w:gridCol w:w="9072"/>
-      </w:tblGrid>
-      <w:tr>
-        <w:trPr>
-          <w:cnfStyle w:val="100000000000" w:firstRow="1" w:lastRow="0" w:firstColumn="0" w:lastColumn="0" w:oddVBand="0" w:evenVBand="0" w:oddHBand="0" w:evenHBand="0" w:firstRowFirstColumn="0" w:firstRowLastColumn="0" w:lastRowFirstColumn="0" w:lastRowLastColumn="0"/>
-          <w:trHeight w:val="349"/>
-        </w:trPr>
-        <w:tc>
-          <w:tcPr>
-            <w:cnfStyle w:val="001000000000" w:firstRow="0" w:lastRow="0" w:firstColumn="1" w:lastColumn="0" w:oddVBand="0" w:evenVBand="0" w:oddHBand="0" w:evenHBand="0" w:firstRowFirstColumn="0" w:firstRowLastColumn="0" w:lastRowFirstColumn="0" w:lastRowLastColumn="0"/>
-            <w:tcW w:w="9072" w:type="dxa"/>
-            <w:tcBorders>
-              <w:top w:val="single" w:sz="4" w:space="0" w:color="DBDBDB" w:themeColor="accent3" w:themeTint="66"/>
-              <w:left w:val="single" w:sz="4" w:space="0" w:color="DBDBDB" w:themeColor="accent3" w:themeTint="66"/>
-              <w:right w:val="single" w:sz="4" w:space="0" w:color="DBDBDB" w:themeColor="accent3" w:themeTint="66"/>
-            </w:tcBorders>
-            <w:vAlign w:val="center"/>
-            <w:hideMark/>
-          </w:tcPr>
-          <w:p>
-            <w:pPr>
-              <w:rPr>
-                <w:rFonts w:ascii="Arial Narrow" w:hAnsi="Arial Narrow" w:cs="Arial"/>
-                <w:sz w:val="24"/>
-                <w:szCs w:val="24"/>
-                <w:vertAlign w:val="subscript"/>
-                <w:lang w:val="es-ES"/>
-              </w:rPr>
-            </w:pPr>
-            <w:r>
-              <w:rPr>
-                <w:rFonts w:ascii="Arial Narrow" w:hAnsi="Arial Narrow" w:cs="Arial"/>
-                <w:sz w:val="24"/>
-                <w:szCs w:val="24"/>
-                <w:vertAlign w:val="subscript"/>
-                <w:lang w:val="es-ES"/>
-              </w:rPr>
-              <w:t>Importante para la Entidad</w:t>
-            </w:r>
-          </w:p>
-        </w:tc>
-      </w:tr>
-      <w:tr>
-        <w:trPr>
-          <w:trHeight w:val="786"/>
-        </w:trPr>
-        <w:tc>
-          <w:tcPr>
-            <w:cnfStyle w:val="001000000000" w:firstRow="0" w:lastRow="0" w:firstColumn="1" w:lastColumn="0" w:oddVBand="0" w:evenVBand="0" w:oddHBand="0" w:evenHBand="0" w:firstRowFirstColumn="0" w:firstRowLastColumn="0" w:lastRowFirstColumn="0" w:lastRowLastColumn="0"/>
-            <w:tcW w:w="9072" w:type="dxa"/>
-            <w:tcBorders>
-              <w:top w:val="single" w:sz="4" w:space="0" w:color="DBDBDB" w:themeColor="accent3" w:themeTint="66"/>
-              <w:left w:val="single" w:sz="4" w:space="0" w:color="DBDBDB" w:themeColor="accent3" w:themeTint="66"/>
-              <w:bottom w:val="single" w:sz="4" w:space="0" w:color="DBDBDB" w:themeColor="accent3" w:themeTint="66"/>
-              <w:right w:val="single" w:sz="4" w:space="0" w:color="DBDBDB" w:themeColor="accent3" w:themeTint="66"/>
-            </w:tcBorders>
-            <w:vAlign w:val="center"/>
-            <w:hideMark/>
-          </w:tcPr>
-          <w:p>
-            <w:pPr>
-              <w:pStyle w:val="Prrafodelista"/>
-              <w:widowControl w:val="0"/>
-              <w:ind w:left="33"/>
-              <w:rPr>
-                <w:rFonts w:ascii="Arial Narrow" w:hAnsi="Arial Narrow" w:cs="Arial"/>
-                <w:sz w:val="24"/>
-                <w:szCs w:val="24"/>
-                <w:vertAlign w:val="subscript"/>
-                <w:lang w:val="es-ES_tradnl"/>
-              </w:rPr>
-            </w:pPr>
-            <w:r>
-              <w:rPr>
-                <w:rFonts w:ascii="Arial Narrow" w:hAnsi="Arial Narrow" w:cs="Arial"/>
-                <w:b w:val="0"/>
-                <w:i/>
-                <w:sz w:val="24"/>
-                <w:szCs w:val="24"/>
-                <w:vertAlign w:val="subscript"/>
-              </w:rPr>
-              <w:t xml:space="preserve">En caso que el objeto de la convocatoria sea la adquisición de bienes bajo la modalidad de ejecución llave en mano, cuando se requiera personal para la instalación y puesta en funcionamiento, y se haya considerado que éste es personal clave, se puede </w:t>
-            </w:r>
-            <w:r>
-              <w:rPr>
-                <w:rFonts w:ascii="Arial Narrow" w:hAnsi="Arial Narrow" w:cs="Arial"/>
-                <w:b w:val="0"/>
-                <w:i/>
-                <w:sz w:val="24"/>
-                <w:szCs w:val="24"/>
-                <w:vertAlign w:val="subscript"/>
-                <w:lang w:val="es-ES_tradnl"/>
-              </w:rPr>
-              <w:t>incluir el siguiente requisito de calificación:</w:t>
-            </w:r>
-          </w:p>
-        </w:tc>
-      </w:tr>
-    </w:tbl>
-    <w:p>
-      <w:pPr>
-        <w:spacing w:after="0" w:line="240" w:lineRule="auto"/>
-        <w:rPr>
-          <w:rFonts w:ascii="Arial Narrow" w:hAnsi="Arial Narrow" w:cs="Arial"/>
-          <w:i/>
-          <w:sz w:val="24"/>
-          <w:szCs w:val="24"/>
-          <w:vertAlign w:val="subscript"/>
-          <w:lang w:val="es-ES"/>
-        </w:rPr>
-      </w:pPr>
-    </w:p>
-    <w:tbl>
-      <w:tblPr>
-        <w:tblStyle w:val="Tablaconcuadrcula"/>
-        <w:tblW w:w="9129" w:type="dxa"/>
-        <w:tblInd w:w="161" w:type="dxa"/>
-        <w:tblLook w:val="04A0" w:firstRow="1" w:lastRow="0" w:firstColumn="1" w:lastColumn="0" w:noHBand="0" w:noVBand="1"/>
-      </w:tblPr>
-      <w:tblGrid>
-        <w:gridCol w:w="497"/>
-        <w:gridCol w:w="8632"/>
-      </w:tblGrid>
-      <w:tr>
-        <w:tc>
-          <w:tcPr>
-            <w:tcW w:w="497" w:type="dxa"/>
-            <w:tcBorders>
-              <w:top w:val="single" w:sz="4" w:space="0" w:color="auto"/>
-              <w:left w:val="single" w:sz="4" w:space="0" w:color="auto"/>
-              <w:bottom w:val="single" w:sz="4" w:space="0" w:color="auto"/>
-              <w:right w:val="single" w:sz="4" w:space="0" w:color="auto"/>
-            </w:tcBorders>
-            <w:tcMar>
-              <w:top w:w="28" w:type="dxa"/>
-              <w:left w:w="108" w:type="dxa"/>
-              <w:bottom w:w="28" w:type="dxa"/>
-              <w:right w:w="108" w:type="dxa"/>
-            </w:tcMar>
-            <w:vAlign w:val="center"/>
-            <w:hideMark/>
-          </w:tcPr>
-          <w:p>
-            <w:pPr>
-              <w:rPr>
-                <w:rFonts w:ascii="Arial Narrow" w:hAnsi="Arial Narrow" w:cs="Arial"/>
-                <w:b/>
-                <w:sz w:val="24"/>
-                <w:szCs w:val="24"/>
-                <w:vertAlign w:val="subscript"/>
-              </w:rPr>
-            </w:pPr>
-            <w:r>
-              <w:rPr>
-                <w:rFonts w:ascii="Arial Narrow" w:hAnsi="Arial Narrow" w:cs="Arial"/>
-                <w:b/>
-                <w:sz w:val="24"/>
-                <w:szCs w:val="24"/>
-                <w:vertAlign w:val="subscript"/>
-              </w:rPr>
-              <w:lastRenderedPageBreak/>
-              <w:t>C.</w:t>
-            </w:r>
-          </w:p>
-        </w:tc>
-        <w:tc>
-          <w:tcPr>
-            <w:tcW w:w="8632" w:type="dxa"/>
-            <w:tcBorders>
-              <w:top w:val="single" w:sz="4" w:space="0" w:color="auto"/>
-              <w:left w:val="single" w:sz="4" w:space="0" w:color="auto"/>
-              <w:bottom w:val="single" w:sz="4" w:space="0" w:color="auto"/>
-              <w:right w:val="single" w:sz="4" w:space="0" w:color="auto"/>
-            </w:tcBorders>
-            <w:tcMar>
-              <w:top w:w="28" w:type="dxa"/>
-              <w:left w:w="108" w:type="dxa"/>
-              <w:bottom w:w="28" w:type="dxa"/>
-              <w:right w:w="108" w:type="dxa"/>
-            </w:tcMar>
-            <w:vAlign w:val="center"/>
-            <w:hideMark/>
-          </w:tcPr>
-          <w:p>
-            <w:pPr>
-              <w:widowControl w:val="0"/>
-              <w:rPr>
-                <w:rFonts w:ascii="Arial Narrow" w:hAnsi="Arial Narrow" w:cs="Arial"/>
-                <w:b/>
-                <w:sz w:val="24"/>
-                <w:szCs w:val="24"/>
-                <w:vertAlign w:val="subscript"/>
-              </w:rPr>
-            </w:pPr>
-            <w:r>
-              <w:rPr>
-                <w:rFonts w:ascii="Arial Narrow" w:hAnsi="Arial Narrow" w:cs="Arial"/>
-                <w:b/>
-                <w:sz w:val="24"/>
-                <w:szCs w:val="24"/>
-                <w:vertAlign w:val="subscript"/>
-              </w:rPr>
-              <w:t>CAPACIDAD TÉCNICA Y PROFESIONAL</w:t>
-            </w:r>
-          </w:p>
-        </w:tc>
-      </w:tr>
-      <w:tr>
-        <w:tc>
-          <w:tcPr>
-            <w:tcW w:w="497" w:type="dxa"/>
-            <w:tcBorders>
-              <w:top w:val="single" w:sz="4" w:space="0" w:color="auto"/>
-              <w:left w:val="single" w:sz="4" w:space="0" w:color="auto"/>
-              <w:bottom w:val="single" w:sz="4" w:space="0" w:color="auto"/>
-              <w:right w:val="single" w:sz="4" w:space="0" w:color="auto"/>
-            </w:tcBorders>
-            <w:tcMar>
-              <w:top w:w="28" w:type="dxa"/>
-              <w:left w:w="108" w:type="dxa"/>
-              <w:bottom w:w="28" w:type="dxa"/>
-              <w:right w:w="108" w:type="dxa"/>
-            </w:tcMar>
-            <w:hideMark/>
-          </w:tcPr>
-          <w:p>
-            <w:pPr>
-              <w:rPr>
-                <w:rFonts w:ascii="Arial Narrow" w:eastAsia="Times New Roman" w:hAnsi="Arial Narrow" w:cs="Arial"/>
-                <w:b/>
-                <w:sz w:val="24"/>
-                <w:szCs w:val="24"/>
-                <w:highlight w:val="yellow"/>
-                <w:vertAlign w:val="subscript"/>
-                <w:lang w:val="es-ES" w:eastAsia="es-ES"/>
-              </w:rPr>
-            </w:pPr>
-            <w:r>
-              <w:rPr>
-                <w:rFonts w:ascii="Arial Narrow" w:eastAsia="Times New Roman" w:hAnsi="Arial Narrow" w:cs="Arial"/>
-                <w:b/>
-                <w:sz w:val="24"/>
-                <w:szCs w:val="24"/>
-                <w:vertAlign w:val="subscript"/>
-                <w:lang w:val="es-ES" w:eastAsia="es-ES"/>
-              </w:rPr>
-              <w:t>C.1</w:t>
-            </w:r>
-          </w:p>
-        </w:tc>
-        <w:tc>
-          <w:tcPr>
-            <w:tcW w:w="8632" w:type="dxa"/>
-            <w:tcBorders>
-              <w:top w:val="single" w:sz="4" w:space="0" w:color="auto"/>
-              <w:left w:val="single" w:sz="4" w:space="0" w:color="auto"/>
-              <w:bottom w:val="single" w:sz="4" w:space="0" w:color="auto"/>
-              <w:right w:val="single" w:sz="4" w:space="0" w:color="auto"/>
-            </w:tcBorders>
-            <w:tcMar>
-              <w:top w:w="28" w:type="dxa"/>
-              <w:left w:w="108" w:type="dxa"/>
-              <w:bottom w:w="28" w:type="dxa"/>
-              <w:right w:w="108" w:type="dxa"/>
-            </w:tcMar>
-            <w:hideMark/>
-          </w:tcPr>
-          <w:p>
-            <w:pPr>
-              <w:pStyle w:val="Prrafodelista"/>
-              <w:widowControl w:val="0"/>
-              <w:ind w:left="0"/>
-              <w:rPr>
-                <w:rFonts w:ascii="Arial Narrow" w:hAnsi="Arial Narrow" w:cs="Arial"/>
-                <w:sz w:val="24"/>
-                <w:szCs w:val="24"/>
-                <w:u w:val="single"/>
-                <w:vertAlign w:val="subscript"/>
-                <w:lang w:val="es-ES_tradnl"/>
-              </w:rPr>
-            </w:pPr>
-            <w:r>
-              <w:rPr>
-                <w:rFonts w:ascii="Arial Narrow" w:eastAsia="Times New Roman" w:hAnsi="Arial Narrow" w:cs="Arial"/>
-                <w:b/>
-                <w:sz w:val="24"/>
-                <w:szCs w:val="24"/>
-                <w:vertAlign w:val="subscript"/>
-                <w:lang w:val="es-ES" w:eastAsia="es-ES"/>
-              </w:rPr>
-              <w:t>EXPERIENCIA DEL PERSONAL CLAVE</w:t>
-            </w:r>
-          </w:p>
-        </w:tc>
-      </w:tr>
-      <w:tr>
-        <w:tc>
-          <w:tcPr>
-            <w:tcW w:w="497" w:type="dxa"/>
-            <w:tcBorders>
-              <w:top w:val="single" w:sz="4" w:space="0" w:color="auto"/>
-              <w:left w:val="single" w:sz="4" w:space="0" w:color="auto"/>
-              <w:bottom w:val="single" w:sz="4" w:space="0" w:color="auto"/>
-              <w:right w:val="single" w:sz="4" w:space="0" w:color="auto"/>
-            </w:tcBorders>
-            <w:tcMar>
-              <w:top w:w="28" w:type="dxa"/>
-              <w:left w:w="108" w:type="dxa"/>
-              <w:bottom w:w="28" w:type="dxa"/>
-              <w:right w:w="108" w:type="dxa"/>
-            </w:tcMar>
-          </w:tcPr>
-          <w:p>
-            <w:pPr>
-              <w:rPr>
-                <w:rFonts w:ascii="Arial Narrow" w:hAnsi="Arial Narrow" w:cs="Arial"/>
-                <w:sz w:val="24"/>
-                <w:szCs w:val="24"/>
-                <w:vertAlign w:val="subscript"/>
-              </w:rPr>
-            </w:pPr>
-          </w:p>
-        </w:tc>
-        <w:tc>
-          <w:tcPr>
-            <w:tcW w:w="8632" w:type="dxa"/>
-            <w:tcBorders>
-              <w:top w:val="single" w:sz="4" w:space="0" w:color="auto"/>
-              <w:left w:val="single" w:sz="4" w:space="0" w:color="auto"/>
-              <w:bottom w:val="single" w:sz="4" w:space="0" w:color="auto"/>
-              <w:right w:val="single" w:sz="4" w:space="0" w:color="auto"/>
-            </w:tcBorders>
-            <w:tcMar>
-              <w:top w:w="28" w:type="dxa"/>
-              <w:left w:w="108" w:type="dxa"/>
-              <w:bottom w:w="28" w:type="dxa"/>
-              <w:right w:w="108" w:type="dxa"/>
-            </w:tcMar>
-          </w:tcPr>
-          <w:p>
-            <w:pPr>
-              <w:widowControl w:val="0"/>
-              <w:rPr>
-                <w:rFonts w:ascii="Arial Narrow" w:hAnsi="Arial Narrow" w:cs="Arial"/>
-                <w:sz w:val="24"/>
-                <w:szCs w:val="24"/>
-                <w:vertAlign w:val="subscript"/>
-                <w:lang w:val="es-ES_tradnl"/>
-              </w:rPr>
-            </w:pPr>
-            <w:r>
-              <w:rPr>
-                <w:rFonts w:ascii="Arial Narrow" w:hAnsi="Arial Narrow" w:cs="Arial"/>
-                <w:sz w:val="24"/>
-                <w:szCs w:val="24"/>
-                <w:u w:val="single"/>
-                <w:vertAlign w:val="subscript"/>
-                <w:lang w:val="es-ES_tradnl"/>
-              </w:rPr>
-              <w:t>Acreditación</w:t>
-            </w:r>
-            <w:r>
-              <w:rPr>
-                <w:rFonts w:ascii="Arial Narrow" w:hAnsi="Arial Narrow" w:cs="Arial"/>
-                <w:sz w:val="24"/>
-                <w:szCs w:val="24"/>
-                <w:vertAlign w:val="subscript"/>
-                <w:lang w:val="es-ES_tradnl"/>
-              </w:rPr>
-              <w:t>:</w:t>
-            </w:r>
-          </w:p>
-          <w:p>
-            <w:pPr>
-              <w:widowControl w:val="0"/>
-              <w:rPr>
-                <w:rFonts w:ascii="Arial Narrow" w:hAnsi="Arial Narrow" w:cs="Arial"/>
-                <w:sz w:val="24"/>
-                <w:szCs w:val="24"/>
-                <w:u w:val="single"/>
-                <w:vertAlign w:val="subscript"/>
-                <w:lang w:val="es-ES_tradnl"/>
-              </w:rPr>
-            </w:pPr>
-          </w:p>
-          <w:p>
-            <w:pPr>
-              <w:widowControl w:val="0"/>
-              <w:rPr>
-                <w:rFonts w:ascii="Arial Narrow" w:eastAsia="Times New Roman" w:hAnsi="Arial Narrow" w:cs="Arial"/>
-                <w:sz w:val="24"/>
-                <w:szCs w:val="24"/>
-                <w:vertAlign w:val="subscript"/>
-                <w:lang w:val="es-ES" w:eastAsia="es-ES"/>
-              </w:rPr>
-            </w:pPr>
-            <w:r>
-              <w:rPr>
-                <w:rFonts w:ascii="Arial Narrow" w:eastAsia="Times New Roman" w:hAnsi="Arial Narrow" w:cs="Arial"/>
-                <w:sz w:val="24"/>
-                <w:szCs w:val="24"/>
-                <w:vertAlign w:val="subscript"/>
-                <w:lang w:val="es-ES" w:eastAsia="es-ES"/>
-              </w:rPr>
-              <w:t>La experiencia del personal clave se acreditará con cualquiera de los siguientes documentos: (i) copia simple de contratos y su respectiva conformidad o (</w:t>
-            </w:r>
-            <w:proofErr w:type="spellStart"/>
-            <w:r>
-              <w:rPr>
-                <w:rFonts w:ascii="Arial Narrow" w:eastAsia="Times New Roman" w:hAnsi="Arial Narrow" w:cs="Arial"/>
-                <w:sz w:val="24"/>
-                <w:szCs w:val="24"/>
-                <w:vertAlign w:val="subscript"/>
-                <w:lang w:val="es-ES" w:eastAsia="es-ES"/>
-              </w:rPr>
-              <w:t>ii</w:t>
-            </w:r>
-            <w:proofErr w:type="spellEnd"/>
-            <w:r>
-              <w:rPr>
-                <w:rFonts w:ascii="Arial Narrow" w:eastAsia="Times New Roman" w:hAnsi="Arial Narrow" w:cs="Arial"/>
-                <w:sz w:val="24"/>
-                <w:szCs w:val="24"/>
-                <w:vertAlign w:val="subscript"/>
-                <w:lang w:val="es-ES" w:eastAsia="es-ES"/>
-              </w:rPr>
-              <w:t>) constancias o (</w:t>
-            </w:r>
-            <w:proofErr w:type="spellStart"/>
-            <w:r>
-              <w:rPr>
-                <w:rFonts w:ascii="Arial Narrow" w:eastAsia="Times New Roman" w:hAnsi="Arial Narrow" w:cs="Arial"/>
-                <w:sz w:val="24"/>
-                <w:szCs w:val="24"/>
-                <w:vertAlign w:val="subscript"/>
-                <w:lang w:val="es-ES" w:eastAsia="es-ES"/>
-              </w:rPr>
-              <w:t>iii</w:t>
-            </w:r>
-            <w:proofErr w:type="spellEnd"/>
-            <w:r>
-              <w:rPr>
-                <w:rFonts w:ascii="Arial Narrow" w:eastAsia="Times New Roman" w:hAnsi="Arial Narrow" w:cs="Arial"/>
-                <w:sz w:val="24"/>
-                <w:szCs w:val="24"/>
-                <w:vertAlign w:val="subscript"/>
-                <w:lang w:val="es-ES" w:eastAsia="es-ES"/>
-              </w:rPr>
-              <w:t>) certificados o (</w:t>
-            </w:r>
-            <w:proofErr w:type="spellStart"/>
-            <w:r>
-              <w:rPr>
-                <w:rFonts w:ascii="Arial Narrow" w:eastAsia="Times New Roman" w:hAnsi="Arial Narrow" w:cs="Arial"/>
-                <w:sz w:val="24"/>
-                <w:szCs w:val="24"/>
-                <w:vertAlign w:val="subscript"/>
-                <w:lang w:val="es-ES" w:eastAsia="es-ES"/>
-              </w:rPr>
-              <w:t>iv</w:t>
-            </w:r>
-            <w:proofErr w:type="spellEnd"/>
-            <w:r>
-              <w:rPr>
-                <w:rFonts w:ascii="Arial Narrow" w:eastAsia="Times New Roman" w:hAnsi="Arial Narrow" w:cs="Arial"/>
-                <w:sz w:val="24"/>
-                <w:szCs w:val="24"/>
-                <w:vertAlign w:val="subscript"/>
-                <w:lang w:val="es-ES" w:eastAsia="es-ES"/>
-              </w:rPr>
-              <w:t>) cualquier otra documentación que, de manera fehaciente demuestre la experiencia del personal propuesto.</w:t>
-            </w:r>
-          </w:p>
-          <w:p>
-            <w:pPr>
-              <w:widowControl w:val="0"/>
-              <w:rPr>
-                <w:rFonts w:ascii="Arial Narrow" w:eastAsia="Times New Roman" w:hAnsi="Arial Narrow" w:cs="Arial"/>
-                <w:sz w:val="24"/>
-                <w:szCs w:val="24"/>
-                <w:vertAlign w:val="subscript"/>
-                <w:lang w:val="es-ES" w:eastAsia="es-ES"/>
-              </w:rPr>
-            </w:pPr>
-          </w:p>
-          <w:tbl>
-            <w:tblPr>
-              <w:tblStyle w:val="Tabladecuadrcula1clara-nfasis53"/>
-              <w:tblW w:w="8406" w:type="dxa"/>
-              <w:tblLook w:val="04A0" w:firstRow="1" w:lastRow="0" w:firstColumn="1" w:lastColumn="0" w:noHBand="0" w:noVBand="1"/>
-            </w:tblPr>
-            <w:tblGrid>
-              <w:gridCol w:w="8406"/>
-            </w:tblGrid>
-            <w:tr>
-              <w:trPr>
-                <w:cnfStyle w:val="100000000000" w:firstRow="1" w:lastRow="0" w:firstColumn="0" w:lastColumn="0" w:oddVBand="0" w:evenVBand="0" w:oddHBand="0" w:evenHBand="0" w:firstRowFirstColumn="0" w:firstRowLastColumn="0" w:lastRowFirstColumn="0" w:lastRowLastColumn="0"/>
-                <w:trHeight w:val="273"/>
-              </w:trPr>
-              <w:tc>
-                <w:tcPr>
-                  <w:cnfStyle w:val="001000000000" w:firstRow="0" w:lastRow="0" w:firstColumn="1" w:lastColumn="0" w:oddVBand="0" w:evenVBand="0" w:oddHBand="0" w:evenHBand="0" w:firstRowFirstColumn="0" w:firstRowLastColumn="0" w:lastRowFirstColumn="0" w:lastRowLastColumn="0"/>
-                  <w:tcW w:w="8406" w:type="dxa"/>
-                  <w:tcBorders>
-                    <w:top w:val="single" w:sz="4" w:space="0" w:color="B4C6E7" w:themeColor="accent5" w:themeTint="66"/>
-                    <w:left w:val="single" w:sz="4" w:space="0" w:color="B4C6E7" w:themeColor="accent5" w:themeTint="66"/>
-                    <w:right w:val="single" w:sz="4" w:space="0" w:color="B4C6E7" w:themeColor="accent5" w:themeTint="66"/>
-                  </w:tcBorders>
-                  <w:vAlign w:val="center"/>
-                  <w:hideMark/>
-                </w:tcPr>
-                <w:p>
-                  <w:pPr>
-                    <w:jc w:val="both"/>
-                    <w:rPr>
-                      <w:rFonts w:ascii="Arial Narrow" w:hAnsi="Arial Narrow" w:cs="Arial"/>
-                      <w:sz w:val="24"/>
-                      <w:szCs w:val="24"/>
-                      <w:vertAlign w:val="subscript"/>
-                      <w:lang w:val="es-ES"/>
-                    </w:rPr>
-                  </w:pPr>
-                  <w:r>
-                    <w:rPr>
-                      <w:rFonts w:ascii="Arial Narrow" w:hAnsi="Arial Narrow" w:cs="Arial"/>
-                      <w:sz w:val="24"/>
-                      <w:szCs w:val="24"/>
-                      <w:vertAlign w:val="subscript"/>
-                      <w:lang w:val="es-ES"/>
-                    </w:rPr>
-                    <w:t>Importante</w:t>
-                  </w:r>
-                </w:p>
-              </w:tc>
-            </w:tr>
-            <w:tr>
-              <w:trPr>
-                <w:trHeight w:val="518"/>
-              </w:trPr>
-              <w:tc>
-                <w:tcPr>
-                  <w:cnfStyle w:val="001000000000" w:firstRow="0" w:lastRow="0" w:firstColumn="1" w:lastColumn="0" w:oddVBand="0" w:evenVBand="0" w:oddHBand="0" w:evenHBand="0" w:firstRowFirstColumn="0" w:firstRowLastColumn="0" w:lastRowFirstColumn="0" w:lastRowLastColumn="0"/>
-                  <w:tcW w:w="8406" w:type="dxa"/>
-                  <w:tcBorders>
-                    <w:top w:val="single" w:sz="4" w:space="0" w:color="B4C6E7" w:themeColor="accent5" w:themeTint="66"/>
-                    <w:left w:val="single" w:sz="4" w:space="0" w:color="B4C6E7" w:themeColor="accent5" w:themeTint="66"/>
-                    <w:bottom w:val="single" w:sz="4" w:space="0" w:color="B4C6E7" w:themeColor="accent5" w:themeTint="66"/>
-                    <w:right w:val="single" w:sz="4" w:space="0" w:color="B4C6E7" w:themeColor="accent5" w:themeTint="66"/>
-                  </w:tcBorders>
-                  <w:vAlign w:val="center"/>
-                </w:tcPr>
-                <w:p>
-                  <w:pPr>
-                    <w:pStyle w:val="Prrafodelista"/>
-                    <w:widowControl w:val="0"/>
-                    <w:numPr>
-                      <w:ilvl w:val="0"/>
-                      <w:numId w:val="13"/>
-                    </w:numPr>
-                    <w:spacing w:after="0" w:line="240" w:lineRule="auto"/>
-                    <w:jc w:val="both"/>
-                    <w:rPr>
-                      <w:rFonts w:ascii="Arial Narrow" w:hAnsi="Arial Narrow" w:cs="Arial"/>
-                      <w:b w:val="0"/>
-                      <w:i/>
-                      <w:sz w:val="24"/>
-                      <w:szCs w:val="24"/>
-                      <w:vertAlign w:val="subscript"/>
-                      <w:lang w:val="es-ES_tradnl"/>
-                    </w:rPr>
-                  </w:pPr>
-                  <w:r>
-                    <w:rPr>
-                      <w:rFonts w:ascii="Arial Narrow" w:hAnsi="Arial Narrow" w:cs="Arial"/>
-                      <w:b w:val="0"/>
-                      <w:i/>
-                      <w:sz w:val="24"/>
-                      <w:szCs w:val="24"/>
-                      <w:vertAlign w:val="subscript"/>
-                      <w:lang w:val="es-ES_tradnl"/>
-                    </w:rPr>
-                    <w:t>El tiempo de experiencia mínimo debe ser razonable y congruente con el periodo en el cual el personal ejecutará las actividades para las que se le requiere, de forma tal que no constituya una restricción a la participación de postores.</w:t>
-                  </w:r>
-                </w:p>
-                <w:p>
-                  <w:pPr>
-                    <w:pStyle w:val="Prrafodelista"/>
-                    <w:widowControl w:val="0"/>
-                    <w:ind w:left="360"/>
-                    <w:jc w:val="both"/>
-                    <w:rPr>
-                      <w:rFonts w:ascii="Arial Narrow" w:hAnsi="Arial Narrow" w:cs="Arial"/>
-                      <w:b w:val="0"/>
-                      <w:sz w:val="24"/>
-                      <w:szCs w:val="24"/>
-                      <w:vertAlign w:val="subscript"/>
-                      <w:lang w:val="es-ES"/>
-                    </w:rPr>
-                  </w:pPr>
-                </w:p>
-                <w:p>
-                  <w:pPr>
-                    <w:pStyle w:val="Prrafodelista"/>
-                    <w:widowControl w:val="0"/>
-                    <w:numPr>
-                      <w:ilvl w:val="0"/>
-                      <w:numId w:val="13"/>
-                    </w:numPr>
-                    <w:spacing w:after="0" w:line="240" w:lineRule="auto"/>
-                    <w:jc w:val="both"/>
-                    <w:rPr>
-                      <w:rFonts w:ascii="Arial Narrow" w:hAnsi="Arial Narrow" w:cs="Arial"/>
-                      <w:b w:val="0"/>
-                      <w:sz w:val="24"/>
-                      <w:szCs w:val="24"/>
-                      <w:vertAlign w:val="subscript"/>
-                      <w:lang w:val="es-ES"/>
-                    </w:rPr>
-                  </w:pPr>
-                  <w:r>
-                    <w:rPr>
-                      <w:rFonts w:ascii="Arial Narrow" w:hAnsi="Arial Narrow" w:cs="Arial"/>
-                      <w:b w:val="0"/>
-                      <w:i/>
-                      <w:sz w:val="24"/>
-                      <w:szCs w:val="24"/>
-                      <w:vertAlign w:val="subscript"/>
-                      <w:lang w:val="es-ES_tradnl"/>
-                    </w:rPr>
-                    <w:t>Los documentos que acreditan la experiencia deben incluir los nombres y apellidos del personal clave, el cargo desempeñado, el plazo de la prestación indicando el día, mes y año de inicio y culminación, el nombre de la Entidad u organización que emite el documento y la fecha de emisión y nombres y apellidos de quien suscribe el documento.</w:t>
-                  </w:r>
-                </w:p>
-                <w:p>
-                  <w:pPr>
-                    <w:pStyle w:val="Prrafodelista"/>
-                    <w:rPr>
-                      <w:rFonts w:ascii="Arial Narrow" w:hAnsi="Arial Narrow" w:cs="Arial"/>
-                      <w:i/>
-                      <w:sz w:val="24"/>
-                      <w:szCs w:val="24"/>
-                      <w:vertAlign w:val="subscript"/>
-                      <w:lang w:val="es-ES_tradnl"/>
-                    </w:rPr>
-                  </w:pPr>
-                </w:p>
-                <w:p>
-                  <w:pPr>
-                    <w:pStyle w:val="Prrafodelista"/>
-                    <w:widowControl w:val="0"/>
-                    <w:numPr>
-                      <w:ilvl w:val="0"/>
-                      <w:numId w:val="13"/>
-                    </w:numPr>
-                    <w:spacing w:after="0" w:line="240" w:lineRule="auto"/>
-                    <w:jc w:val="both"/>
-                    <w:rPr>
-                      <w:rFonts w:ascii="Arial Narrow" w:hAnsi="Arial Narrow" w:cs="Arial"/>
-                      <w:sz w:val="24"/>
-                      <w:szCs w:val="24"/>
-                      <w:vertAlign w:val="subscript"/>
-                      <w:lang w:val="es-ES"/>
-                    </w:rPr>
-                  </w:pPr>
-                  <w:r>
-                    <w:rPr>
-                      <w:rFonts w:ascii="Arial Narrow" w:hAnsi="Arial Narrow" w:cs="Arial"/>
-                      <w:b w:val="0"/>
-                      <w:i/>
-                      <w:sz w:val="24"/>
-                      <w:szCs w:val="24"/>
-                      <w:vertAlign w:val="subscript"/>
-                      <w:lang w:val="es-ES_tradnl"/>
-                    </w:rPr>
-                    <w:t>En caso los documentos para acreditar la experiencia establezcan el plazo de la experiencia adquirida por el personal clave en meses sin especificar los días se debe considerar el mes completo.</w:t>
-                  </w:r>
-                </w:p>
-                <w:p>
-                  <w:pPr>
-                    <w:pStyle w:val="Prrafodelista"/>
-                    <w:rPr>
-                      <w:rFonts w:ascii="Arial Narrow" w:hAnsi="Arial Narrow" w:cs="Arial"/>
-                      <w:sz w:val="24"/>
-                      <w:szCs w:val="24"/>
-                      <w:vertAlign w:val="subscript"/>
-                      <w:lang w:val="es-ES"/>
-                    </w:rPr>
-                  </w:pPr>
-                </w:p>
-                <w:p>
-                  <w:pPr>
-                    <w:pStyle w:val="Prrafodelista"/>
-                    <w:widowControl w:val="0"/>
-                    <w:numPr>
-                      <w:ilvl w:val="0"/>
-                      <w:numId w:val="13"/>
-                    </w:numPr>
-                    <w:spacing w:after="0" w:line="240" w:lineRule="auto"/>
-                    <w:jc w:val="both"/>
-                    <w:rPr>
-                      <w:rFonts w:ascii="Arial Narrow" w:hAnsi="Arial Narrow" w:cs="Arial"/>
-                      <w:sz w:val="24"/>
-                      <w:szCs w:val="24"/>
-                      <w:vertAlign w:val="subscript"/>
-                      <w:lang w:val="es-ES"/>
-                    </w:rPr>
-                  </w:pPr>
-                  <w:r>
-                    <w:rPr>
-                      <w:rFonts w:ascii="Arial Narrow" w:hAnsi="Arial Narrow" w:cs="Arial"/>
-                      <w:b w:val="0"/>
-                      <w:i/>
-                      <w:sz w:val="24"/>
-                      <w:szCs w:val="24"/>
-                      <w:vertAlign w:val="subscript"/>
-                      <w:lang w:val="es-ES_tradnl"/>
-                    </w:rPr>
-                    <w:t>Se considerará aquella experiencia que no tenga una antigüedad mayor a veinticinco (25) años anteriores a la fecha de la presentación de ofertas.</w:t>
-                  </w:r>
-                </w:p>
-              </w:tc>
-            </w:tr>
-          </w:tbl>
-          <w:p>
-            <w:pPr>
-              <w:widowControl w:val="0"/>
-              <w:rPr>
-                <w:rFonts w:ascii="Arial Narrow" w:eastAsia="Times New Roman" w:hAnsi="Arial Narrow" w:cs="Arial"/>
-                <w:sz w:val="24"/>
-                <w:szCs w:val="24"/>
-                <w:vertAlign w:val="subscript"/>
-                <w:lang w:val="es-ES" w:eastAsia="es-ES"/>
-              </w:rPr>
-            </w:pPr>
-          </w:p>
-          <w:p>
-            <w:pPr>
-              <w:widowControl w:val="0"/>
-              <w:rPr>
-                <w:rFonts w:ascii="Arial Narrow" w:hAnsi="Arial Narrow" w:cs="Arial"/>
-                <w:sz w:val="24"/>
-                <w:szCs w:val="24"/>
-                <w:vertAlign w:val="subscript"/>
-                <w:lang w:val="es-ES"/>
-              </w:rPr>
-            </w:pPr>
-          </w:p>
-        </w:tc>
-      </w:tr>
-    </w:tbl>
-    <w:p>
-      <w:pPr>
-        <w:widowControl w:val="0"/>
-        <w:spacing w:after="0" w:line="240" w:lineRule="auto"/>
-        <w:ind w:left="816"/>
-        <w:rPr>
-          <w:rFonts w:ascii="Arial Narrow" w:hAnsi="Arial Narrow" w:cs="Arial"/>
-          <w:sz w:val="24"/>
-          <w:szCs w:val="24"/>
-          <w:vertAlign w:val="subscript"/>
-          <w:lang w:val="es-ES"/>
-        </w:rPr>
-      </w:pPr>
-    </w:p>
-    <w:tbl>
-      <w:tblPr>
-        <w:tblStyle w:val="Tabladecuadrcula1clara-nfasis51"/>
-        <w:tblW w:w="8930" w:type="dxa"/>
-        <w:tblInd w:w="137" w:type="dxa"/>
-        <w:tblLook w:val="04A0" w:firstRow="1" w:lastRow="0" w:firstColumn="1" w:lastColumn="0" w:noHBand="0" w:noVBand="1"/>
-      </w:tblPr>
-      <w:tblGrid>
-        <w:gridCol w:w="8930"/>
-      </w:tblGrid>
-      <w:tr>
-        <w:trPr>
-          <w:cnfStyle w:val="100000000000" w:firstRow="1" w:lastRow="0" w:firstColumn="0" w:lastColumn="0" w:oddVBand="0" w:evenVBand="0" w:oddHBand="0" w:evenHBand="0" w:firstRowFirstColumn="0" w:firstRowLastColumn="0" w:lastRowFirstColumn="0" w:lastRowLastColumn="0"/>
-          <w:trHeight w:val="352"/>
-        </w:trPr>
-        <w:tc>
-          <w:tcPr>
-            <w:cnfStyle w:val="001000000000" w:firstRow="0" w:lastRow="0" w:firstColumn="1" w:lastColumn="0" w:oddVBand="0" w:evenVBand="0" w:oddHBand="0" w:evenHBand="0" w:firstRowFirstColumn="0" w:firstRowLastColumn="0" w:lastRowFirstColumn="0" w:lastRowLastColumn="0"/>
-            <w:tcW w:w="8930" w:type="dxa"/>
-            <w:tcBorders>
-              <w:top w:val="single" w:sz="4" w:space="0" w:color="B4C6E7" w:themeColor="accent5" w:themeTint="66"/>
-              <w:left w:val="single" w:sz="4" w:space="0" w:color="B4C6E7" w:themeColor="accent5" w:themeTint="66"/>
-              <w:right w:val="single" w:sz="4" w:space="0" w:color="B4C6E7" w:themeColor="accent5" w:themeTint="66"/>
-            </w:tcBorders>
-            <w:vAlign w:val="center"/>
-            <w:hideMark/>
-          </w:tcPr>
-          <w:p>
-            <w:pPr>
-              <w:rPr>
-                <w:rFonts w:ascii="Arial Narrow" w:hAnsi="Arial Narrow" w:cs="Arial"/>
-                <w:sz w:val="24"/>
-                <w:szCs w:val="24"/>
-                <w:vertAlign w:val="subscript"/>
-                <w:lang w:val="es-ES"/>
-              </w:rPr>
-            </w:pPr>
-            <w:r>
-              <w:rPr>
-                <w:rFonts w:ascii="Arial Narrow" w:hAnsi="Arial Narrow" w:cs="Arial"/>
-                <w:sz w:val="24"/>
-                <w:szCs w:val="24"/>
-                <w:vertAlign w:val="subscript"/>
-                <w:lang w:val="es-ES"/>
-              </w:rPr>
-              <w:t>Importante</w:t>
-            </w:r>
-          </w:p>
-        </w:tc>
-      </w:tr>
-      <w:tr>
-        <w:tc>
-          <w:tcPr>
-            <w:cnfStyle w:val="001000000000" w:firstRow="0" w:lastRow="0" w:firstColumn="1" w:lastColumn="0" w:oddVBand="0" w:evenVBand="0" w:oddHBand="0" w:evenHBand="0" w:firstRowFirstColumn="0" w:firstRowLastColumn="0" w:lastRowFirstColumn="0" w:lastRowLastColumn="0"/>
-            <w:tcW w:w="8930" w:type="dxa"/>
-            <w:tcBorders>
-              <w:top w:val="single" w:sz="4" w:space="0" w:color="B4C6E7" w:themeColor="accent5" w:themeTint="66"/>
-              <w:left w:val="single" w:sz="4" w:space="0" w:color="B4C6E7" w:themeColor="accent5" w:themeTint="66"/>
-              <w:bottom w:val="single" w:sz="4" w:space="0" w:color="B4C6E7" w:themeColor="accent5" w:themeTint="66"/>
-              <w:right w:val="single" w:sz="4" w:space="0" w:color="B4C6E7" w:themeColor="accent5" w:themeTint="66"/>
-            </w:tcBorders>
-            <w:vAlign w:val="center"/>
-          </w:tcPr>
-          <w:p>
-            <w:pPr>
-              <w:pStyle w:val="Prrafodelista"/>
-              <w:widowControl w:val="0"/>
-              <w:numPr>
-                <w:ilvl w:val="0"/>
-                <w:numId w:val="12"/>
-              </w:numPr>
-              <w:spacing w:after="120" w:line="240" w:lineRule="auto"/>
-              <w:ind w:left="453" w:hanging="357"/>
-              <w:rPr>
-                <w:rFonts w:ascii="Arial Narrow" w:hAnsi="Arial Narrow" w:cs="Arial"/>
-                <w:sz w:val="24"/>
-                <w:szCs w:val="24"/>
-                <w:vertAlign w:val="subscript"/>
-                <w:lang w:val="es-ES"/>
-              </w:rPr>
-            </w:pPr>
-            <w:r>
-              <w:rPr>
-                <w:rFonts w:ascii="Arial Narrow" w:hAnsi="Arial Narrow" w:cs="Arial"/>
-                <w:b w:val="0"/>
-                <w:i/>
-                <w:sz w:val="24"/>
-                <w:szCs w:val="24"/>
-                <w:vertAlign w:val="subscript"/>
-                <w:lang w:val="es-ES"/>
-              </w:rPr>
-              <w:t>Si como resultado de una consulta u observación corresponde precisarse o ajustarse el requerimiento, se solicita la autorización del área usuaria y se pone de conocimiento de tal hecho a la dependencia que aprobó el expediente de contratación, de conformidad con el numeral 72.3 del artículo 72 del Reglamento</w:t>
-            </w:r>
-            <w:r>
-              <w:rPr>
-                <w:rFonts w:ascii="Arial Narrow" w:hAnsi="Arial Narrow" w:cs="Arial"/>
-                <w:b w:val="0"/>
-                <w:i/>
-                <w:sz w:val="24"/>
-                <w:szCs w:val="24"/>
-                <w:vertAlign w:val="subscript"/>
-                <w:lang w:val="es-ES_tradnl"/>
-              </w:rPr>
-              <w:t>.</w:t>
-            </w:r>
-          </w:p>
-          <w:p>
-            <w:pPr>
-              <w:pStyle w:val="Prrafodelista"/>
-              <w:widowControl w:val="0"/>
-              <w:numPr>
-                <w:ilvl w:val="0"/>
-                <w:numId w:val="12"/>
-              </w:numPr>
-              <w:spacing w:after="120" w:line="240" w:lineRule="auto"/>
-              <w:ind w:left="453" w:hanging="357"/>
-              <w:rPr>
-                <w:rFonts w:ascii="Arial Narrow" w:hAnsi="Arial Narrow" w:cs="Arial"/>
-                <w:i/>
-                <w:sz w:val="24"/>
-                <w:szCs w:val="24"/>
-                <w:vertAlign w:val="subscript"/>
-              </w:rPr>
-            </w:pPr>
-            <w:r>
-              <w:rPr>
-                <w:rFonts w:ascii="Arial Narrow" w:hAnsi="Arial Narrow" w:cs="Arial"/>
-                <w:b w:val="0"/>
-                <w:i/>
-                <w:sz w:val="24"/>
-                <w:szCs w:val="24"/>
-                <w:vertAlign w:val="subscript"/>
-                <w:lang w:val="es-ES"/>
-              </w:rPr>
-              <w:t>El cumplimiento de las Especificaciones Técnicas se realiza mediante la presentación de una declaración jurada. De ser el caso, adicionalmente la Entidad puede solicitar documentación que acredite el cumplimiento del algún componente de las características y/o requisitos funcionales. Para dicho efecto, consignará de manera detallada los documentos que deben presentar los postores en el literal e) del numeral 2.2.1.1 de esta sección de las bases.</w:t>
-            </w:r>
-          </w:p>
-          <w:p>
-            <w:pPr>
-              <w:pStyle w:val="Prrafodelista"/>
-              <w:widowControl w:val="0"/>
-              <w:numPr>
-                <w:ilvl w:val="0"/>
-                <w:numId w:val="12"/>
-              </w:numPr>
-              <w:spacing w:after="120" w:line="240" w:lineRule="auto"/>
-              <w:ind w:left="453" w:hanging="357"/>
-              <w:rPr>
-                <w:rFonts w:ascii="Arial Narrow" w:hAnsi="Arial Narrow" w:cs="Arial"/>
-                <w:b w:val="0"/>
-                <w:i/>
-                <w:sz w:val="24"/>
-                <w:szCs w:val="24"/>
-                <w:vertAlign w:val="subscript"/>
-              </w:rPr>
-            </w:pPr>
-            <w:r>
-              <w:rPr>
-                <w:rFonts w:ascii="Arial Narrow" w:hAnsi="Arial Narrow" w:cs="Arial"/>
-                <w:b w:val="0"/>
-                <w:i/>
-                <w:sz w:val="24"/>
-                <w:szCs w:val="24"/>
-                <w:vertAlign w:val="subscript"/>
-                <w:lang w:val="es-ES"/>
-              </w:rPr>
-              <w:t xml:space="preserve">Los requisitos de calificación determinan si los postores cuentan con las capacidades necesarias para ejecutar el contrato, lo que debe ser acreditado documentalmente, y no mediante declaración jurada. </w:t>
-            </w:r>
-          </w:p>
-        </w:tc>
-      </w:tr>
-    </w:tbl>
-    <w:p/>
     <w:sectPr>
       <w:headerReference w:type="even" r:id="rId16"/>
       <w:headerReference w:type="default" r:id="rId17"/>
@@ -10158,143 +8007,6 @@
       <w:r>
         <w:continuationSeparator/>
       </w:r>
-    </w:p>
-  </w:footnote>
-  <w:footnote w:id="1">
-    <w:p>
-      <w:pPr>
-        <w:pStyle w:val="Textonotapie"/>
-        <w:tabs>
-          <w:tab w:val="left" w:pos="284"/>
-        </w:tabs>
-        <w:ind w:left="284" w:hanging="284"/>
-        <w:rPr>
-          <w:rFonts w:ascii="Arial" w:eastAsia="MS Mincho" w:hAnsi="Arial" w:cs="Arial"/>
-          <w:color w:val="auto"/>
-          <w:sz w:val="16"/>
-          <w:szCs w:val="16"/>
-        </w:rPr>
-      </w:pPr>
-      <w:r>
-        <w:rPr>
-          <w:rStyle w:val="Refdenotaalpie"/>
-        </w:rPr>
-        <w:footnoteRef/>
-      </w:r>
-      <w:r>
-        <w:t xml:space="preserve"> </w:t>
-      </w:r>
-      <w:r>
-        <w:tab/>
-      </w:r>
-      <w:r>
-        <w:rPr>
-          <w:rFonts w:ascii="Arial" w:hAnsi="Arial" w:cs="Arial"/>
-          <w:sz w:val="16"/>
-          <w:szCs w:val="16"/>
-        </w:rPr>
-        <w:t xml:space="preserve">Cabe precisar que, de acuerdo con la </w:t>
-      </w:r>
-      <w:r>
-        <w:rPr>
-          <w:rFonts w:ascii="Arial" w:hAnsi="Arial" w:cs="Arial"/>
-          <w:b/>
-          <w:sz w:val="16"/>
-          <w:szCs w:val="16"/>
-        </w:rPr>
-        <w:t>Resolución N° 0065-2018-TCE-S1 del Tribunal de Contrataciones del Estado</w:t>
-      </w:r>
-      <w:r>
-        <w:rPr>
-          <w:rFonts w:ascii="Arial" w:hAnsi="Arial" w:cs="Arial"/>
-          <w:sz w:val="16"/>
-          <w:szCs w:val="16"/>
-        </w:rPr>
-        <w:t>:</w:t>
-      </w:r>
-    </w:p>
-    <w:p>
-      <w:pPr>
-        <w:pStyle w:val="Textonotapie"/>
-        <w:ind w:left="720"/>
-        <w:rPr>
-          <w:rFonts w:ascii="Arial" w:hAnsi="Arial" w:cs="Arial"/>
-          <w:i/>
-          <w:sz w:val="16"/>
-          <w:szCs w:val="16"/>
-        </w:rPr>
-      </w:pPr>
-    </w:p>
-    <w:p>
-      <w:pPr>
-        <w:pStyle w:val="Textonotapie"/>
-        <w:ind w:left="720"/>
-        <w:rPr>
-          <w:rFonts w:ascii="Arial" w:hAnsi="Arial" w:cs="Arial"/>
-          <w:i/>
-          <w:sz w:val="16"/>
-          <w:szCs w:val="16"/>
-        </w:rPr>
-      </w:pPr>
-      <w:r>
-        <w:rPr>
-          <w:rFonts w:ascii="Arial" w:hAnsi="Arial" w:cs="Arial"/>
-          <w:i/>
-          <w:sz w:val="16"/>
-          <w:szCs w:val="16"/>
-        </w:rPr>
-        <w:t>“… el solo sello de cancelado en el comprobante, cuando ha sido colocado por el propio postor, no puede ser considerado como una acreditación que produzca fehaciencia en relación a que se encuentra cancelado. Admitir ello equivaldría a considerar como válida la sola declaración del postor afirmando que el comprobante de pago ha sido cancelado”</w:t>
-      </w:r>
-    </w:p>
-    <w:p>
-      <w:pPr>
-        <w:pStyle w:val="Textonotapie"/>
-        <w:ind w:left="720"/>
-        <w:rPr>
-          <w:rFonts w:ascii="Arial" w:hAnsi="Arial" w:cs="Arial"/>
-          <w:i/>
-          <w:sz w:val="16"/>
-          <w:szCs w:val="16"/>
-        </w:rPr>
-      </w:pPr>
-      <w:r>
-        <w:rPr>
-          <w:rFonts w:ascii="Arial" w:hAnsi="Arial" w:cs="Arial"/>
-          <w:i/>
-          <w:sz w:val="16"/>
-          <w:szCs w:val="16"/>
-        </w:rPr>
-        <w:t>(…)</w:t>
-      </w:r>
-    </w:p>
-    <w:p>
-      <w:pPr>
-        <w:pStyle w:val="Textonotapie"/>
-        <w:ind w:left="720"/>
-        <w:rPr>
-          <w:rFonts w:ascii="Arial" w:hAnsi="Arial" w:cs="Arial"/>
-          <w:i/>
-          <w:sz w:val="16"/>
-          <w:szCs w:val="16"/>
-        </w:rPr>
-      </w:pPr>
-      <w:r>
-        <w:rPr>
-          <w:rFonts w:ascii="Arial" w:hAnsi="Arial" w:cs="Arial"/>
-          <w:i/>
-          <w:sz w:val="16"/>
-          <w:szCs w:val="16"/>
-        </w:rPr>
-        <w:t>“Situación diferente se suscita ante el sello colocado por el cliente del postor [sea utilizando el término “cancelado” o “pagado”] supuesto en el cual sí se contaría con la declaración de un tercero que brinde certeza, ante la cual debiera reconocerse la validez de la experiencia”.</w:t>
-      </w:r>
-    </w:p>
-    <w:p>
-      <w:pPr>
-        <w:pStyle w:val="Textonotapie"/>
-        <w:tabs>
-          <w:tab w:val="left" w:pos="284"/>
-        </w:tabs>
-      </w:pPr>
     </w:p>
   </w:footnote>
 </w:footnotes>

--- a/INFORMES/2024/INFORME 017 2024 - JACK-2.docx
+++ b/INFORMES/2024/INFORME 017 2024 - JACK-2.docx
@@ -1247,7 +1247,7 @@
                 <w:vertAlign w:val="subscript"/>
                 <w:lang w:eastAsia="es-PE"/>
               </w:rPr>
-              <w:t>3</w:t>
+              <w:t>4</w:t>
             </w:r>
           </w:p>
         </w:tc>
@@ -2431,10 +2431,7 @@
                     </w:rPr>
                   </w:pPr>
                   <w:r>
-                    <w:t>Etiqueta Identificadora para puntos de red</w:t>
-                  </w:r>
-                  <w:r>
-                    <w:t xml:space="preserve"> </w:t>
+                    <w:t xml:space="preserve">Etiqueta Identificadora para puntos de red </w:t>
                   </w:r>
                   <w:r>
                     <w:rPr>
@@ -4900,7 +4897,7 @@
               </w:rPr>
               <w:lastRenderedPageBreak/>
               <w:drawing>
-                <wp:anchor distT="0" distB="0" distL="114300" distR="114300" simplePos="0" relativeHeight="251658240" behindDoc="0" locked="0" layoutInCell="1" allowOverlap="1" wp14:anchorId="03430CE1" wp14:editId="01970A10">
+                <wp:anchor distT="0" distB="0" distL="114300" distR="114300" simplePos="0" relativeHeight="251658240" behindDoc="0" locked="0" layoutInCell="1" allowOverlap="1" wp14:anchorId="03430CE1" wp14:editId="41BA26FC">
                   <wp:simplePos x="0" y="0"/>
                   <wp:positionH relativeFrom="column">
                     <wp:posOffset>850265</wp:posOffset>
@@ -6925,7 +6922,27 @@
                 <w:szCs w:val="24"/>
                 <w:vertAlign w:val="subscript"/>
               </w:rPr>
-              <w:t>de 20 días hábiles contados a partir de la notificación de la orden de compra</w:t>
+              <w:t xml:space="preserve">de </w:t>
+            </w:r>
+            <w:r>
+              <w:rPr>
+                <w:rFonts w:ascii="Arial Narrow" w:eastAsia="Arial Narrow" w:hAnsi="Arial Narrow"/>
+                <w:color w:val="000000"/>
+                <w:sz w:val="24"/>
+                <w:szCs w:val="24"/>
+                <w:vertAlign w:val="subscript"/>
+              </w:rPr>
+              <w:t>1</w:t>
+            </w:r>
+            <w:r>
+              <w:rPr>
+                <w:rFonts w:ascii="Arial Narrow" w:eastAsia="Arial Narrow" w:hAnsi="Arial Narrow"/>
+                <w:color w:val="000000"/>
+                <w:sz w:val="24"/>
+                <w:szCs w:val="24"/>
+                <w:vertAlign w:val="subscript"/>
+              </w:rPr>
+              <w:t>0 días contados a partir de la notificación de la orden de compra</w:t>
             </w:r>
             <w:r>
               <w:rPr>

--- a/INFORMES/2024/INFORME 017 2024 - JACK-2.docx
+++ b/INFORMES/2024/INFORME 017 2024 - JACK-2.docx
@@ -1,6 +1,6 @@
 
 <file path=word/document.xml><?xml version="1.0" encoding="utf-8"?>
-<w:document xmlns:wpc="http://schemas.microsoft.com/office/word/2010/wordprocessingCanvas" xmlns:cx="http://schemas.microsoft.com/office/drawing/2014/chartex" xmlns:cx1="http://schemas.microsoft.com/office/drawing/2015/9/8/chartex" xmlns:cx2="http://schemas.microsoft.com/office/drawing/2015/10/21/chartex" xmlns:cx3="http://schemas.microsoft.com/office/drawing/2016/5/9/chartex" xmlns:cx4="http://schemas.microsoft.com/office/drawing/2016/5/10/chartex" xmlns:cx5="http://schemas.microsoft.com/office/drawing/2016/5/11/chartex" xmlns:cx6="http://schemas.microsoft.com/office/drawing/2016/5/12/chartex" xmlns:cx7="http://schemas.microsoft.com/office/drawing/2016/5/13/chartex" xmlns:cx8="http://schemas.microsoft.com/office/drawing/2016/5/14/chartex" xmlns:mc="http://schemas.openxmlformats.org/markup-compatibility/2006" xmlns:aink="http://schemas.microsoft.com/office/drawing/2016/ink" xmlns:am3d="http://schemas.microsoft.com/office/drawing/2017/model3d" xmlns:o="urn:schemas-microsoft-com:office:office" xmlns:oel="http://schemas.microsoft.com/office/2019/extlst" xmlns:r="http://schemas.openxmlformats.org/officeDocument/2006/relationships" xmlns:m="http://schemas.openxmlformats.org/officeDocument/2006/math" xmlns:v="urn:schemas-microsoft-com:vml" xmlns:wp14="http://schemas.microsoft.com/office/word/2010/wordprocessingDrawing" xmlns:wp="http://schemas.openxmlformats.org/drawingml/2006/wordprocessingDrawing" xmlns:w10="urn:schemas-microsoft-com:office:word" xmlns:w="http://schemas.openxmlformats.org/wordprocessingml/2006/main" xmlns:w14="http://schemas.microsoft.com/office/word/2010/wordml" xmlns:w15="http://schemas.microsoft.com/office/word/2012/wordml" xmlns:w16cex="http://schemas.microsoft.com/office/word/2018/wordml/cex" xmlns:w16cid="http://schemas.microsoft.com/office/word/2016/wordml/cid" xmlns:w16="http://schemas.microsoft.com/office/word/2018/wordml" xmlns:w16du="http://schemas.microsoft.com/office/word/2023/wordml/word16du" xmlns:w16sdtdh="http://schemas.microsoft.com/office/word/2020/wordml/sdtdatahash" xmlns:w16se="http://schemas.microsoft.com/office/word/2015/wordml/symex" xmlns:wpg="http://schemas.microsoft.com/office/word/2010/wordprocessingGroup" xmlns:wpi="http://schemas.microsoft.com/office/word/2010/wordprocessingInk" xmlns:wne="http://schemas.microsoft.com/office/word/2006/wordml" xmlns:wps="http://schemas.microsoft.com/office/word/2010/wordprocessingShape" mc:Ignorable="w14 w15 w16se w16cid w16 w16cex w16sdtdh w16du wp14">
+<w:document xmlns:wpc="http://schemas.microsoft.com/office/word/2010/wordprocessingCanvas" xmlns:cx="http://schemas.microsoft.com/office/drawing/2014/chartex" xmlns:cx1="http://schemas.microsoft.com/office/drawing/2015/9/8/chartex" xmlns:cx2="http://schemas.microsoft.com/office/drawing/2015/10/21/chartex" xmlns:cx3="http://schemas.microsoft.com/office/drawing/2016/5/9/chartex" xmlns:cx4="http://schemas.microsoft.com/office/drawing/2016/5/10/chartex" xmlns:cx5="http://schemas.microsoft.com/office/drawing/2016/5/11/chartex" xmlns:cx6="http://schemas.microsoft.com/office/drawing/2016/5/12/chartex" xmlns:cx7="http://schemas.microsoft.com/office/drawing/2016/5/13/chartex" xmlns:cx8="http://schemas.microsoft.com/office/drawing/2016/5/14/chartex" xmlns:mc="http://schemas.openxmlformats.org/markup-compatibility/2006" xmlns:aink="http://schemas.microsoft.com/office/drawing/2016/ink" xmlns:am3d="http://schemas.microsoft.com/office/drawing/2017/model3d" xmlns:o="urn:schemas-microsoft-com:office:office" xmlns:oel="http://schemas.microsoft.com/office/2019/extlst" xmlns:r="http://schemas.openxmlformats.org/officeDocument/2006/relationships" xmlns:m="http://schemas.openxmlformats.org/officeDocument/2006/math" xmlns:v="urn:schemas-microsoft-com:vml" xmlns:wp14="http://schemas.microsoft.com/office/word/2010/wordprocessingDrawing" xmlns:wp="http://schemas.openxmlformats.org/drawingml/2006/wordprocessingDrawing" xmlns:w10="urn:schemas-microsoft-com:office:word" xmlns:w="http://schemas.openxmlformats.org/wordprocessingml/2006/main" xmlns:w14="http://schemas.microsoft.com/office/word/2010/wordml" xmlns:w15="http://schemas.microsoft.com/office/word/2012/wordml" xmlns:w16cex="http://schemas.microsoft.com/office/word/2018/wordml/cex" xmlns:w16cid="http://schemas.microsoft.com/office/word/2016/wordml/cid" xmlns:w16="http://schemas.microsoft.com/office/word/2018/wordml" xmlns:w16sdtdh="http://schemas.microsoft.com/office/word/2020/wordml/sdtdatahash" xmlns:w16se="http://schemas.microsoft.com/office/word/2015/wordml/symex" xmlns:wpg="http://schemas.microsoft.com/office/word/2010/wordprocessingGroup" xmlns:wpi="http://schemas.microsoft.com/office/word/2010/wordprocessingInk" xmlns:wne="http://schemas.microsoft.com/office/word/2006/wordml" xmlns:wps="http://schemas.microsoft.com/office/word/2010/wordprocessingShape" mc:Ignorable="w14 w15 w16se w16cid w16 w16cex w16sdtdh wp14">
   <w:body>
     <w:p>
       <w:pPr>
@@ -813,7 +813,35 @@
                 <w:lang w:eastAsia="es-PE"/>
               </w:rPr>
               <w:lastRenderedPageBreak/>
-              <w:t>Anexo N° 01</w:t>
+              <w:t xml:space="preserve">Anexo </w:t>
+            </w:r>
+            <w:proofErr w:type="spellStart"/>
+            <w:r>
+              <w:rPr>
+                <w:rFonts w:ascii="Arial Narrow" w:eastAsia="Times New Roman" w:hAnsi="Arial Narrow"/>
+                <w:b/>
+                <w:color w:val="000000"/>
+                <w:sz w:val="24"/>
+                <w:szCs w:val="24"/>
+                <w:u w:val="single"/>
+                <w:vertAlign w:val="subscript"/>
+                <w:lang w:eastAsia="es-PE"/>
+              </w:rPr>
+              <w:t>N°</w:t>
+            </w:r>
+            <w:proofErr w:type="spellEnd"/>
+            <w:r>
+              <w:rPr>
+                <w:rFonts w:ascii="Arial Narrow" w:eastAsia="Times New Roman" w:hAnsi="Arial Narrow"/>
+                <w:b/>
+                <w:color w:val="000000"/>
+                <w:sz w:val="24"/>
+                <w:szCs w:val="24"/>
+                <w:u w:val="single"/>
+                <w:vertAlign w:val="subscript"/>
+                <w:lang w:eastAsia="es-PE"/>
+              </w:rPr>
+              <w:t xml:space="preserve"> 01</w:t>
             </w:r>
           </w:p>
           <w:p>
@@ -1473,6 +1501,28 @@
               </w:rPr>
               <w:t xml:space="preserve"> “MEJORAMIENTO DE LA GESTIÓN MUNICIPAL Y SERVICIO ADMINISTRATIVO DE LA MUNICIPALIDAD PROVINCIAL DE ABANCAY, DISTRITO DE ABANCAY - PROVINCIA DE ABANCAY - DEPARTAMENTO DE APURÍMAC”.</w:t>
             </w:r>
+            <w:r>
+              <w:rPr>
+                <w:rFonts w:ascii="Arial Narrow" w:eastAsia="Times New Roman" w:hAnsi="Arial Narrow"/>
+                <w:iCs/>
+                <w:sz w:val="24"/>
+                <w:szCs w:val="24"/>
+                <w:vertAlign w:val="subscript"/>
+                <w:lang w:eastAsia="es-PE"/>
+              </w:rPr>
+              <w:t xml:space="preserve"> CUI </w:t>
+            </w:r>
+            <w:r>
+              <w:rPr>
+                <w:rFonts w:ascii="Arial Narrow" w:eastAsia="Times New Roman" w:hAnsi="Arial Narrow"/>
+                <w:iCs/>
+                <w:sz w:val="24"/>
+                <w:szCs w:val="24"/>
+                <w:vertAlign w:val="subscript"/>
+                <w:lang w:eastAsia="es-PE"/>
+              </w:rPr>
+              <w:t>2493834</w:t>
+            </w:r>
           </w:p>
         </w:tc>
       </w:tr>
@@ -1664,7 +1714,33 @@
                 <w:vertAlign w:val="subscript"/>
                 <w:lang w:eastAsia="es-PE"/>
               </w:rPr>
-              <w:t>SEGÚN RESOLUCIÓN DE GERENCIA MUNICIPAL N° 455-2021-GM-MPA SE APROBÓ EL EXPEDIENTE TÉCNICO DE LA OBRA: “MEJORAMIENTO DE LA GESTIÓN MUNICIPAL Y SERVICIO ADMINISTRATIVO DE LA MUNICIPALIDAD PROVINCIAL DE ABANCAY, DISTRITO DE ABANCAY - PROVINCIA DE ABANCAY - DEPARTAMENTO DE APURÍMAC”, CON UN PRESUPUESTO DE S/. 15'583,237.93.</w:t>
+              <w:t xml:space="preserve">SEGÚN RESOLUCIÓN DE GERENCIA MUNICIPAL </w:t>
+            </w:r>
+            <w:proofErr w:type="spellStart"/>
+            <w:r>
+              <w:rPr>
+                <w:rFonts w:ascii="Arial Narrow" w:eastAsia="Times New Roman" w:hAnsi="Arial Narrow"/>
+                <w:iCs/>
+                <w:color w:val="000000"/>
+                <w:sz w:val="24"/>
+                <w:szCs w:val="24"/>
+                <w:vertAlign w:val="subscript"/>
+                <w:lang w:eastAsia="es-PE"/>
+              </w:rPr>
+              <w:t>N°</w:t>
+            </w:r>
+            <w:proofErr w:type="spellEnd"/>
+            <w:r>
+              <w:rPr>
+                <w:rFonts w:ascii="Arial Narrow" w:eastAsia="Times New Roman" w:hAnsi="Arial Narrow"/>
+                <w:iCs/>
+                <w:color w:val="000000"/>
+                <w:sz w:val="24"/>
+                <w:szCs w:val="24"/>
+                <w:vertAlign w:val="subscript"/>
+                <w:lang w:eastAsia="es-PE"/>
+              </w:rPr>
+              <w:t xml:space="preserve"> 455-2021-GM-MPA SE APROBÓ EL EXPEDIENTE TÉCNICO DE LA OBRA: “MEJORAMIENTO DE LA GESTIÓN MUNICIPAL Y SERVICIO ADMINISTRATIVO DE LA MUNICIPALIDAD PROVINCIAL DE ABANCAY, DISTRITO DE ABANCAY - PROVINCIA DE ABANCAY - DEPARTAMENTO DE APURÍMAC”, </w:t>
             </w:r>
           </w:p>
         </w:tc>
@@ -2567,6 +2643,7 @@
                       <w:lang w:eastAsia="es-PE"/>
                     </w:rPr>
                   </w:pPr>
+                  <w:proofErr w:type="spellStart"/>
                   <w:r>
                     <w:rPr>
                       <w:rFonts w:eastAsia="Times New Roman" w:cs="Calibri"/>
@@ -2577,7 +2654,20 @@
                       <w:szCs w:val="20"/>
                       <w:lang w:eastAsia="es-PE"/>
                     </w:rPr>
-                    <w:t>Item SIGA:</w:t>
+                    <w:t>Item</w:t>
+                  </w:r>
+                  <w:proofErr w:type="spellEnd"/>
+                  <w:r>
+                    <w:rPr>
+                      <w:rFonts w:eastAsia="Times New Roman" w:cs="Calibri"/>
+                      <w:b/>
+                      <w:bCs/>
+                      <w:color w:val="000000"/>
+                      <w:sz w:val="20"/>
+                      <w:szCs w:val="20"/>
+                      <w:lang w:eastAsia="es-PE"/>
+                    </w:rPr>
+                    <w:t xml:space="preserve"> SIGA:</w:t>
                   </w:r>
                   <w:r>
                     <w:rPr>
@@ -3825,7 +3915,6 @@
                     <w:rPr>
                       <w:lang w:eastAsia="es-PE"/>
                     </w:rPr>
-                    <w:lastRenderedPageBreak/>
                     <w:t>Desempeño</w:t>
                   </w:r>
                 </w:p>
@@ -3897,6 +3986,7 @@
                     <w:rPr>
                       <w:lang w:eastAsia="es-PE"/>
                     </w:rPr>
+                    <w:lastRenderedPageBreak/>
                     <w:t>Protecc</w:t>
                   </w:r>
                   <w:r>
@@ -4186,19 +4276,41 @@
                     <w:rPr>
                       <w:lang w:eastAsia="es-PE"/>
                     </w:rPr>
-                    <w:t xml:space="preserve"> Face</w:t>
+                    <w:t xml:space="preserve"> </w:t>
+                  </w:r>
+                  <w:proofErr w:type="spellStart"/>
+                  <w:r>
+                    <w:rPr>
+                      <w:lang w:eastAsia="es-PE"/>
+                    </w:rPr>
+                    <w:t>Face</w:t>
+                  </w:r>
+                  <w:proofErr w:type="spellEnd"/>
+                  <w:r>
+                    <w:rPr>
+                      <w:lang w:eastAsia="es-PE"/>
+                    </w:rPr>
+                    <w:t xml:space="preserve"> </w:t>
+                  </w:r>
+                  <w:proofErr w:type="spellStart"/>
+                  <w:r>
+                    <w:rPr>
+                      <w:lang w:eastAsia="es-PE"/>
+                    </w:rPr>
+                    <w:t>P</w:t>
                   </w:r>
                   <w:r>
                     <w:rPr>
                       <w:lang w:eastAsia="es-PE"/>
                     </w:rPr>
-                    <w:t xml:space="preserve"> P</w:t>
+                    <w:t>late</w:t>
                   </w:r>
+                  <w:proofErr w:type="spellEnd"/>
                   <w:r>
                     <w:rPr>
                       <w:lang w:eastAsia="es-PE"/>
                     </w:rPr>
-                    <w:t>late de dos puertos</w:t>
+                    <w:t xml:space="preserve"> de dos puertos</w:t>
                   </w:r>
                 </w:p>
               </w:tc>
@@ -4879,8 +4991,30 @@
               <w:rPr>
                 <w:lang w:eastAsia="es-PE"/>
               </w:rPr>
-              <w:t>Cinta laminada Label Ident</w:t>
-            </w:r>
+              <w:t xml:space="preserve">Cinta laminada </w:t>
+            </w:r>
+            <w:proofErr w:type="spellStart"/>
+            <w:r>
+              <w:rPr>
+                <w:lang w:eastAsia="es-PE"/>
+              </w:rPr>
+              <w:t>Label</w:t>
+            </w:r>
+            <w:proofErr w:type="spellEnd"/>
+            <w:r>
+              <w:rPr>
+                <w:lang w:eastAsia="es-PE"/>
+              </w:rPr>
+              <w:t xml:space="preserve"> </w:t>
+            </w:r>
+            <w:proofErr w:type="spellStart"/>
+            <w:r>
+              <w:rPr>
+                <w:lang w:eastAsia="es-PE"/>
+              </w:rPr>
+              <w:t>Ident</w:t>
+            </w:r>
+            <w:proofErr w:type="spellEnd"/>
           </w:p>
           <w:p>
             <w:pPr>
@@ -4897,7 +5031,7 @@
               </w:rPr>
               <w:lastRenderedPageBreak/>
               <w:drawing>
-                <wp:anchor distT="0" distB="0" distL="114300" distR="114300" simplePos="0" relativeHeight="251658240" behindDoc="0" locked="0" layoutInCell="1" allowOverlap="1" wp14:anchorId="03430CE1" wp14:editId="41BA26FC">
+                <wp:anchor distT="0" distB="0" distL="114300" distR="114300" simplePos="0" relativeHeight="251658240" behindDoc="0" locked="0" layoutInCell="1" allowOverlap="1" wp14:anchorId="03430CE1" wp14:editId="3C0E9771">
                   <wp:simplePos x="0" y="0"/>
                   <wp:positionH relativeFrom="column">
                     <wp:posOffset>850265</wp:posOffset>
@@ -6265,7 +6399,33 @@
                 <w:vertAlign w:val="subscript"/>
                 <w:lang w:eastAsia="es-PE"/>
               </w:rPr>
-              <w:t xml:space="preserve">asos se deberá de adjuntar las fichas técnicas, hoja de especificaciones, catálogos  y/o documentos equivalentes, caso contrario será nula la cotización. </w:t>
+              <w:t xml:space="preserve">asos se deberá de adjuntar las fichas técnicas, hoja de especificaciones, </w:t>
+            </w:r>
+            <w:proofErr w:type="gramStart"/>
+            <w:r>
+              <w:rPr>
+                <w:rFonts w:ascii="Arial Narrow" w:eastAsia="Times New Roman" w:hAnsi="Arial Narrow"/>
+                <w:iCs/>
+                <w:color w:val="000000"/>
+                <w:sz w:val="24"/>
+                <w:szCs w:val="24"/>
+                <w:vertAlign w:val="subscript"/>
+                <w:lang w:eastAsia="es-PE"/>
+              </w:rPr>
+              <w:t>catálogos  y</w:t>
+            </w:r>
+            <w:proofErr w:type="gramEnd"/>
+            <w:r>
+              <w:rPr>
+                <w:rFonts w:ascii="Arial Narrow" w:eastAsia="Times New Roman" w:hAnsi="Arial Narrow"/>
+                <w:iCs/>
+                <w:color w:val="000000"/>
+                <w:sz w:val="24"/>
+                <w:szCs w:val="24"/>
+                <w:vertAlign w:val="subscript"/>
+                <w:lang w:eastAsia="es-PE"/>
+              </w:rPr>
+              <w:t xml:space="preserve">/o documentos equivalentes, caso contrario será nula la cotización. </w:t>
             </w:r>
           </w:p>
         </w:tc>
@@ -6856,6 +7016,17 @@
             <w:r>
               <w:rPr>
                 <w:rFonts w:ascii="Arial Narrow" w:eastAsia="Arial Narrow" w:hAnsi="Arial Narrow"/>
+                <w:b/>
+                <w:color w:val="000000"/>
+                <w:sz w:val="24"/>
+                <w:szCs w:val="24"/>
+                <w:vertAlign w:val="subscript"/>
+              </w:rPr>
+              <w:t xml:space="preserve">En el almacén de </w:t>
+            </w:r>
+            <w:r>
+              <w:rPr>
+                <w:rFonts w:ascii="Arial Narrow" w:eastAsia="Arial Narrow" w:hAnsi="Arial Narrow"/>
                 <w:color w:val="000000"/>
                 <w:sz w:val="24"/>
                 <w:szCs w:val="24"/>
@@ -6902,21 +7073,29 @@
                 <w:szCs w:val="24"/>
                 <w:vertAlign w:val="subscript"/>
               </w:rPr>
-              <w:t xml:space="preserve"> El plazo </w:t>
+              <w:t xml:space="preserve"> </w:t>
             </w:r>
             <w:r>
               <w:rPr>
                 <w:rFonts w:ascii="Arial Narrow" w:eastAsia="Arial Narrow" w:hAnsi="Arial Narrow"/>
-                <w:color w:val="000000"/>
-                <w:sz w:val="24"/>
-                <w:szCs w:val="24"/>
-                <w:vertAlign w:val="subscript"/>
-              </w:rPr>
-              <w:t xml:space="preserve">para la entrega de materiales será </w:t>
+                <w:b/>
+                <w:bCs/>
+                <w:i/>
+                <w:iCs/>
+                <w:color w:val="000000"/>
+                <w:sz w:val="24"/>
+                <w:szCs w:val="24"/>
+                <w:vertAlign w:val="subscript"/>
+              </w:rPr>
+              <w:t xml:space="preserve">El plazo para la entrega de materiales será </w:t>
             </w:r>
             <w:r>
               <w:rPr>
                 <w:rFonts w:ascii="Arial Narrow" w:eastAsia="Arial Narrow" w:hAnsi="Arial Narrow"/>
+                <w:b/>
+                <w:bCs/>
+                <w:i/>
+                <w:iCs/>
                 <w:color w:val="000000"/>
                 <w:sz w:val="24"/>
                 <w:szCs w:val="24"/>
@@ -6927,6 +7106,10 @@
             <w:r>
               <w:rPr>
                 <w:rFonts w:ascii="Arial Narrow" w:eastAsia="Arial Narrow" w:hAnsi="Arial Narrow"/>
+                <w:b/>
+                <w:bCs/>
+                <w:i/>
+                <w:iCs/>
                 <w:color w:val="000000"/>
                 <w:sz w:val="24"/>
                 <w:szCs w:val="24"/>
@@ -6937,12 +7120,26 @@
             <w:r>
               <w:rPr>
                 <w:rFonts w:ascii="Arial Narrow" w:eastAsia="Arial Narrow" w:hAnsi="Arial Narrow"/>
-                <w:color w:val="000000"/>
-                <w:sz w:val="24"/>
-                <w:szCs w:val="24"/>
-                <w:vertAlign w:val="subscript"/>
-              </w:rPr>
-              <w:t>0 días contados a partir de la notificación de la orden de compra</w:t>
+                <w:b/>
+                <w:bCs/>
+                <w:i/>
+                <w:iCs/>
+                <w:color w:val="000000"/>
+                <w:sz w:val="24"/>
+                <w:szCs w:val="24"/>
+                <w:vertAlign w:val="subscript"/>
+              </w:rPr>
+              <w:t>0 días</w:t>
+            </w:r>
+            <w:r>
+              <w:rPr>
+                <w:rFonts w:ascii="Arial Narrow" w:eastAsia="Arial Narrow" w:hAnsi="Arial Narrow"/>
+                <w:color w:val="000000"/>
+                <w:sz w:val="24"/>
+                <w:szCs w:val="24"/>
+                <w:vertAlign w:val="subscript"/>
+              </w:rPr>
+              <w:t xml:space="preserve"> contados a partir de la notificación de la orden de compra</w:t>
             </w:r>
             <w:r>
               <w:rPr>
@@ -7217,6 +7414,7 @@
                 <w:szCs w:val="24"/>
                 <w:vertAlign w:val="subscript"/>
               </w:rPr>
+              <w:lastRenderedPageBreak/>
               <w:t xml:space="preserve">El </w:t>
             </w:r>
             <w:r>
@@ -7902,7 +8100,7 @@
 </file>
 
 <file path=word/endnotes.xml><?xml version="1.0" encoding="utf-8"?>
-<w:endnotes xmlns:wpc="http://schemas.microsoft.com/office/word/2010/wordprocessingCanvas" xmlns:cx="http://schemas.microsoft.com/office/drawing/2014/chartex" xmlns:cx1="http://schemas.microsoft.com/office/drawing/2015/9/8/chartex" xmlns:cx2="http://schemas.microsoft.com/office/drawing/2015/10/21/chartex" xmlns:cx3="http://schemas.microsoft.com/office/drawing/2016/5/9/chartex" xmlns:cx4="http://schemas.microsoft.com/office/drawing/2016/5/10/chartex" xmlns:cx5="http://schemas.microsoft.com/office/drawing/2016/5/11/chartex" xmlns:cx6="http://schemas.microsoft.com/office/drawing/2016/5/12/chartex" xmlns:cx7="http://schemas.microsoft.com/office/drawing/2016/5/13/chartex" xmlns:cx8="http://schemas.microsoft.com/office/drawing/2016/5/14/chartex" xmlns:mc="http://schemas.openxmlformats.org/markup-compatibility/2006" xmlns:aink="http://schemas.microsoft.com/office/drawing/2016/ink" xmlns:am3d="http://schemas.microsoft.com/office/drawing/2017/model3d" xmlns:o="urn:schemas-microsoft-com:office:office" xmlns:oel="http://schemas.microsoft.com/office/2019/extlst" xmlns:r="http://schemas.openxmlformats.org/officeDocument/2006/relationships" xmlns:m="http://schemas.openxmlformats.org/officeDocument/2006/math" xmlns:v="urn:schemas-microsoft-com:vml" xmlns:wp14="http://schemas.microsoft.com/office/word/2010/wordprocessingDrawing" xmlns:wp="http://schemas.openxmlformats.org/drawingml/2006/wordprocessingDrawing" xmlns:w10="urn:schemas-microsoft-com:office:word" xmlns:w="http://schemas.openxmlformats.org/wordprocessingml/2006/main" xmlns:w14="http://schemas.microsoft.com/office/word/2010/wordml" xmlns:w15="http://schemas.microsoft.com/office/word/2012/wordml" xmlns:w16cex="http://schemas.microsoft.com/office/word/2018/wordml/cex" xmlns:w16cid="http://schemas.microsoft.com/office/word/2016/wordml/cid" xmlns:w16="http://schemas.microsoft.com/office/word/2018/wordml" xmlns:w16du="http://schemas.microsoft.com/office/word/2023/wordml/word16du" xmlns:w16sdtdh="http://schemas.microsoft.com/office/word/2020/wordml/sdtdatahash" xmlns:w16se="http://schemas.microsoft.com/office/word/2015/wordml/symex" xmlns:wpg="http://schemas.microsoft.com/office/word/2010/wordprocessingGroup" xmlns:wpi="http://schemas.microsoft.com/office/word/2010/wordprocessingInk" xmlns:wne="http://schemas.microsoft.com/office/word/2006/wordml" xmlns:wps="http://schemas.microsoft.com/office/word/2010/wordprocessingShape" mc:Ignorable="w14 w15 w16se w16cid w16 w16cex w16sdtdh w16du wp14">
+<w:endnotes xmlns:wpc="http://schemas.microsoft.com/office/word/2010/wordprocessingCanvas" xmlns:cx="http://schemas.microsoft.com/office/drawing/2014/chartex" xmlns:cx1="http://schemas.microsoft.com/office/drawing/2015/9/8/chartex" xmlns:cx2="http://schemas.microsoft.com/office/drawing/2015/10/21/chartex" xmlns:cx3="http://schemas.microsoft.com/office/drawing/2016/5/9/chartex" xmlns:cx4="http://schemas.microsoft.com/office/drawing/2016/5/10/chartex" xmlns:cx5="http://schemas.microsoft.com/office/drawing/2016/5/11/chartex" xmlns:cx6="http://schemas.microsoft.com/office/drawing/2016/5/12/chartex" xmlns:cx7="http://schemas.microsoft.com/office/drawing/2016/5/13/chartex" xmlns:cx8="http://schemas.microsoft.com/office/drawing/2016/5/14/chartex" xmlns:mc="http://schemas.openxmlformats.org/markup-compatibility/2006" xmlns:aink="http://schemas.microsoft.com/office/drawing/2016/ink" xmlns:am3d="http://schemas.microsoft.com/office/drawing/2017/model3d" xmlns:o="urn:schemas-microsoft-com:office:office" xmlns:oel="http://schemas.microsoft.com/office/2019/extlst" xmlns:r="http://schemas.openxmlformats.org/officeDocument/2006/relationships" xmlns:m="http://schemas.openxmlformats.org/officeDocument/2006/math" xmlns:v="urn:schemas-microsoft-com:vml" xmlns:wp14="http://schemas.microsoft.com/office/word/2010/wordprocessingDrawing" xmlns:wp="http://schemas.openxmlformats.org/drawingml/2006/wordprocessingDrawing" xmlns:w10="urn:schemas-microsoft-com:office:word" xmlns:w="http://schemas.openxmlformats.org/wordprocessingml/2006/main" xmlns:w14="http://schemas.microsoft.com/office/word/2010/wordml" xmlns:w15="http://schemas.microsoft.com/office/word/2012/wordml" xmlns:w16cex="http://schemas.microsoft.com/office/word/2018/wordml/cex" xmlns:w16cid="http://schemas.microsoft.com/office/word/2016/wordml/cid" xmlns:w16="http://schemas.microsoft.com/office/word/2018/wordml" xmlns:w16sdtdh="http://schemas.microsoft.com/office/word/2020/wordml/sdtdatahash" xmlns:w16se="http://schemas.microsoft.com/office/word/2015/wordml/symex" xmlns:wpg="http://schemas.microsoft.com/office/word/2010/wordprocessingGroup" xmlns:wpi="http://schemas.microsoft.com/office/word/2010/wordprocessingInk" xmlns:wne="http://schemas.microsoft.com/office/word/2006/wordml" xmlns:wps="http://schemas.microsoft.com/office/word/2010/wordprocessingShape" mc:Ignorable="w14 w15 w16se w16cid w16 w16cex w16sdtdh wp14">
   <w:endnote w:type="separator" w:id="-1">
     <w:p>
       <w:pPr>
@@ -7927,7 +8125,7 @@
 </file>
 
 <file path=word/footer1.xml><?xml version="1.0" encoding="utf-8"?>
-<w:ftr xmlns:wpc="http://schemas.microsoft.com/office/word/2010/wordprocessingCanvas" xmlns:cx="http://schemas.microsoft.com/office/drawing/2014/chartex" xmlns:cx1="http://schemas.microsoft.com/office/drawing/2015/9/8/chartex" xmlns:cx2="http://schemas.microsoft.com/office/drawing/2015/10/21/chartex" xmlns:cx3="http://schemas.microsoft.com/office/drawing/2016/5/9/chartex" xmlns:cx4="http://schemas.microsoft.com/office/drawing/2016/5/10/chartex" xmlns:cx5="http://schemas.microsoft.com/office/drawing/2016/5/11/chartex" xmlns:cx6="http://schemas.microsoft.com/office/drawing/2016/5/12/chartex" xmlns:cx7="http://schemas.microsoft.com/office/drawing/2016/5/13/chartex" xmlns:cx8="http://schemas.microsoft.com/office/drawing/2016/5/14/chartex" xmlns:mc="http://schemas.openxmlformats.org/markup-compatibility/2006" xmlns:aink="http://schemas.microsoft.com/office/drawing/2016/ink" xmlns:am3d="http://schemas.microsoft.com/office/drawing/2017/model3d" xmlns:o="urn:schemas-microsoft-com:office:office" xmlns:oel="http://schemas.microsoft.com/office/2019/extlst" xmlns:r="http://schemas.openxmlformats.org/officeDocument/2006/relationships" xmlns:m="http://schemas.openxmlformats.org/officeDocument/2006/math" xmlns:v="urn:schemas-microsoft-com:vml" xmlns:wp14="http://schemas.microsoft.com/office/word/2010/wordprocessingDrawing" xmlns:wp="http://schemas.openxmlformats.org/drawingml/2006/wordprocessingDrawing" xmlns:w10="urn:schemas-microsoft-com:office:word" xmlns:w="http://schemas.openxmlformats.org/wordprocessingml/2006/main" xmlns:w14="http://schemas.microsoft.com/office/word/2010/wordml" xmlns:w15="http://schemas.microsoft.com/office/word/2012/wordml" xmlns:w16cex="http://schemas.microsoft.com/office/word/2018/wordml/cex" xmlns:w16cid="http://schemas.microsoft.com/office/word/2016/wordml/cid" xmlns:w16="http://schemas.microsoft.com/office/word/2018/wordml" xmlns:w16du="http://schemas.microsoft.com/office/word/2023/wordml/word16du" xmlns:w16sdtdh="http://schemas.microsoft.com/office/word/2020/wordml/sdtdatahash" xmlns:w16se="http://schemas.microsoft.com/office/word/2015/wordml/symex" xmlns:wpg="http://schemas.microsoft.com/office/word/2010/wordprocessingGroup" xmlns:wpi="http://schemas.microsoft.com/office/word/2010/wordprocessingInk" xmlns:wne="http://schemas.microsoft.com/office/word/2006/wordml" xmlns:wps="http://schemas.microsoft.com/office/word/2010/wordprocessingShape" mc:Ignorable="w14 w15 w16se w16cid w16 w16cex w16sdtdh w16du wp14">
+<w:ftr xmlns:wpc="http://schemas.microsoft.com/office/word/2010/wordprocessingCanvas" xmlns:cx="http://schemas.microsoft.com/office/drawing/2014/chartex" xmlns:cx1="http://schemas.microsoft.com/office/drawing/2015/9/8/chartex" xmlns:cx2="http://schemas.microsoft.com/office/drawing/2015/10/21/chartex" xmlns:cx3="http://schemas.microsoft.com/office/drawing/2016/5/9/chartex" xmlns:cx4="http://schemas.microsoft.com/office/drawing/2016/5/10/chartex" xmlns:cx5="http://schemas.microsoft.com/office/drawing/2016/5/11/chartex" xmlns:cx6="http://schemas.microsoft.com/office/drawing/2016/5/12/chartex" xmlns:cx7="http://schemas.microsoft.com/office/drawing/2016/5/13/chartex" xmlns:cx8="http://schemas.microsoft.com/office/drawing/2016/5/14/chartex" xmlns:mc="http://schemas.openxmlformats.org/markup-compatibility/2006" xmlns:aink="http://schemas.microsoft.com/office/drawing/2016/ink" xmlns:am3d="http://schemas.microsoft.com/office/drawing/2017/model3d" xmlns:o="urn:schemas-microsoft-com:office:office" xmlns:oel="http://schemas.microsoft.com/office/2019/extlst" xmlns:r="http://schemas.openxmlformats.org/officeDocument/2006/relationships" xmlns:m="http://schemas.openxmlformats.org/officeDocument/2006/math" xmlns:v="urn:schemas-microsoft-com:vml" xmlns:wp14="http://schemas.microsoft.com/office/word/2010/wordprocessingDrawing" xmlns:wp="http://schemas.openxmlformats.org/drawingml/2006/wordprocessingDrawing" xmlns:w10="urn:schemas-microsoft-com:office:word" xmlns:w="http://schemas.openxmlformats.org/wordprocessingml/2006/main" xmlns:w14="http://schemas.microsoft.com/office/word/2010/wordml" xmlns:w15="http://schemas.microsoft.com/office/word/2012/wordml" xmlns:w16cex="http://schemas.microsoft.com/office/word/2018/wordml/cex" xmlns:w16cid="http://schemas.microsoft.com/office/word/2016/wordml/cid" xmlns:w16="http://schemas.microsoft.com/office/word/2018/wordml" xmlns:w16sdtdh="http://schemas.microsoft.com/office/word/2020/wordml/sdtdatahash" xmlns:w16se="http://schemas.microsoft.com/office/word/2015/wordml/symex" xmlns:wpg="http://schemas.microsoft.com/office/word/2010/wordprocessingGroup" xmlns:wpi="http://schemas.microsoft.com/office/word/2010/wordprocessingInk" xmlns:wne="http://schemas.microsoft.com/office/word/2006/wordml" xmlns:wps="http://schemas.microsoft.com/office/word/2010/wordprocessingShape" mc:Ignorable="w14 w15 w16se w16cid w16 w16cex w16sdtdh wp14">
   <w:p>
     <w:pPr>
       <w:pStyle w:val="Piedepgina"/>
@@ -8005,7 +8203,7 @@
 </file>
 
 <file path=word/footnotes.xml><?xml version="1.0" encoding="utf-8"?>
-<w:footnotes xmlns:wpc="http://schemas.microsoft.com/office/word/2010/wordprocessingCanvas" xmlns:cx="http://schemas.microsoft.com/office/drawing/2014/chartex" xmlns:cx1="http://schemas.microsoft.com/office/drawing/2015/9/8/chartex" xmlns:cx2="http://schemas.microsoft.com/office/drawing/2015/10/21/chartex" xmlns:cx3="http://schemas.microsoft.com/office/drawing/2016/5/9/chartex" xmlns:cx4="http://schemas.microsoft.com/office/drawing/2016/5/10/chartex" xmlns:cx5="http://schemas.microsoft.com/office/drawing/2016/5/11/chartex" xmlns:cx6="http://schemas.microsoft.com/office/drawing/2016/5/12/chartex" xmlns:cx7="http://schemas.microsoft.com/office/drawing/2016/5/13/chartex" xmlns:cx8="http://schemas.microsoft.com/office/drawing/2016/5/14/chartex" xmlns:mc="http://schemas.openxmlformats.org/markup-compatibility/2006" xmlns:aink="http://schemas.microsoft.com/office/drawing/2016/ink" xmlns:am3d="http://schemas.microsoft.com/office/drawing/2017/model3d" xmlns:o="urn:schemas-microsoft-com:office:office" xmlns:oel="http://schemas.microsoft.com/office/2019/extlst" xmlns:r="http://schemas.openxmlformats.org/officeDocument/2006/relationships" xmlns:m="http://schemas.openxmlformats.org/officeDocument/2006/math" xmlns:v="urn:schemas-microsoft-com:vml" xmlns:wp14="http://schemas.microsoft.com/office/word/2010/wordprocessingDrawing" xmlns:wp="http://schemas.openxmlformats.org/drawingml/2006/wordprocessingDrawing" xmlns:w10="urn:schemas-microsoft-com:office:word" xmlns:w="http://schemas.openxmlformats.org/wordprocessingml/2006/main" xmlns:w14="http://schemas.microsoft.com/office/word/2010/wordml" xmlns:w15="http://schemas.microsoft.com/office/word/2012/wordml" xmlns:w16cex="http://schemas.microsoft.com/office/word/2018/wordml/cex" xmlns:w16cid="http://schemas.microsoft.com/office/word/2016/wordml/cid" xmlns:w16="http://schemas.microsoft.com/office/word/2018/wordml" xmlns:w16du="http://schemas.microsoft.com/office/word/2023/wordml/word16du" xmlns:w16sdtdh="http://schemas.microsoft.com/office/word/2020/wordml/sdtdatahash" xmlns:w16se="http://schemas.microsoft.com/office/word/2015/wordml/symex" xmlns:wpg="http://schemas.microsoft.com/office/word/2010/wordprocessingGroup" xmlns:wpi="http://schemas.microsoft.com/office/word/2010/wordprocessingInk" xmlns:wne="http://schemas.microsoft.com/office/word/2006/wordml" xmlns:wps="http://schemas.microsoft.com/office/word/2010/wordprocessingShape" mc:Ignorable="w14 w15 w16se w16cid w16 w16cex w16sdtdh w16du wp14">
+<w:footnotes xmlns:wpc="http://schemas.microsoft.com/office/word/2010/wordprocessingCanvas" xmlns:cx="http://schemas.microsoft.com/office/drawing/2014/chartex" xmlns:cx1="http://schemas.microsoft.com/office/drawing/2015/9/8/chartex" xmlns:cx2="http://schemas.microsoft.com/office/drawing/2015/10/21/chartex" xmlns:cx3="http://schemas.microsoft.com/office/drawing/2016/5/9/chartex" xmlns:cx4="http://schemas.microsoft.com/office/drawing/2016/5/10/chartex" xmlns:cx5="http://schemas.microsoft.com/office/drawing/2016/5/11/chartex" xmlns:cx6="http://schemas.microsoft.com/office/drawing/2016/5/12/chartex" xmlns:cx7="http://schemas.microsoft.com/office/drawing/2016/5/13/chartex" xmlns:cx8="http://schemas.microsoft.com/office/drawing/2016/5/14/chartex" xmlns:mc="http://schemas.openxmlformats.org/markup-compatibility/2006" xmlns:aink="http://schemas.microsoft.com/office/drawing/2016/ink" xmlns:am3d="http://schemas.microsoft.com/office/drawing/2017/model3d" xmlns:o="urn:schemas-microsoft-com:office:office" xmlns:oel="http://schemas.microsoft.com/office/2019/extlst" xmlns:r="http://schemas.openxmlformats.org/officeDocument/2006/relationships" xmlns:m="http://schemas.openxmlformats.org/officeDocument/2006/math" xmlns:v="urn:schemas-microsoft-com:vml" xmlns:wp14="http://schemas.microsoft.com/office/word/2010/wordprocessingDrawing" xmlns:wp="http://schemas.openxmlformats.org/drawingml/2006/wordprocessingDrawing" xmlns:w10="urn:schemas-microsoft-com:office:word" xmlns:w="http://schemas.openxmlformats.org/wordprocessingml/2006/main" xmlns:w14="http://schemas.microsoft.com/office/word/2010/wordml" xmlns:w15="http://schemas.microsoft.com/office/word/2012/wordml" xmlns:w16cex="http://schemas.microsoft.com/office/word/2018/wordml/cex" xmlns:w16cid="http://schemas.microsoft.com/office/word/2016/wordml/cid" xmlns:w16="http://schemas.microsoft.com/office/word/2018/wordml" xmlns:w16sdtdh="http://schemas.microsoft.com/office/word/2020/wordml/sdtdatahash" xmlns:w16se="http://schemas.microsoft.com/office/word/2015/wordml/symex" xmlns:wpg="http://schemas.microsoft.com/office/word/2010/wordprocessingGroup" xmlns:wpi="http://schemas.microsoft.com/office/word/2010/wordprocessingInk" xmlns:wne="http://schemas.microsoft.com/office/word/2006/wordml" xmlns:wps="http://schemas.microsoft.com/office/word/2010/wordprocessingShape" mc:Ignorable="w14 w15 w16se w16cid w16 w16cex w16sdtdh wp14">
   <w:footnote w:type="separator" w:id="-1">
     <w:p>
       <w:pPr>
@@ -8030,7 +8228,7 @@
 </file>
 
 <file path=word/header1.xml><?xml version="1.0" encoding="utf-8"?>
-<w:hdr xmlns:wpc="http://schemas.microsoft.com/office/word/2010/wordprocessingCanvas" xmlns:cx="http://schemas.microsoft.com/office/drawing/2014/chartex" xmlns:cx1="http://schemas.microsoft.com/office/drawing/2015/9/8/chartex" xmlns:cx2="http://schemas.microsoft.com/office/drawing/2015/10/21/chartex" xmlns:cx3="http://schemas.microsoft.com/office/drawing/2016/5/9/chartex" xmlns:cx4="http://schemas.microsoft.com/office/drawing/2016/5/10/chartex" xmlns:cx5="http://schemas.microsoft.com/office/drawing/2016/5/11/chartex" xmlns:cx6="http://schemas.microsoft.com/office/drawing/2016/5/12/chartex" xmlns:cx7="http://schemas.microsoft.com/office/drawing/2016/5/13/chartex" xmlns:cx8="http://schemas.microsoft.com/office/drawing/2016/5/14/chartex" xmlns:mc="http://schemas.openxmlformats.org/markup-compatibility/2006" xmlns:aink="http://schemas.microsoft.com/office/drawing/2016/ink" xmlns:am3d="http://schemas.microsoft.com/office/drawing/2017/model3d" xmlns:o="urn:schemas-microsoft-com:office:office" xmlns:oel="http://schemas.microsoft.com/office/2019/extlst" xmlns:r="http://schemas.openxmlformats.org/officeDocument/2006/relationships" xmlns:m="http://schemas.openxmlformats.org/officeDocument/2006/math" xmlns:v="urn:schemas-microsoft-com:vml" xmlns:wp14="http://schemas.microsoft.com/office/word/2010/wordprocessingDrawing" xmlns:wp="http://schemas.openxmlformats.org/drawingml/2006/wordprocessingDrawing" xmlns:w10="urn:schemas-microsoft-com:office:word" xmlns:w="http://schemas.openxmlformats.org/wordprocessingml/2006/main" xmlns:w14="http://schemas.microsoft.com/office/word/2010/wordml" xmlns:w15="http://schemas.microsoft.com/office/word/2012/wordml" xmlns:w16cex="http://schemas.microsoft.com/office/word/2018/wordml/cex" xmlns:w16cid="http://schemas.microsoft.com/office/word/2016/wordml/cid" xmlns:w16="http://schemas.microsoft.com/office/word/2018/wordml" xmlns:w16du="http://schemas.microsoft.com/office/word/2023/wordml/word16du" xmlns:w16sdtdh="http://schemas.microsoft.com/office/word/2020/wordml/sdtdatahash" xmlns:w16se="http://schemas.microsoft.com/office/word/2015/wordml/symex" xmlns:wpg="http://schemas.microsoft.com/office/word/2010/wordprocessingGroup" xmlns:wpi="http://schemas.microsoft.com/office/word/2010/wordprocessingInk" xmlns:wne="http://schemas.microsoft.com/office/word/2006/wordml" xmlns:wps="http://schemas.microsoft.com/office/word/2010/wordprocessingShape" mc:Ignorable="w14 w15 w16se w16cid w16 w16cex w16sdtdh w16du wp14">
+<w:hdr xmlns:wpc="http://schemas.microsoft.com/office/word/2010/wordprocessingCanvas" xmlns:cx="http://schemas.microsoft.com/office/drawing/2014/chartex" xmlns:cx1="http://schemas.microsoft.com/office/drawing/2015/9/8/chartex" xmlns:cx2="http://schemas.microsoft.com/office/drawing/2015/10/21/chartex" xmlns:cx3="http://schemas.microsoft.com/office/drawing/2016/5/9/chartex" xmlns:cx4="http://schemas.microsoft.com/office/drawing/2016/5/10/chartex" xmlns:cx5="http://schemas.microsoft.com/office/drawing/2016/5/11/chartex" xmlns:cx6="http://schemas.microsoft.com/office/drawing/2016/5/12/chartex" xmlns:cx7="http://schemas.microsoft.com/office/drawing/2016/5/13/chartex" xmlns:cx8="http://schemas.microsoft.com/office/drawing/2016/5/14/chartex" xmlns:mc="http://schemas.openxmlformats.org/markup-compatibility/2006" xmlns:aink="http://schemas.microsoft.com/office/drawing/2016/ink" xmlns:am3d="http://schemas.microsoft.com/office/drawing/2017/model3d" xmlns:o="urn:schemas-microsoft-com:office:office" xmlns:oel="http://schemas.microsoft.com/office/2019/extlst" xmlns:r="http://schemas.openxmlformats.org/officeDocument/2006/relationships" xmlns:m="http://schemas.openxmlformats.org/officeDocument/2006/math" xmlns:v="urn:schemas-microsoft-com:vml" xmlns:wp14="http://schemas.microsoft.com/office/word/2010/wordprocessingDrawing" xmlns:wp="http://schemas.openxmlformats.org/drawingml/2006/wordprocessingDrawing" xmlns:w10="urn:schemas-microsoft-com:office:word" xmlns:w="http://schemas.openxmlformats.org/wordprocessingml/2006/main" xmlns:w14="http://schemas.microsoft.com/office/word/2010/wordml" xmlns:w15="http://schemas.microsoft.com/office/word/2012/wordml" xmlns:w16cex="http://schemas.microsoft.com/office/word/2018/wordml/cex" xmlns:w16cid="http://schemas.microsoft.com/office/word/2016/wordml/cid" xmlns:w16="http://schemas.microsoft.com/office/word/2018/wordml" xmlns:w16sdtdh="http://schemas.microsoft.com/office/word/2020/wordml/sdtdatahash" xmlns:w16se="http://schemas.microsoft.com/office/word/2015/wordml/symex" xmlns:wpg="http://schemas.microsoft.com/office/word/2010/wordprocessingGroup" xmlns:wpi="http://schemas.microsoft.com/office/word/2010/wordprocessingInk" xmlns:wne="http://schemas.microsoft.com/office/word/2006/wordml" xmlns:wps="http://schemas.microsoft.com/office/word/2010/wordprocessingShape" mc:Ignorable="w14 w15 w16se w16cid w16 w16cex w16sdtdh wp14">
   <w:p>
     <w:pPr>
       <w:pStyle w:val="Encabezado"/>
@@ -8390,7 +8588,7 @@
 </file>
 
 <file path=word/header2.xml><?xml version="1.0" encoding="utf-8"?>
-<w:hdr xmlns:wpc="http://schemas.microsoft.com/office/word/2010/wordprocessingCanvas" xmlns:cx="http://schemas.microsoft.com/office/drawing/2014/chartex" xmlns:cx1="http://schemas.microsoft.com/office/drawing/2015/9/8/chartex" xmlns:cx2="http://schemas.microsoft.com/office/drawing/2015/10/21/chartex" xmlns:cx3="http://schemas.microsoft.com/office/drawing/2016/5/9/chartex" xmlns:cx4="http://schemas.microsoft.com/office/drawing/2016/5/10/chartex" xmlns:cx5="http://schemas.microsoft.com/office/drawing/2016/5/11/chartex" xmlns:cx6="http://schemas.microsoft.com/office/drawing/2016/5/12/chartex" xmlns:cx7="http://schemas.microsoft.com/office/drawing/2016/5/13/chartex" xmlns:cx8="http://schemas.microsoft.com/office/drawing/2016/5/14/chartex" xmlns:mc="http://schemas.openxmlformats.org/markup-compatibility/2006" xmlns:aink="http://schemas.microsoft.com/office/drawing/2016/ink" xmlns:am3d="http://schemas.microsoft.com/office/drawing/2017/model3d" xmlns:o="urn:schemas-microsoft-com:office:office" xmlns:oel="http://schemas.microsoft.com/office/2019/extlst" xmlns:r="http://schemas.openxmlformats.org/officeDocument/2006/relationships" xmlns:m="http://schemas.openxmlformats.org/officeDocument/2006/math" xmlns:v="urn:schemas-microsoft-com:vml" xmlns:wp14="http://schemas.microsoft.com/office/word/2010/wordprocessingDrawing" xmlns:wp="http://schemas.openxmlformats.org/drawingml/2006/wordprocessingDrawing" xmlns:w10="urn:schemas-microsoft-com:office:word" xmlns:w="http://schemas.openxmlformats.org/wordprocessingml/2006/main" xmlns:w14="http://schemas.microsoft.com/office/word/2010/wordml" xmlns:w15="http://schemas.microsoft.com/office/word/2012/wordml" xmlns:w16cex="http://schemas.microsoft.com/office/word/2018/wordml/cex" xmlns:w16cid="http://schemas.microsoft.com/office/word/2016/wordml/cid" xmlns:w16="http://schemas.microsoft.com/office/word/2018/wordml" xmlns:w16du="http://schemas.microsoft.com/office/word/2023/wordml/word16du" xmlns:w16sdtdh="http://schemas.microsoft.com/office/word/2020/wordml/sdtdatahash" xmlns:w16se="http://schemas.microsoft.com/office/word/2015/wordml/symex" xmlns:wpg="http://schemas.microsoft.com/office/word/2010/wordprocessingGroup" xmlns:wpi="http://schemas.microsoft.com/office/word/2010/wordprocessingInk" xmlns:wne="http://schemas.microsoft.com/office/word/2006/wordml" xmlns:wps="http://schemas.microsoft.com/office/word/2010/wordprocessingShape" mc:Ignorable="w14 w15 w16se w16cid w16 w16cex w16sdtdh w16du wp14">
+<w:hdr xmlns:wpc="http://schemas.microsoft.com/office/word/2010/wordprocessingCanvas" xmlns:cx="http://schemas.microsoft.com/office/drawing/2014/chartex" xmlns:cx1="http://schemas.microsoft.com/office/drawing/2015/9/8/chartex" xmlns:cx2="http://schemas.microsoft.com/office/drawing/2015/10/21/chartex" xmlns:cx3="http://schemas.microsoft.com/office/drawing/2016/5/9/chartex" xmlns:cx4="http://schemas.microsoft.com/office/drawing/2016/5/10/chartex" xmlns:cx5="http://schemas.microsoft.com/office/drawing/2016/5/11/chartex" xmlns:cx6="http://schemas.microsoft.com/office/drawing/2016/5/12/chartex" xmlns:cx7="http://schemas.microsoft.com/office/drawing/2016/5/13/chartex" xmlns:cx8="http://schemas.microsoft.com/office/drawing/2016/5/14/chartex" xmlns:mc="http://schemas.openxmlformats.org/markup-compatibility/2006" xmlns:aink="http://schemas.microsoft.com/office/drawing/2016/ink" xmlns:am3d="http://schemas.microsoft.com/office/drawing/2017/model3d" xmlns:o="urn:schemas-microsoft-com:office:office" xmlns:oel="http://schemas.microsoft.com/office/2019/extlst" xmlns:r="http://schemas.openxmlformats.org/officeDocument/2006/relationships" xmlns:m="http://schemas.openxmlformats.org/officeDocument/2006/math" xmlns:v="urn:schemas-microsoft-com:vml" xmlns:wp14="http://schemas.microsoft.com/office/word/2010/wordprocessingDrawing" xmlns:wp="http://schemas.openxmlformats.org/drawingml/2006/wordprocessingDrawing" xmlns:w10="urn:schemas-microsoft-com:office:word" xmlns:w="http://schemas.openxmlformats.org/wordprocessingml/2006/main" xmlns:w14="http://schemas.microsoft.com/office/word/2010/wordml" xmlns:w15="http://schemas.microsoft.com/office/word/2012/wordml" xmlns:w16cex="http://schemas.microsoft.com/office/word/2018/wordml/cex" xmlns:w16cid="http://schemas.microsoft.com/office/word/2016/wordml/cid" xmlns:w16="http://schemas.microsoft.com/office/word/2018/wordml" xmlns:w16sdtdh="http://schemas.microsoft.com/office/word/2020/wordml/sdtdatahash" xmlns:w16se="http://schemas.microsoft.com/office/word/2015/wordml/symex" xmlns:wpg="http://schemas.microsoft.com/office/word/2010/wordprocessingGroup" xmlns:wpi="http://schemas.microsoft.com/office/word/2010/wordprocessingInk" xmlns:wne="http://schemas.microsoft.com/office/word/2006/wordml" xmlns:wps="http://schemas.microsoft.com/office/word/2010/wordprocessingShape" mc:Ignorable="w14 w15 w16se w16cid w16 w16cex w16sdtdh wp14">
   <w:p>
     <w:pPr>
       <w:pStyle w:val="Encabezado"/>
@@ -8431,7 +8629,7 @@
 </file>
 
 <file path=word/header3.xml><?xml version="1.0" encoding="utf-8"?>
-<w:hdr xmlns:wpc="http://schemas.microsoft.com/office/word/2010/wordprocessingCanvas" xmlns:cx="http://schemas.microsoft.com/office/drawing/2014/chartex" xmlns:cx1="http://schemas.microsoft.com/office/drawing/2015/9/8/chartex" xmlns:cx2="http://schemas.microsoft.com/office/drawing/2015/10/21/chartex" xmlns:cx3="http://schemas.microsoft.com/office/drawing/2016/5/9/chartex" xmlns:cx4="http://schemas.microsoft.com/office/drawing/2016/5/10/chartex" xmlns:cx5="http://schemas.microsoft.com/office/drawing/2016/5/11/chartex" xmlns:cx6="http://schemas.microsoft.com/office/drawing/2016/5/12/chartex" xmlns:cx7="http://schemas.microsoft.com/office/drawing/2016/5/13/chartex" xmlns:cx8="http://schemas.microsoft.com/office/drawing/2016/5/14/chartex" xmlns:mc="http://schemas.openxmlformats.org/markup-compatibility/2006" xmlns:aink="http://schemas.microsoft.com/office/drawing/2016/ink" xmlns:am3d="http://schemas.microsoft.com/office/drawing/2017/model3d" xmlns:o="urn:schemas-microsoft-com:office:office" xmlns:oel="http://schemas.microsoft.com/office/2019/extlst" xmlns:r="http://schemas.openxmlformats.org/officeDocument/2006/relationships" xmlns:m="http://schemas.openxmlformats.org/officeDocument/2006/math" xmlns:v="urn:schemas-microsoft-com:vml" xmlns:wp14="http://schemas.microsoft.com/office/word/2010/wordprocessingDrawing" xmlns:wp="http://schemas.openxmlformats.org/drawingml/2006/wordprocessingDrawing" xmlns:w10="urn:schemas-microsoft-com:office:word" xmlns:w="http://schemas.openxmlformats.org/wordprocessingml/2006/main" xmlns:w14="http://schemas.microsoft.com/office/word/2010/wordml" xmlns:w15="http://schemas.microsoft.com/office/word/2012/wordml" xmlns:w16cex="http://schemas.microsoft.com/office/word/2018/wordml/cex" xmlns:w16cid="http://schemas.microsoft.com/office/word/2016/wordml/cid" xmlns:w16="http://schemas.microsoft.com/office/word/2018/wordml" xmlns:w16du="http://schemas.microsoft.com/office/word/2023/wordml/word16du" xmlns:w16sdtdh="http://schemas.microsoft.com/office/word/2020/wordml/sdtdatahash" xmlns:w16se="http://schemas.microsoft.com/office/word/2015/wordml/symex" xmlns:wpg="http://schemas.microsoft.com/office/word/2010/wordprocessingGroup" xmlns:wpi="http://schemas.microsoft.com/office/word/2010/wordprocessingInk" xmlns:wne="http://schemas.microsoft.com/office/word/2006/wordml" xmlns:wps="http://schemas.microsoft.com/office/word/2010/wordprocessingShape" mc:Ignorable="w14 w15 w16se w16cid w16 w16cex w16sdtdh w16du wp14">
+<w:hdr xmlns:wpc="http://schemas.microsoft.com/office/word/2010/wordprocessingCanvas" xmlns:cx="http://schemas.microsoft.com/office/drawing/2014/chartex" xmlns:cx1="http://schemas.microsoft.com/office/drawing/2015/9/8/chartex" xmlns:cx2="http://schemas.microsoft.com/office/drawing/2015/10/21/chartex" xmlns:cx3="http://schemas.microsoft.com/office/drawing/2016/5/9/chartex" xmlns:cx4="http://schemas.microsoft.com/office/drawing/2016/5/10/chartex" xmlns:cx5="http://schemas.microsoft.com/office/drawing/2016/5/11/chartex" xmlns:cx6="http://schemas.microsoft.com/office/drawing/2016/5/12/chartex" xmlns:cx7="http://schemas.microsoft.com/office/drawing/2016/5/13/chartex" xmlns:cx8="http://schemas.microsoft.com/office/drawing/2016/5/14/chartex" xmlns:mc="http://schemas.openxmlformats.org/markup-compatibility/2006" xmlns:aink="http://schemas.microsoft.com/office/drawing/2016/ink" xmlns:am3d="http://schemas.microsoft.com/office/drawing/2017/model3d" xmlns:o="urn:schemas-microsoft-com:office:office" xmlns:oel="http://schemas.microsoft.com/office/2019/extlst" xmlns:r="http://schemas.openxmlformats.org/officeDocument/2006/relationships" xmlns:m="http://schemas.openxmlformats.org/officeDocument/2006/math" xmlns:v="urn:schemas-microsoft-com:vml" xmlns:wp14="http://schemas.microsoft.com/office/word/2010/wordprocessingDrawing" xmlns:wp="http://schemas.openxmlformats.org/drawingml/2006/wordprocessingDrawing" xmlns:w10="urn:schemas-microsoft-com:office:word" xmlns:w="http://schemas.openxmlformats.org/wordprocessingml/2006/main" xmlns:w14="http://schemas.microsoft.com/office/word/2010/wordml" xmlns:w15="http://schemas.microsoft.com/office/word/2012/wordml" xmlns:w16cex="http://schemas.microsoft.com/office/word/2018/wordml/cex" xmlns:w16cid="http://schemas.microsoft.com/office/word/2016/wordml/cid" xmlns:w16="http://schemas.microsoft.com/office/word/2018/wordml" xmlns:w16sdtdh="http://schemas.microsoft.com/office/word/2020/wordml/sdtdatahash" xmlns:w16se="http://schemas.microsoft.com/office/word/2015/wordml/symex" xmlns:wpg="http://schemas.microsoft.com/office/word/2010/wordprocessingGroup" xmlns:wpi="http://schemas.microsoft.com/office/word/2010/wordprocessingInk" xmlns:wne="http://schemas.microsoft.com/office/word/2006/wordml" xmlns:wps="http://schemas.microsoft.com/office/word/2010/wordprocessingShape" mc:Ignorable="w14 w15 w16se w16cid w16 w16cex w16sdtdh wp14">
   <w:p>
     <w:pPr>
       <w:pStyle w:val="Encabezado"/>
@@ -8808,7 +9006,7 @@
 </file>
 
 <file path=word/header4.xml><?xml version="1.0" encoding="utf-8"?>
-<w:hdr xmlns:wpc="http://schemas.microsoft.com/office/word/2010/wordprocessingCanvas" xmlns:cx="http://schemas.microsoft.com/office/drawing/2014/chartex" xmlns:cx1="http://schemas.microsoft.com/office/drawing/2015/9/8/chartex" xmlns:cx2="http://schemas.microsoft.com/office/drawing/2015/10/21/chartex" xmlns:cx3="http://schemas.microsoft.com/office/drawing/2016/5/9/chartex" xmlns:cx4="http://schemas.microsoft.com/office/drawing/2016/5/10/chartex" xmlns:cx5="http://schemas.microsoft.com/office/drawing/2016/5/11/chartex" xmlns:cx6="http://schemas.microsoft.com/office/drawing/2016/5/12/chartex" xmlns:cx7="http://schemas.microsoft.com/office/drawing/2016/5/13/chartex" xmlns:cx8="http://schemas.microsoft.com/office/drawing/2016/5/14/chartex" xmlns:mc="http://schemas.openxmlformats.org/markup-compatibility/2006" xmlns:aink="http://schemas.microsoft.com/office/drawing/2016/ink" xmlns:am3d="http://schemas.microsoft.com/office/drawing/2017/model3d" xmlns:o="urn:schemas-microsoft-com:office:office" xmlns:oel="http://schemas.microsoft.com/office/2019/extlst" xmlns:r="http://schemas.openxmlformats.org/officeDocument/2006/relationships" xmlns:m="http://schemas.openxmlformats.org/officeDocument/2006/math" xmlns:v="urn:schemas-microsoft-com:vml" xmlns:wp14="http://schemas.microsoft.com/office/word/2010/wordprocessingDrawing" xmlns:wp="http://schemas.openxmlformats.org/drawingml/2006/wordprocessingDrawing" xmlns:w10="urn:schemas-microsoft-com:office:word" xmlns:w="http://schemas.openxmlformats.org/wordprocessingml/2006/main" xmlns:w14="http://schemas.microsoft.com/office/word/2010/wordml" xmlns:w15="http://schemas.microsoft.com/office/word/2012/wordml" xmlns:w16cex="http://schemas.microsoft.com/office/word/2018/wordml/cex" xmlns:w16cid="http://schemas.microsoft.com/office/word/2016/wordml/cid" xmlns:w16="http://schemas.microsoft.com/office/word/2018/wordml" xmlns:w16du="http://schemas.microsoft.com/office/word/2023/wordml/word16du" xmlns:w16sdtdh="http://schemas.microsoft.com/office/word/2020/wordml/sdtdatahash" xmlns:w16se="http://schemas.microsoft.com/office/word/2015/wordml/symex" xmlns:wpg="http://schemas.microsoft.com/office/word/2010/wordprocessingGroup" xmlns:wpi="http://schemas.microsoft.com/office/word/2010/wordprocessingInk" xmlns:wne="http://schemas.microsoft.com/office/word/2006/wordml" xmlns:wps="http://schemas.microsoft.com/office/word/2010/wordprocessingShape" mc:Ignorable="w14 w15 w16se w16cid w16 w16cex w16sdtdh w16du wp14">
+<w:hdr xmlns:wpc="http://schemas.microsoft.com/office/word/2010/wordprocessingCanvas" xmlns:cx="http://schemas.microsoft.com/office/drawing/2014/chartex" xmlns:cx1="http://schemas.microsoft.com/office/drawing/2015/9/8/chartex" xmlns:cx2="http://schemas.microsoft.com/office/drawing/2015/10/21/chartex" xmlns:cx3="http://schemas.microsoft.com/office/drawing/2016/5/9/chartex" xmlns:cx4="http://schemas.microsoft.com/office/drawing/2016/5/10/chartex" xmlns:cx5="http://schemas.microsoft.com/office/drawing/2016/5/11/chartex" xmlns:cx6="http://schemas.microsoft.com/office/drawing/2016/5/12/chartex" xmlns:cx7="http://schemas.microsoft.com/office/drawing/2016/5/13/chartex" xmlns:cx8="http://schemas.microsoft.com/office/drawing/2016/5/14/chartex" xmlns:mc="http://schemas.openxmlformats.org/markup-compatibility/2006" xmlns:aink="http://schemas.microsoft.com/office/drawing/2016/ink" xmlns:am3d="http://schemas.microsoft.com/office/drawing/2017/model3d" xmlns:o="urn:schemas-microsoft-com:office:office" xmlns:oel="http://schemas.microsoft.com/office/2019/extlst" xmlns:r="http://schemas.openxmlformats.org/officeDocument/2006/relationships" xmlns:m="http://schemas.openxmlformats.org/officeDocument/2006/math" xmlns:v="urn:schemas-microsoft-com:vml" xmlns:wp14="http://schemas.microsoft.com/office/word/2010/wordprocessingDrawing" xmlns:wp="http://schemas.openxmlformats.org/drawingml/2006/wordprocessingDrawing" xmlns:w10="urn:schemas-microsoft-com:office:word" xmlns:w="http://schemas.openxmlformats.org/wordprocessingml/2006/main" xmlns:w14="http://schemas.microsoft.com/office/word/2010/wordml" xmlns:w15="http://schemas.microsoft.com/office/word/2012/wordml" xmlns:w16cex="http://schemas.microsoft.com/office/word/2018/wordml/cex" xmlns:w16cid="http://schemas.microsoft.com/office/word/2016/wordml/cid" xmlns:w16="http://schemas.microsoft.com/office/word/2018/wordml" xmlns:w16sdtdh="http://schemas.microsoft.com/office/word/2020/wordml/sdtdatahash" xmlns:w16se="http://schemas.microsoft.com/office/word/2015/wordml/symex" xmlns:wpg="http://schemas.microsoft.com/office/word/2010/wordprocessingGroup" xmlns:wpi="http://schemas.microsoft.com/office/word/2010/wordprocessingInk" xmlns:wne="http://schemas.microsoft.com/office/word/2006/wordml" xmlns:wps="http://schemas.microsoft.com/office/word/2010/wordprocessingShape" mc:Ignorable="w14 w15 w16se w16cid w16 w16cex w16sdtdh wp14">
   <w:p>
     <w:pPr>
       <w:pStyle w:val="Encabezado"/>
@@ -8849,7 +9047,7 @@
 </file>
 
 <file path=word/numbering.xml><?xml version="1.0" encoding="utf-8"?>
-<w:numbering xmlns:wpc="http://schemas.microsoft.com/office/word/2010/wordprocessingCanvas" xmlns:cx="http://schemas.microsoft.com/office/drawing/2014/chartex" xmlns:cx1="http://schemas.microsoft.com/office/drawing/2015/9/8/chartex" xmlns:cx2="http://schemas.microsoft.com/office/drawing/2015/10/21/chartex" xmlns:cx3="http://schemas.microsoft.com/office/drawing/2016/5/9/chartex" xmlns:cx4="http://schemas.microsoft.com/office/drawing/2016/5/10/chartex" xmlns:cx5="http://schemas.microsoft.com/office/drawing/2016/5/11/chartex" xmlns:cx6="http://schemas.microsoft.com/office/drawing/2016/5/12/chartex" xmlns:cx7="http://schemas.microsoft.com/office/drawing/2016/5/13/chartex" xmlns:cx8="http://schemas.microsoft.com/office/drawing/2016/5/14/chartex" xmlns:mc="http://schemas.openxmlformats.org/markup-compatibility/2006" xmlns:aink="http://schemas.microsoft.com/office/drawing/2016/ink" xmlns:am3d="http://schemas.microsoft.com/office/drawing/2017/model3d" xmlns:o="urn:schemas-microsoft-com:office:office" xmlns:oel="http://schemas.microsoft.com/office/2019/extlst" xmlns:r="http://schemas.openxmlformats.org/officeDocument/2006/relationships" xmlns:m="http://schemas.openxmlformats.org/officeDocument/2006/math" xmlns:v="urn:schemas-microsoft-com:vml" xmlns:wp14="http://schemas.microsoft.com/office/word/2010/wordprocessingDrawing" xmlns:wp="http://schemas.openxmlformats.org/drawingml/2006/wordprocessingDrawing" xmlns:w10="urn:schemas-microsoft-com:office:word" xmlns:w="http://schemas.openxmlformats.org/wordprocessingml/2006/main" xmlns:w14="http://schemas.microsoft.com/office/word/2010/wordml" xmlns:w15="http://schemas.microsoft.com/office/word/2012/wordml" xmlns:w16cex="http://schemas.microsoft.com/office/word/2018/wordml/cex" xmlns:w16cid="http://schemas.microsoft.com/office/word/2016/wordml/cid" xmlns:w16="http://schemas.microsoft.com/office/word/2018/wordml" xmlns:w16du="http://schemas.microsoft.com/office/word/2023/wordml/word16du" xmlns:w16sdtdh="http://schemas.microsoft.com/office/word/2020/wordml/sdtdatahash" xmlns:w16se="http://schemas.microsoft.com/office/word/2015/wordml/symex" xmlns:wpg="http://schemas.microsoft.com/office/word/2010/wordprocessingGroup" xmlns:wpi="http://schemas.microsoft.com/office/word/2010/wordprocessingInk" xmlns:wne="http://schemas.microsoft.com/office/word/2006/wordml" xmlns:wps="http://schemas.microsoft.com/office/word/2010/wordprocessingShape" mc:Ignorable="w14 w15 w16se w16cid w16 w16cex w16sdtdh w16du wp14">
+<w:numbering xmlns:wpc="http://schemas.microsoft.com/office/word/2010/wordprocessingCanvas" xmlns:cx="http://schemas.microsoft.com/office/drawing/2014/chartex" xmlns:cx1="http://schemas.microsoft.com/office/drawing/2015/9/8/chartex" xmlns:cx2="http://schemas.microsoft.com/office/drawing/2015/10/21/chartex" xmlns:cx3="http://schemas.microsoft.com/office/drawing/2016/5/9/chartex" xmlns:cx4="http://schemas.microsoft.com/office/drawing/2016/5/10/chartex" xmlns:cx5="http://schemas.microsoft.com/office/drawing/2016/5/11/chartex" xmlns:cx6="http://schemas.microsoft.com/office/drawing/2016/5/12/chartex" xmlns:cx7="http://schemas.microsoft.com/office/drawing/2016/5/13/chartex" xmlns:cx8="http://schemas.microsoft.com/office/drawing/2016/5/14/chartex" xmlns:mc="http://schemas.openxmlformats.org/markup-compatibility/2006" xmlns:aink="http://schemas.microsoft.com/office/drawing/2016/ink" xmlns:am3d="http://schemas.microsoft.com/office/drawing/2017/model3d" xmlns:o="urn:schemas-microsoft-com:office:office" xmlns:oel="http://schemas.microsoft.com/office/2019/extlst" xmlns:r="http://schemas.openxmlformats.org/officeDocument/2006/relationships" xmlns:m="http://schemas.openxmlformats.org/officeDocument/2006/math" xmlns:v="urn:schemas-microsoft-com:vml" xmlns:wp14="http://schemas.microsoft.com/office/word/2010/wordprocessingDrawing" xmlns:wp="http://schemas.openxmlformats.org/drawingml/2006/wordprocessingDrawing" xmlns:w10="urn:schemas-microsoft-com:office:word" xmlns:w="http://schemas.openxmlformats.org/wordprocessingml/2006/main" xmlns:w14="http://schemas.microsoft.com/office/word/2010/wordml" xmlns:w15="http://schemas.microsoft.com/office/word/2012/wordml" xmlns:w16cex="http://schemas.microsoft.com/office/word/2018/wordml/cex" xmlns:w16cid="http://schemas.microsoft.com/office/word/2016/wordml/cid" xmlns:w16="http://schemas.microsoft.com/office/word/2018/wordml" xmlns:w16sdtdh="http://schemas.microsoft.com/office/word/2020/wordml/sdtdatahash" xmlns:w16se="http://schemas.microsoft.com/office/word/2015/wordml/symex" xmlns:wpg="http://schemas.microsoft.com/office/word/2010/wordprocessingGroup" xmlns:wpi="http://schemas.microsoft.com/office/word/2010/wordprocessingInk" xmlns:wne="http://schemas.microsoft.com/office/word/2006/wordml" xmlns:wps="http://schemas.microsoft.com/office/word/2010/wordprocessingShape" mc:Ignorable="w14 w15 w16se w16cid w16 w16cex w16sdtdh wp14">
   <w:abstractNum w:abstractNumId="0" w15:restartNumberingAfterBreak="0">
     <w:nsid w:val="0C5D0EEE"/>
     <w:multiLevelType w:val="hybridMultilevel"/>
@@ -11998,7 +12196,7 @@
 </file>
 
 <file path=word/styles.xml><?xml version="1.0" encoding="utf-8"?>
-<w:styles xmlns:mc="http://schemas.openxmlformats.org/markup-compatibility/2006" xmlns:r="http://schemas.openxmlformats.org/officeDocument/2006/relationships" xmlns:w="http://schemas.openxmlformats.org/wordprocessingml/2006/main" xmlns:w14="http://schemas.microsoft.com/office/word/2010/wordml" xmlns:w15="http://schemas.microsoft.com/office/word/2012/wordml" xmlns:w16cex="http://schemas.microsoft.com/office/word/2018/wordml/cex" xmlns:w16cid="http://schemas.microsoft.com/office/word/2016/wordml/cid" xmlns:w16="http://schemas.microsoft.com/office/word/2018/wordml" xmlns:w16du="http://schemas.microsoft.com/office/word/2023/wordml/word16du" xmlns:w16sdtdh="http://schemas.microsoft.com/office/word/2020/wordml/sdtdatahash" xmlns:w16se="http://schemas.microsoft.com/office/word/2015/wordml/symex" mc:Ignorable="w14 w15 w16se w16cid w16 w16cex w16sdtdh w16du">
+<w:styles xmlns:mc="http://schemas.openxmlformats.org/markup-compatibility/2006" xmlns:r="http://schemas.openxmlformats.org/officeDocument/2006/relationships" xmlns:w="http://schemas.openxmlformats.org/wordprocessingml/2006/main" xmlns:w14="http://schemas.microsoft.com/office/word/2010/wordml" xmlns:w15="http://schemas.microsoft.com/office/word/2012/wordml" xmlns:w16cex="http://schemas.microsoft.com/office/word/2018/wordml/cex" xmlns:w16cid="http://schemas.microsoft.com/office/word/2016/wordml/cid" xmlns:w16="http://schemas.microsoft.com/office/word/2018/wordml" xmlns:w16sdtdh="http://schemas.microsoft.com/office/word/2020/wordml/sdtdatahash" xmlns:w16se="http://schemas.microsoft.com/office/word/2015/wordml/symex" mc:Ignorable="w14 w15 w16se w16cid w16 w16cex w16sdtdh">
   <w:docDefaults>
     <w:rPrDefault>
       <w:rPr>

--- a/INFORMES/2024/INFORME 017 2024 - JACK-2.docx
+++ b/INFORMES/2024/INFORME 017 2024 - JACK-2.docx
@@ -813,35 +813,7 @@
                 <w:lang w:eastAsia="es-PE"/>
               </w:rPr>
               <w:lastRenderedPageBreak/>
-              <w:t xml:space="preserve">Anexo </w:t>
-            </w:r>
-            <w:proofErr w:type="spellStart"/>
-            <w:r>
-              <w:rPr>
-                <w:rFonts w:ascii="Arial Narrow" w:eastAsia="Times New Roman" w:hAnsi="Arial Narrow"/>
-                <w:b/>
-                <w:color w:val="000000"/>
-                <w:sz w:val="24"/>
-                <w:szCs w:val="24"/>
-                <w:u w:val="single"/>
-                <w:vertAlign w:val="subscript"/>
-                <w:lang w:eastAsia="es-PE"/>
-              </w:rPr>
-              <w:t>N°</w:t>
-            </w:r>
-            <w:proofErr w:type="spellEnd"/>
-            <w:r>
-              <w:rPr>
-                <w:rFonts w:ascii="Arial Narrow" w:eastAsia="Times New Roman" w:hAnsi="Arial Narrow"/>
-                <w:b/>
-                <w:color w:val="000000"/>
-                <w:sz w:val="24"/>
-                <w:szCs w:val="24"/>
-                <w:u w:val="single"/>
-                <w:vertAlign w:val="subscript"/>
-                <w:lang w:eastAsia="es-PE"/>
-              </w:rPr>
-              <w:t xml:space="preserve"> 01</w:t>
+              <w:t>Anexo N° 01</w:t>
             </w:r>
           </w:p>
           <w:p>
@@ -1714,33 +1686,7 @@
                 <w:vertAlign w:val="subscript"/>
                 <w:lang w:eastAsia="es-PE"/>
               </w:rPr>
-              <w:t xml:space="preserve">SEGÚN RESOLUCIÓN DE GERENCIA MUNICIPAL </w:t>
-            </w:r>
-            <w:proofErr w:type="spellStart"/>
-            <w:r>
-              <w:rPr>
-                <w:rFonts w:ascii="Arial Narrow" w:eastAsia="Times New Roman" w:hAnsi="Arial Narrow"/>
-                <w:iCs/>
-                <w:color w:val="000000"/>
-                <w:sz w:val="24"/>
-                <w:szCs w:val="24"/>
-                <w:vertAlign w:val="subscript"/>
-                <w:lang w:eastAsia="es-PE"/>
-              </w:rPr>
-              <w:t>N°</w:t>
-            </w:r>
-            <w:proofErr w:type="spellEnd"/>
-            <w:r>
-              <w:rPr>
-                <w:rFonts w:ascii="Arial Narrow" w:eastAsia="Times New Roman" w:hAnsi="Arial Narrow"/>
-                <w:iCs/>
-                <w:color w:val="000000"/>
-                <w:sz w:val="24"/>
-                <w:szCs w:val="24"/>
-                <w:vertAlign w:val="subscript"/>
-                <w:lang w:eastAsia="es-PE"/>
-              </w:rPr>
-              <w:t xml:space="preserve"> 455-2021-GM-MPA SE APROBÓ EL EXPEDIENTE TÉCNICO DE LA OBRA: “MEJORAMIENTO DE LA GESTIÓN MUNICIPAL Y SERVICIO ADMINISTRATIVO DE LA MUNICIPALIDAD PROVINCIAL DE ABANCAY, DISTRITO DE ABANCAY - PROVINCIA DE ABANCAY - DEPARTAMENTO DE APURÍMAC”, </w:t>
+              <w:t xml:space="preserve">SEGÚN RESOLUCIÓN DE GERENCIA MUNICIPAL N° 455-2021-GM-MPA SE APROBÓ EL EXPEDIENTE TÉCNICO DE LA OBRA: “MEJORAMIENTO DE LA GESTIÓN MUNICIPAL Y SERVICIO ADMINISTRATIVO DE LA MUNICIPALIDAD PROVINCIAL DE ABANCAY, DISTRITO DE ABANCAY - PROVINCIA DE ABANCAY - DEPARTAMENTO DE APURÍMAC”, </w:t>
             </w:r>
           </w:p>
         </w:tc>
@@ -2643,7 +2589,6 @@
                       <w:lang w:eastAsia="es-PE"/>
                     </w:rPr>
                   </w:pPr>
-                  <w:proofErr w:type="spellStart"/>
                   <w:r>
                     <w:rPr>
                       <w:rFonts w:eastAsia="Times New Roman" w:cs="Calibri"/>
@@ -2654,20 +2599,7 @@
                       <w:szCs w:val="20"/>
                       <w:lang w:eastAsia="es-PE"/>
                     </w:rPr>
-                    <w:t>Item</w:t>
-                  </w:r>
-                  <w:proofErr w:type="spellEnd"/>
-                  <w:r>
-                    <w:rPr>
-                      <w:rFonts w:eastAsia="Times New Roman" w:cs="Calibri"/>
-                      <w:b/>
-                      <w:bCs/>
-                      <w:color w:val="000000"/>
-                      <w:sz w:val="20"/>
-                      <w:szCs w:val="20"/>
-                      <w:lang w:eastAsia="es-PE"/>
-                    </w:rPr>
-                    <w:t xml:space="preserve"> SIGA:</w:t>
+                    <w:t>Item SIGA:</w:t>
                   </w:r>
                   <w:r>
                     <w:rPr>
@@ -3047,7 +2979,6 @@
                     <w:rPr>
                       <w:sz w:val="20"/>
                       <w:szCs w:val="20"/>
-                      <w:lang w:val="it-IT"/>
                     </w:rPr>
                   </w:pPr>
                   <w:r>
@@ -3058,7 +2989,7 @@
                       <w:color w:val="000000"/>
                       <w:sz w:val="20"/>
                       <w:szCs w:val="20"/>
-                      <w:lang w:val="it-IT" w:eastAsia="es-PE"/>
+                      <w:lang w:eastAsia="es-PE"/>
                     </w:rPr>
                     <w:t>Item SIGA:</w:t>
                   </w:r>
@@ -3066,7 +2997,6 @@
                     <w:rPr>
                       <w:sz w:val="20"/>
                       <w:szCs w:val="20"/>
-                      <w:lang w:val="it-IT"/>
                     </w:rPr>
                     <w:t xml:space="preserve"> </w:t>
                   </w:r>
@@ -3078,7 +3008,7 @@
                       <w:color w:val="000000"/>
                       <w:sz w:val="20"/>
                       <w:szCs w:val="20"/>
-                      <w:lang w:val="it-IT" w:eastAsia="es-PE"/>
+                      <w:lang w:eastAsia="es-PE"/>
                     </w:rPr>
                     <w:t>199100100156</w:t>
                   </w:r>
@@ -3090,7 +3020,7 @@
                       <w:color w:val="000000"/>
                       <w:sz w:val="20"/>
                       <w:szCs w:val="20"/>
-                      <w:lang w:val="it-IT" w:eastAsia="es-PE"/>
+                      <w:lang w:eastAsia="es-PE"/>
                     </w:rPr>
                     <w:t xml:space="preserve">/ </w:t>
                   </w:r>
@@ -3102,7 +3032,7 @@
                       <w:color w:val="000000"/>
                       <w:sz w:val="20"/>
                       <w:szCs w:val="20"/>
-                      <w:lang w:val="it-IT" w:eastAsia="es-PE"/>
+                      <w:lang w:eastAsia="es-PE"/>
                     </w:rPr>
                     <w:t>PLACA FRONTAL CAT 6 - 2 TOMA</w:t>
                   </w:r>
@@ -3114,7 +3044,7 @@
                       <w:color w:val="000000"/>
                       <w:sz w:val="20"/>
                       <w:szCs w:val="20"/>
-                      <w:lang w:val="it-IT" w:eastAsia="es-PE"/>
+                      <w:lang w:eastAsia="es-PE"/>
                     </w:rPr>
                     <w:tab/>
                   </w:r>
@@ -3129,14 +3059,13 @@
                       <w:color w:val="000000"/>
                       <w:sz w:val="20"/>
                       <w:szCs w:val="20"/>
-                      <w:lang w:val="it-IT" w:eastAsia="es-PE"/>
+                      <w:lang w:eastAsia="es-PE"/>
                     </w:rPr>
                   </w:pPr>
                   <w:r>
                     <w:rPr>
                       <w:sz w:val="20"/>
                       <w:szCs w:val="20"/>
-                      <w:lang w:val="it-IT"/>
                     </w:rPr>
                     <w:t>Face plate 2 tomas cat 6A</w:t>
                   </w:r>
@@ -4276,41 +4205,19 @@
                     <w:rPr>
                       <w:lang w:eastAsia="es-PE"/>
                     </w:rPr>
-                    <w:t xml:space="preserve"> </w:t>
-                  </w:r>
-                  <w:proofErr w:type="spellStart"/>
-                  <w:r>
-                    <w:rPr>
-                      <w:lang w:eastAsia="es-PE"/>
-                    </w:rPr>
-                    <w:t>Face</w:t>
-                  </w:r>
-                  <w:proofErr w:type="spellEnd"/>
-                  <w:r>
-                    <w:rPr>
-                      <w:lang w:eastAsia="es-PE"/>
-                    </w:rPr>
-                    <w:t xml:space="preserve"> </w:t>
-                  </w:r>
-                  <w:proofErr w:type="spellStart"/>
-                  <w:r>
-                    <w:rPr>
-                      <w:lang w:eastAsia="es-PE"/>
-                    </w:rPr>
-                    <w:t>P</w:t>
+                    <w:t xml:space="preserve"> Face</w:t>
                   </w:r>
                   <w:r>
                     <w:rPr>
                       <w:lang w:eastAsia="es-PE"/>
                     </w:rPr>
-                    <w:t>late</w:t>
+                    <w:t xml:space="preserve"> P</w:t>
                   </w:r>
-                  <w:proofErr w:type="spellEnd"/>
                   <w:r>
                     <w:rPr>
                       <w:lang w:eastAsia="es-PE"/>
                     </w:rPr>
-                    <w:t xml:space="preserve"> de dos puertos</w:t>
+                    <w:t>late de dos puertos</w:t>
                   </w:r>
                 </w:p>
               </w:tc>
@@ -4991,30 +4898,8 @@
               <w:rPr>
                 <w:lang w:eastAsia="es-PE"/>
               </w:rPr>
-              <w:t xml:space="preserve">Cinta laminada </w:t>
-            </w:r>
-            <w:proofErr w:type="spellStart"/>
-            <w:r>
-              <w:rPr>
-                <w:lang w:eastAsia="es-PE"/>
-              </w:rPr>
-              <w:t>Label</w:t>
-            </w:r>
-            <w:proofErr w:type="spellEnd"/>
-            <w:r>
-              <w:rPr>
-                <w:lang w:eastAsia="es-PE"/>
-              </w:rPr>
-              <w:t xml:space="preserve"> </w:t>
-            </w:r>
-            <w:proofErr w:type="spellStart"/>
-            <w:r>
-              <w:rPr>
-                <w:lang w:eastAsia="es-PE"/>
-              </w:rPr>
-              <w:t>Ident</w:t>
-            </w:r>
-            <w:proofErr w:type="spellEnd"/>
+              <w:t>Cinta laminada Label Ident</w:t>
+            </w:r>
           </w:p>
           <w:p>
             <w:pPr>
@@ -5031,7 +4916,7 @@
               </w:rPr>
               <w:lastRenderedPageBreak/>
               <w:drawing>
-                <wp:anchor distT="0" distB="0" distL="114300" distR="114300" simplePos="0" relativeHeight="251658240" behindDoc="0" locked="0" layoutInCell="1" allowOverlap="1" wp14:anchorId="03430CE1" wp14:editId="3C0E9771">
+                <wp:anchor distT="0" distB="0" distL="114300" distR="114300" simplePos="0" relativeHeight="251658240" behindDoc="0" locked="0" layoutInCell="1" allowOverlap="1" wp14:anchorId="03430CE1" wp14:editId="0D3BD842">
                   <wp:simplePos x="0" y="0"/>
                   <wp:positionH relativeFrom="column">
                     <wp:posOffset>850265</wp:posOffset>
@@ -5528,6 +5413,11 @@
             <w:vAlign w:val="center"/>
           </w:tcPr>
           <w:p>
+            <w:pPr>
+              <w:rPr>
+                <w:lang w:val="it-IT"/>
+              </w:rPr>
+            </w:pPr>
             <w:r>
               <w:rPr>
                 <w:lang w:val="it-IT"/>
@@ -5763,14 +5653,8 @@
             <w:pPr>
               <w:spacing w:line="240" w:lineRule="auto"/>
               <w:contextualSpacing/>
-              <w:rPr>
-                <w:lang w:val="it-IT"/>
-              </w:rPr>
             </w:pPr>
             <w:r>
-              <w:rPr>
-                <w:lang w:val="it-IT"/>
-              </w:rPr>
               <w:t>Descripción</w:t>
             </w:r>
           </w:p>
@@ -5778,47 +5662,17 @@
             <w:pPr>
               <w:spacing w:line="240" w:lineRule="auto"/>
               <w:contextualSpacing/>
-              <w:rPr>
-                <w:lang w:val="it-IT"/>
-              </w:rPr>
             </w:pPr>
             <w:r>
-              <w:rPr>
-                <w:lang w:val="it-IT"/>
-              </w:rPr>
-              <w:t xml:space="preserve">Placa Frontal, MAX, US, Unidad Simple, </w:t>
-            </w:r>
-            <w:r>
-              <w:rPr>
-                <w:lang w:val="it-IT"/>
-              </w:rPr>
-              <w:t>2</w:t>
-            </w:r>
-            <w:r>
-              <w:rPr>
-                <w:lang w:val="it-IT"/>
-              </w:rPr>
-              <w:t xml:space="preserve"> Aberturas, MX, </w:t>
-            </w:r>
-            <w:r>
-              <w:rPr>
-                <w:lang w:val="it-IT"/>
-              </w:rPr>
-              <w:t>blanco</w:t>
+              <w:t>Placa Frontal, MAX, US, Unidad Simple, 2 Aberturas, MX, blanco</w:t>
             </w:r>
           </w:p>
           <w:p>
             <w:pPr>
               <w:spacing w:line="240" w:lineRule="auto"/>
               <w:contextualSpacing/>
-              <w:rPr>
-                <w:lang w:val="it-IT"/>
-              </w:rPr>
             </w:pPr>
             <w:r>
-              <w:rPr>
-                <w:lang w:val="it-IT"/>
-              </w:rPr>
               <w:t>Pesos y dimensiones</w:t>
             </w:r>
           </w:p>
@@ -5826,26 +5680,12 @@
             <w:pPr>
               <w:spacing w:line="240" w:lineRule="auto"/>
               <w:contextualSpacing/>
-              <w:rPr>
-                <w:lang w:val="it-IT"/>
-              </w:rPr>
             </w:pPr>
             <w:r>
-              <w:rPr>
-                <w:lang w:val="it-IT"/>
-              </w:rPr>
               <w:t>Ancho del producto (mm)</w:t>
             </w:r>
             <w:r>
-              <w:rPr>
-                <w:lang w:val="it-IT"/>
-              </w:rPr>
               <w:tab/>
-            </w:r>
-            <w:r>
-              <w:rPr>
-                <w:lang w:val="it-IT"/>
-              </w:rPr>
               <w:t>69,8</w:t>
             </w:r>
           </w:p>
@@ -5853,26 +5693,12 @@
             <w:pPr>
               <w:spacing w:line="240" w:lineRule="auto"/>
               <w:contextualSpacing/>
-              <w:rPr>
-                <w:lang w:val="it-IT"/>
-              </w:rPr>
             </w:pPr>
             <w:r>
-              <w:rPr>
-                <w:lang w:val="it-IT"/>
-              </w:rPr>
               <w:t>Ancho del producto (pulg.)</w:t>
             </w:r>
             <w:r>
-              <w:rPr>
-                <w:lang w:val="it-IT"/>
-              </w:rPr>
               <w:tab/>
-            </w:r>
-            <w:r>
-              <w:rPr>
-                <w:lang w:val="it-IT"/>
-              </w:rPr>
               <w:t>2,75</w:t>
             </w:r>
           </w:p>
@@ -5880,26 +5706,12 @@
             <w:pPr>
               <w:spacing w:line="240" w:lineRule="auto"/>
               <w:contextualSpacing/>
-              <w:rPr>
-                <w:lang w:val="it-IT"/>
-              </w:rPr>
             </w:pPr>
             <w:r>
-              <w:rPr>
-                <w:lang w:val="it-IT"/>
-              </w:rPr>
               <w:t>Altura del producto (mm)</w:t>
             </w:r>
             <w:r>
-              <w:rPr>
-                <w:lang w:val="it-IT"/>
-              </w:rPr>
               <w:tab/>
-            </w:r>
-            <w:r>
-              <w:rPr>
-                <w:lang w:val="it-IT"/>
-              </w:rPr>
               <w:t>114.3</w:t>
             </w:r>
           </w:p>
@@ -5907,26 +5719,12 @@
             <w:pPr>
               <w:spacing w:line="240" w:lineRule="auto"/>
               <w:contextualSpacing/>
-              <w:rPr>
-                <w:lang w:val="it-IT"/>
-              </w:rPr>
             </w:pPr>
             <w:r>
-              <w:rPr>
-                <w:lang w:val="it-IT"/>
-              </w:rPr>
               <w:t>Altura del producto (pulg.)</w:t>
             </w:r>
             <w:r>
-              <w:rPr>
-                <w:lang w:val="it-IT"/>
-              </w:rPr>
               <w:tab/>
-            </w:r>
-            <w:r>
-              <w:rPr>
-                <w:lang w:val="it-IT"/>
-              </w:rPr>
               <w:t>4.50</w:t>
             </w:r>
           </w:p>
@@ -5934,26 +5732,12 @@
             <w:pPr>
               <w:spacing w:line="240" w:lineRule="auto"/>
               <w:contextualSpacing/>
-              <w:rPr>
-                <w:lang w:val="it-IT"/>
-              </w:rPr>
             </w:pPr>
             <w:r>
-              <w:rPr>
-                <w:lang w:val="it-IT"/>
-              </w:rPr>
               <w:t>Profundidad del producto (mm)</w:t>
             </w:r>
             <w:r>
-              <w:rPr>
-                <w:lang w:val="it-IT"/>
-              </w:rPr>
               <w:tab/>
-            </w:r>
-            <w:r>
-              <w:rPr>
-                <w:lang w:val="it-IT"/>
-              </w:rPr>
               <w:t>5.6</w:t>
             </w:r>
           </w:p>
@@ -5961,26 +5745,12 @@
             <w:pPr>
               <w:spacing w:line="240" w:lineRule="auto"/>
               <w:contextualSpacing/>
-              <w:rPr>
-                <w:lang w:val="it-IT"/>
-              </w:rPr>
             </w:pPr>
             <w:r>
-              <w:rPr>
-                <w:lang w:val="it-IT"/>
-              </w:rPr>
               <w:t>Profundidad del producto (pulg.)</w:t>
             </w:r>
             <w:r>
-              <w:rPr>
-                <w:lang w:val="it-IT"/>
-              </w:rPr>
               <w:tab/>
-            </w:r>
-            <w:r>
-              <w:rPr>
-                <w:lang w:val="it-IT"/>
-              </w:rPr>
               <w:t>0,22</w:t>
             </w:r>
           </w:p>
@@ -5988,14 +5758,8 @@
             <w:pPr>
               <w:spacing w:line="240" w:lineRule="auto"/>
               <w:contextualSpacing/>
-              <w:rPr>
-                <w:lang w:val="it-IT"/>
-              </w:rPr>
             </w:pPr>
             <w:r>
-              <w:rPr>
-                <w:lang w:val="it-IT"/>
-              </w:rPr>
               <w:t>Especificaciones físicas</w:t>
             </w:r>
           </w:p>
@@ -6003,14 +5767,8 @@
             <w:pPr>
               <w:spacing w:line="240" w:lineRule="auto"/>
               <w:contextualSpacing/>
-              <w:rPr>
-                <w:lang w:val="it-IT"/>
-              </w:rPr>
             </w:pPr>
             <w:r>
-              <w:rPr>
-                <w:lang w:val="it-IT"/>
-              </w:rPr>
               <w:t>tipo de producto</w:t>
             </w:r>
           </w:p>
@@ -6018,14 +5776,8 @@
             <w:pPr>
               <w:spacing w:line="240" w:lineRule="auto"/>
               <w:contextualSpacing/>
-              <w:rPr>
-                <w:lang w:val="it-IT"/>
-              </w:rPr>
             </w:pPr>
             <w:r>
-              <w:rPr>
-                <w:lang w:val="it-IT"/>
-              </w:rPr>
               <w:t>Placa frontal</w:t>
             </w:r>
           </w:p>
@@ -6033,20 +5785,11 @@
             <w:pPr>
               <w:spacing w:line="240" w:lineRule="auto"/>
               <w:contextualSpacing/>
-              <w:rPr>
-                <w:lang w:val="it-IT"/>
-              </w:rPr>
             </w:pPr>
             <w:r>
-              <w:rPr>
-                <w:lang w:val="it-IT"/>
-              </w:rPr>
               <w:t>Color</w:t>
             </w:r>
             <w:r>
-              <w:rPr>
-                <w:lang w:val="it-IT"/>
-              </w:rPr>
               <w:tab/>
               <w:t>blanco</w:t>
             </w:r>
@@ -6055,42 +5798,21 @@
             <w:pPr>
               <w:spacing w:line="240" w:lineRule="auto"/>
               <w:contextualSpacing/>
-              <w:rPr>
-                <w:lang w:val="it-IT"/>
-              </w:rPr>
             </w:pPr>
             <w:r>
-              <w:rPr>
-                <w:lang w:val="it-IT"/>
-              </w:rPr>
               <w:t>Recuento de puertos</w:t>
             </w:r>
             <w:r>
-              <w:rPr>
-                <w:lang w:val="it-IT"/>
-              </w:rPr>
               <w:tab/>
-              <w:t>2</w:t>
-            </w:r>
-            <w:r>
-              <w:rPr>
-                <w:lang w:val="it-IT"/>
-              </w:rPr>
-              <w:t xml:space="preserve"> Aberturas</w:t>
+              <w:t>2 Aberturas</w:t>
             </w:r>
           </w:p>
           <w:p>
             <w:pPr>
               <w:spacing w:line="240" w:lineRule="auto"/>
               <w:contextualSpacing/>
-              <w:rPr>
-                <w:lang w:val="it-IT"/>
-              </w:rPr>
             </w:pPr>
             <w:r>
-              <w:rPr>
-                <w:lang w:val="it-IT"/>
-              </w:rPr>
               <w:t>Espaciado compatible con ANEXT Categoría 6A</w:t>
             </w:r>
           </w:p>
@@ -6098,14 +5820,8 @@
             <w:pPr>
               <w:spacing w:line="240" w:lineRule="auto"/>
               <w:contextualSpacing/>
-              <w:rPr>
-                <w:lang w:val="it-IT"/>
-              </w:rPr>
             </w:pPr>
             <w:r>
-              <w:rPr>
-                <w:lang w:val="it-IT"/>
-              </w:rPr>
               <w:t>No</w:t>
             </w:r>
           </w:p>
@@ -6113,27 +5829,13 @@
             <w:pPr>
               <w:spacing w:line="240" w:lineRule="auto"/>
               <w:contextualSpacing/>
-              <w:rPr>
-                <w:lang w:val="it-IT"/>
-              </w:rPr>
             </w:pPr>
             <w:r>
-              <w:rPr>
-                <w:lang w:val="it-IT"/>
-              </w:rPr>
               <w:lastRenderedPageBreak/>
               <w:t>Material componente</w:t>
             </w:r>
             <w:r>
-              <w:rPr>
-                <w:lang w:val="it-IT"/>
-              </w:rPr>
               <w:tab/>
-            </w:r>
-            <w:r>
-              <w:rPr>
-                <w:lang w:val="it-IT"/>
-              </w:rPr>
               <w:t>Termoplástico retardante de llama</w:t>
             </w:r>
           </w:p>
@@ -6141,14 +5843,8 @@
             <w:pPr>
               <w:spacing w:line="240" w:lineRule="auto"/>
               <w:contextualSpacing/>
-              <w:rPr>
-                <w:lang w:val="it-IT"/>
-              </w:rPr>
             </w:pPr>
             <w:r>
-              <w:rPr>
-                <w:lang w:val="it-IT"/>
-              </w:rPr>
               <w:t>Especificaciones mecánicas</w:t>
             </w:r>
           </w:p>
@@ -6156,14 +5852,8 @@
             <w:pPr>
               <w:spacing w:line="240" w:lineRule="auto"/>
               <w:contextualSpacing/>
-              <w:rPr>
-                <w:lang w:val="it-IT"/>
-              </w:rPr>
             </w:pPr>
             <w:r>
-              <w:rPr>
-                <w:lang w:val="it-IT"/>
-              </w:rPr>
               <w:t>Compatibilidad de la serie de salida</w:t>
             </w:r>
           </w:p>
@@ -6171,14 +5861,8 @@
             <w:pPr>
               <w:spacing w:line="240" w:lineRule="auto"/>
               <w:contextualSpacing/>
-              <w:rPr>
-                <w:lang w:val="it-IT"/>
-              </w:rPr>
             </w:pPr>
             <w:r>
-              <w:rPr>
-                <w:lang w:val="it-IT"/>
-              </w:rPr>
               <w:t>UltraMAX (híbrido - orientación en ángulo), Z-MAX (híbrido - orientación en ángulo), MAX (en ángulo)</w:t>
             </w:r>
           </w:p>
@@ -6186,26 +5870,12 @@
             <w:pPr>
               <w:spacing w:line="240" w:lineRule="auto"/>
               <w:contextualSpacing/>
-              <w:rPr>
-                <w:lang w:val="it-IT"/>
-              </w:rPr>
             </w:pPr>
             <w:r>
-              <w:rPr>
-                <w:lang w:val="it-IT"/>
-              </w:rPr>
               <w:t>Clasificación de inflamabilidad</w:t>
             </w:r>
             <w:r>
-              <w:rPr>
-                <w:lang w:val="it-IT"/>
-              </w:rPr>
               <w:tab/>
-            </w:r>
-            <w:r>
-              <w:rPr>
-                <w:lang w:val="it-IT"/>
-              </w:rPr>
               <w:t>UL 94V-0</w:t>
             </w:r>
           </w:p>
@@ -6213,14 +5883,8 @@
             <w:pPr>
               <w:spacing w:line="240" w:lineRule="auto"/>
               <w:contextualSpacing/>
-              <w:rPr>
-                <w:lang w:val="it-IT"/>
-              </w:rPr>
             </w:pPr>
             <w:r>
-              <w:rPr>
-                <w:lang w:val="it-IT"/>
-              </w:rPr>
               <w:t>Cumplimiento</w:t>
             </w:r>
           </w:p>
@@ -6228,26 +5892,12 @@
             <w:pPr>
               <w:spacing w:line="240" w:lineRule="auto"/>
               <w:contextualSpacing/>
-              <w:rPr>
-                <w:lang w:val="it-IT"/>
-              </w:rPr>
             </w:pPr>
             <w:r>
-              <w:rPr>
-                <w:lang w:val="it-IT"/>
-              </w:rPr>
               <w:t>Seguridad y certificaciones</w:t>
             </w:r>
             <w:r>
-              <w:rPr>
-                <w:lang w:val="it-IT"/>
-              </w:rPr>
               <w:tab/>
-            </w:r>
-            <w:r>
-              <w:rPr>
-                <w:lang w:val="it-IT"/>
-              </w:rPr>
               <w:t>UL 1863, CSA22.2, CEI 62368</w:t>
             </w:r>
           </w:p>
@@ -6255,9 +5905,6 @@
             <w:pPr>
               <w:spacing w:line="240" w:lineRule="auto"/>
               <w:contextualSpacing/>
-              <w:rPr>
-                <w:lang w:val="it-IT"/>
-              </w:rPr>
             </w:pPr>
           </w:p>
           <w:p>
@@ -6399,33 +6046,7 @@
                 <w:vertAlign w:val="subscript"/>
                 <w:lang w:eastAsia="es-PE"/>
               </w:rPr>
-              <w:t xml:space="preserve">asos se deberá de adjuntar las fichas técnicas, hoja de especificaciones, </w:t>
-            </w:r>
-            <w:proofErr w:type="gramStart"/>
-            <w:r>
-              <w:rPr>
-                <w:rFonts w:ascii="Arial Narrow" w:eastAsia="Times New Roman" w:hAnsi="Arial Narrow"/>
-                <w:iCs/>
-                <w:color w:val="000000"/>
-                <w:sz w:val="24"/>
-                <w:szCs w:val="24"/>
-                <w:vertAlign w:val="subscript"/>
-                <w:lang w:eastAsia="es-PE"/>
-              </w:rPr>
-              <w:t>catálogos  y</w:t>
-            </w:r>
-            <w:proofErr w:type="gramEnd"/>
-            <w:r>
-              <w:rPr>
-                <w:rFonts w:ascii="Arial Narrow" w:eastAsia="Times New Roman" w:hAnsi="Arial Narrow"/>
-                <w:iCs/>
-                <w:color w:val="000000"/>
-                <w:sz w:val="24"/>
-                <w:szCs w:val="24"/>
-                <w:vertAlign w:val="subscript"/>
-                <w:lang w:eastAsia="es-PE"/>
-              </w:rPr>
-              <w:t xml:space="preserve">/o documentos equivalentes, caso contrario será nula la cotización. </w:t>
+              <w:t xml:space="preserve">asos se deberá de adjuntar las fichas técnicas, hoja de especificaciones, catálogos  y/o documentos equivalentes, caso contrario será nula la cotización. </w:t>
             </w:r>
           </w:p>
         </w:tc>
@@ -7130,6 +6751,20 @@
                 <w:vertAlign w:val="subscript"/>
               </w:rPr>
               <w:t>0 días</w:t>
+            </w:r>
+            <w:r>
+              <w:rPr>
+                <w:rFonts w:ascii="Arial Narrow" w:eastAsia="Arial Narrow" w:hAnsi="Arial Narrow"/>
+                <w:b/>
+                <w:bCs/>
+                <w:i/>
+                <w:iCs/>
+                <w:color w:val="000000"/>
+                <w:sz w:val="24"/>
+                <w:szCs w:val="24"/>
+                <w:vertAlign w:val="subscript"/>
+              </w:rPr>
+              <w:t xml:space="preserve"> calendarios</w:t>
             </w:r>
             <w:r>
               <w:rPr>
